--- a/ВКР.docx
+++ b/ВКР.docx
@@ -322,7 +322,6 @@
         <w:rPr>
           <w:sz w:val="24"/>
           <w:szCs w:val="24"/>
-          <w:lang w:val="en-US"/>
         </w:rPr>
       </w:pPr>
     </w:p>
@@ -929,7 +928,7 @@
           <w:sz w:val="24"/>
           <w:szCs w:val="24"/>
         </w:rPr>
-        <w:t>Бульдин</w:t>
+        <w:t xml:space="preserve">Бульдин И.Д. </w:t>
       </w:r>
       <w:r>
         <w:rPr>
@@ -937,23 +936,26 @@
           <w:sz w:val="24"/>
           <w:szCs w:val="24"/>
         </w:rPr>
-        <w:t xml:space="preserve"> </w:t>
-      </w:r>
-      <w:r>
+        <w:t>/</w:t>
+      </w:r>
+    </w:p>
+    <w:p>
+      <w:pPr>
+        <w:spacing w:after="60" w:line="480" w:lineRule="auto"/>
+        <w:ind w:left="540"/>
         <w:rPr>
           <w:rFonts w:ascii="Times New Roman" w:hAnsi="Times New Roman"/>
           <w:sz w:val="24"/>
           <w:szCs w:val="24"/>
         </w:rPr>
-        <w:t>И</w:t>
-      </w:r>
+      </w:pPr>
       <w:r>
         <w:rPr>
           <w:rFonts w:ascii="Times New Roman" w:hAnsi="Times New Roman"/>
           <w:sz w:val="24"/>
           <w:szCs w:val="24"/>
         </w:rPr>
-        <w:t>.</w:t>
+        <w:t xml:space="preserve">Руководитель работы </w:t>
       </w:r>
       <w:r>
         <w:rPr>
@@ -961,7 +963,7 @@
           <w:sz w:val="24"/>
           <w:szCs w:val="24"/>
         </w:rPr>
-        <w:t>Д</w:t>
+        <w:tab/>
       </w:r>
       <w:r>
         <w:rPr>
@@ -969,7 +971,8 @@
           <w:sz w:val="24"/>
           <w:szCs w:val="24"/>
         </w:rPr>
-        <w:t>.</w:t>
+        <w:tab/>
+        <w:t xml:space="preserve">______________ </w:t>
       </w:r>
       <w:r>
         <w:rPr>
@@ -977,7 +980,8 @@
           <w:sz w:val="24"/>
           <w:szCs w:val="24"/>
         </w:rPr>
-        <w:t xml:space="preserve"> </w:t>
+        <w:tab/>
+        <w:t xml:space="preserve"> / Романов Н.Н. </w:t>
       </w:r>
       <w:r>
         <w:rPr>
@@ -1004,7 +1008,7 @@
           <w:sz w:val="24"/>
           <w:szCs w:val="24"/>
         </w:rPr>
-        <w:t xml:space="preserve">Руководитель работы </w:t>
+        <w:t xml:space="preserve">Рецензент </w:t>
       </w:r>
       <w:r>
         <w:rPr>
@@ -1021,7 +1025,6 @@
           <w:szCs w:val="24"/>
         </w:rPr>
         <w:tab/>
-        <w:t xml:space="preserve">______________ </w:t>
       </w:r>
       <w:r>
         <w:rPr>
@@ -1030,7 +1033,6 @@
           <w:szCs w:val="24"/>
         </w:rPr>
         <w:tab/>
-        <w:t xml:space="preserve"> / </w:t>
       </w:r>
       <w:r>
         <w:rPr>
@@ -1038,7 +1040,7 @@
           <w:sz w:val="24"/>
           <w:szCs w:val="24"/>
         </w:rPr>
-        <w:t xml:space="preserve">Романов Н.Н. </w:t>
+        <w:t xml:space="preserve">            ______________ </w:t>
       </w:r>
       <w:r>
         <w:rPr>
@@ -1046,34 +1048,35 @@
           <w:sz w:val="24"/>
           <w:szCs w:val="24"/>
         </w:rPr>
-        <w:t>/</w:t>
-      </w:r>
-    </w:p>
-    <w:p>
-      <w:pPr>
-        <w:spacing w:after="60" w:line="480" w:lineRule="auto"/>
-        <w:ind w:left="540"/>
+        <w:tab/>
+        <w:t xml:space="preserve"> / Овчаренко Е.С. </w:t>
+      </w:r>
+      <w:r>
         <w:rPr>
           <w:rFonts w:ascii="Times New Roman" w:hAnsi="Times New Roman"/>
           <w:sz w:val="24"/>
           <w:szCs w:val="24"/>
         </w:rPr>
-      </w:pPr>
-      <w:r>
+        <w:t>/</w:t>
+      </w:r>
+    </w:p>
+    <w:p>
+      <w:pPr>
+        <w:spacing w:line="480" w:lineRule="auto"/>
+        <w:ind w:left="540"/>
         <w:rPr>
           <w:rFonts w:ascii="Times New Roman" w:hAnsi="Times New Roman"/>
           <w:sz w:val="24"/>
           <w:szCs w:val="24"/>
         </w:rPr>
-        <w:t xml:space="preserve">Рецензент </w:t>
-      </w:r>
+      </w:pPr>
       <w:r>
         <w:rPr>
           <w:rFonts w:ascii="Times New Roman" w:hAnsi="Times New Roman"/>
           <w:sz w:val="24"/>
           <w:szCs w:val="24"/>
         </w:rPr>
-        <w:tab/>
+        <w:t xml:space="preserve">Заведующий кафедрой №12 </w:t>
       </w:r>
       <w:r>
         <w:rPr>
@@ -1082,6 +1085,7 @@
           <w:szCs w:val="24"/>
         </w:rPr>
         <w:tab/>
+        <w:t>__</w:t>
       </w:r>
       <w:r>
         <w:rPr>
@@ -1089,7 +1093,7 @@
           <w:sz w:val="24"/>
           <w:szCs w:val="24"/>
         </w:rPr>
-        <w:tab/>
+        <w:t xml:space="preserve">____________ </w:t>
       </w:r>
       <w:r>
         <w:rPr>
@@ -1097,7 +1101,8 @@
           <w:sz w:val="24"/>
           <w:szCs w:val="24"/>
         </w:rPr>
-        <w:t xml:space="preserve">            ______________ </w:t>
+        <w:tab/>
+        <w:t xml:space="preserve"> / Иванов М.А. </w:t>
       </w:r>
       <w:r>
         <w:rPr>
@@ -1105,108 +1110,6 @@
           <w:sz w:val="24"/>
           <w:szCs w:val="24"/>
         </w:rPr>
-        <w:tab/>
-        <w:t xml:space="preserve"> / </w:t>
-      </w:r>
-      <w:r>
-        <w:rPr>
-          <w:rFonts w:ascii="Times New Roman" w:hAnsi="Times New Roman"/>
-          <w:sz w:val="24"/>
-          <w:szCs w:val="24"/>
-        </w:rPr>
-        <w:t>Овчаренко Е.С.</w:t>
-      </w:r>
-      <w:r>
-        <w:rPr>
-          <w:rFonts w:ascii="Times New Roman" w:hAnsi="Times New Roman"/>
-          <w:sz w:val="24"/>
-          <w:szCs w:val="24"/>
-        </w:rPr>
-        <w:t xml:space="preserve"> </w:t>
-      </w:r>
-      <w:r>
-        <w:rPr>
-          <w:rFonts w:ascii="Times New Roman" w:hAnsi="Times New Roman"/>
-          <w:sz w:val="24"/>
-          <w:szCs w:val="24"/>
-        </w:rPr>
-        <w:t>/</w:t>
-      </w:r>
-    </w:p>
-    <w:p>
-      <w:pPr>
-        <w:spacing w:line="480" w:lineRule="auto"/>
-        <w:ind w:left="540"/>
-        <w:rPr>
-          <w:rFonts w:ascii="Times New Roman" w:hAnsi="Times New Roman"/>
-          <w:sz w:val="24"/>
-          <w:szCs w:val="24"/>
-        </w:rPr>
-      </w:pPr>
-      <w:r>
-        <w:rPr>
-          <w:rFonts w:ascii="Times New Roman" w:hAnsi="Times New Roman"/>
-          <w:sz w:val="24"/>
-          <w:szCs w:val="24"/>
-        </w:rPr>
-        <w:t xml:space="preserve">Заведующий кафедрой №12 </w:t>
-      </w:r>
-      <w:r>
-        <w:rPr>
-          <w:rFonts w:ascii="Times New Roman" w:hAnsi="Times New Roman"/>
-          <w:sz w:val="24"/>
-          <w:szCs w:val="24"/>
-        </w:rPr>
-        <w:tab/>
-        <w:t>__</w:t>
-      </w:r>
-      <w:r>
-        <w:rPr>
-          <w:rFonts w:ascii="Times New Roman" w:hAnsi="Times New Roman"/>
-          <w:sz w:val="24"/>
-          <w:szCs w:val="24"/>
-        </w:rPr>
-        <w:t xml:space="preserve">____________ </w:t>
-      </w:r>
-      <w:r>
-        <w:rPr>
-          <w:rFonts w:ascii="Times New Roman" w:hAnsi="Times New Roman"/>
-          <w:sz w:val="24"/>
-          <w:szCs w:val="24"/>
-        </w:rPr>
-        <w:tab/>
-        <w:t xml:space="preserve"> /</w:t>
-      </w:r>
-      <w:r>
-        <w:rPr>
-          <w:rFonts w:ascii="Times New Roman" w:hAnsi="Times New Roman"/>
-          <w:sz w:val="24"/>
-          <w:szCs w:val="24"/>
-        </w:rPr>
-        <w:t xml:space="preserve"> </w:t>
-      </w:r>
-      <w:r>
-        <w:rPr>
-          <w:rFonts w:ascii="Times New Roman" w:hAnsi="Times New Roman"/>
-          <w:sz w:val="24"/>
-          <w:szCs w:val="24"/>
-        </w:rPr>
-        <w:t>Иванов М.А.</w:t>
-      </w:r>
-      <w:r>
-        <w:rPr>
-          <w:rFonts w:ascii="Times New Roman" w:hAnsi="Times New Roman"/>
-          <w:sz w:val="24"/>
-          <w:szCs w:val="24"/>
-        </w:rPr>
-        <w:t xml:space="preserve"> </w:t>
-      </w:r>
-      <w:r>
-        <w:rPr>
-          <w:rFonts w:ascii="Times New Roman" w:hAnsi="Times New Roman"/>
-          <w:sz w:val="24"/>
-          <w:szCs w:val="24"/>
-        </w:rPr>
         <w:t>/</w:t>
       </w:r>
     </w:p>
@@ -1281,6 +1184,15 @@
     </w:p>
     <w:sdt>
       <w:sdtPr>
+        <w:rPr>
+          <w:rFonts w:asciiTheme="minorHAnsi" w:eastAsiaTheme="minorEastAsia" w:hAnsiTheme="minorHAnsi" w:cstheme="minorBidi"/>
+          <w:b w:val="0"/>
+          <w:bCs w:val="0"/>
+          <w:color w:val="auto"/>
+          <w:sz w:val="22"/>
+          <w:szCs w:val="22"/>
+          <w:lang w:eastAsia="en-US"/>
+        </w:rPr>
         <w:id w:val="-1012838878"/>
         <w:docPartObj>
           <w:docPartGallery w:val="Table of Contents"/>
@@ -1289,12 +1201,7 @@
       </w:sdtPr>
       <w:sdtEndPr>
         <w:rPr>
-          <w:rFonts w:asciiTheme="minorHAnsi" w:eastAsiaTheme="minorEastAsia" w:hAnsiTheme="minorHAnsi" w:cstheme="minorBidi"/>
           <w:noProof/>
-          <w:color w:val="auto"/>
-          <w:sz w:val="22"/>
-          <w:szCs w:val="22"/>
-          <w:lang w:eastAsia="en-US"/>
         </w:rPr>
       </w:sdtEndPr>
       <w:sdtContent>
@@ -1320,25 +1227,14 @@
           <w:pPr>
             <w:pStyle w:val="11"/>
             <w:rPr>
-              <w:rFonts w:ascii="Times New Roman" w:hAnsi="Times New Roman" w:cs="Times New Roman"/>
-              <w:b w:val="0"/>
-              <w:bCs w:val="0"/>
-              <w:i w:val="0"/>
-              <w:iCs w:val="0"/>
+              <w:rFonts w:cstheme="minorBidi"/>
               <w:noProof/>
-              <w:color w:val="000000" w:themeColor="text1"/>
-              <w:sz w:val="28"/>
-              <w:szCs w:val="28"/>
               <w:lang w:eastAsia="ru-RU"/>
             </w:rPr>
           </w:pPr>
           <w:r>
             <w:rPr>
               <w:rFonts w:ascii="Times New Roman" w:hAnsi="Times New Roman" w:cs="Times New Roman"/>
-              <w:b w:val="0"/>
-              <w:bCs w:val="0"/>
-              <w:i w:val="0"/>
-              <w:iCs w:val="0"/>
               <w:color w:val="000000" w:themeColor="text1"/>
               <w:sz w:val="28"/>
               <w:szCs w:val="28"/>
@@ -1348,10 +1244,6 @@
           <w:r>
             <w:rPr>
               <w:rFonts w:ascii="Times New Roman" w:hAnsi="Times New Roman" w:cs="Times New Roman"/>
-              <w:b w:val="0"/>
-              <w:bCs w:val="0"/>
-              <w:i w:val="0"/>
-              <w:iCs w:val="0"/>
               <w:color w:val="000000" w:themeColor="text1"/>
               <w:sz w:val="28"/>
               <w:szCs w:val="28"/>
@@ -1361,163 +1253,66 @@
           <w:r>
             <w:rPr>
               <w:rFonts w:ascii="Times New Roman" w:hAnsi="Times New Roman" w:cs="Times New Roman"/>
-              <w:b w:val="0"/>
-              <w:bCs w:val="0"/>
-              <w:i w:val="0"/>
-              <w:iCs w:val="0"/>
               <w:color w:val="000000" w:themeColor="text1"/>
               <w:sz w:val="28"/>
               <w:szCs w:val="28"/>
             </w:rPr>
             <w:fldChar w:fldCharType="separate"/>
           </w:r>
-          <w:hyperlink w:anchor="_Toc122817728" w:history="1">
+          <w:hyperlink w:anchor="_Toc122873619" w:history="1">
             <w:r>
               <w:rPr>
                 <w:rStyle w:val="a5"/>
                 <w:rFonts w:ascii="Times New Roman" w:hAnsi="Times New Roman" w:cs="Times New Roman"/>
-                <w:b w:val="0"/>
-                <w:bCs w:val="0"/>
-                <w:i w:val="0"/>
-                <w:iCs w:val="0"/>
                 <w:noProof/>
-                <w:color w:val="000000" w:themeColor="text1"/>
-                <w:sz w:val="28"/>
-                <w:szCs w:val="28"/>
               </w:rPr>
-              <w:t>ВВЕДЕН</w:t>
+              <w:t>ВВЕДЕНИЕ</w:t>
             </w:r>
             <w:r>
               <w:rPr>
-                <w:rStyle w:val="a5"/>
-                <w:rFonts w:ascii="Times New Roman" w:hAnsi="Times New Roman" w:cs="Times New Roman"/>
-                <w:b w:val="0"/>
-                <w:bCs w:val="0"/>
-                <w:i w:val="0"/>
-                <w:iCs w:val="0"/>
-                <w:noProof/>
-                <w:color w:val="000000" w:themeColor="text1"/>
-                <w:sz w:val="28"/>
-                <w:szCs w:val="28"/>
-              </w:rPr>
-              <w:t>И</w:t>
-            </w:r>
-            <w:r>
-              <w:rPr>
-                <w:rStyle w:val="a5"/>
-                <w:rFonts w:ascii="Times New Roman" w:hAnsi="Times New Roman" w:cs="Times New Roman"/>
-                <w:b w:val="0"/>
-                <w:bCs w:val="0"/>
-                <w:i w:val="0"/>
-                <w:iCs w:val="0"/>
-                <w:noProof/>
-                <w:color w:val="000000" w:themeColor="text1"/>
-                <w:sz w:val="28"/>
-                <w:szCs w:val="28"/>
-              </w:rPr>
-              <w:t>Е</w:t>
-            </w:r>
-            <w:r>
-              <w:rPr>
-                <w:rFonts w:ascii="Times New Roman" w:hAnsi="Times New Roman" w:cs="Times New Roman"/>
-                <w:b w:val="0"/>
-                <w:bCs w:val="0"/>
-                <w:i w:val="0"/>
-                <w:iCs w:val="0"/>
                 <w:noProof/>
                 <w:webHidden/>
-                <w:color w:val="000000" w:themeColor="text1"/>
-                <w:sz w:val="28"/>
-                <w:szCs w:val="28"/>
               </w:rPr>
               <w:tab/>
             </w:r>
             <w:r>
               <w:rPr>
-                <w:rFonts w:ascii="Times New Roman" w:hAnsi="Times New Roman" w:cs="Times New Roman"/>
-                <w:b w:val="0"/>
-                <w:bCs w:val="0"/>
-                <w:i w:val="0"/>
-                <w:iCs w:val="0"/>
                 <w:noProof/>
                 <w:webHidden/>
-                <w:color w:val="000000" w:themeColor="text1"/>
-                <w:sz w:val="28"/>
-                <w:szCs w:val="28"/>
               </w:rPr>
               <w:fldChar w:fldCharType="begin"/>
             </w:r>
             <w:r>
               <w:rPr>
-                <w:rFonts w:ascii="Times New Roman" w:hAnsi="Times New Roman" w:cs="Times New Roman"/>
-                <w:b w:val="0"/>
-                <w:bCs w:val="0"/>
-                <w:i w:val="0"/>
-                <w:iCs w:val="0"/>
                 <w:noProof/>
                 <w:webHidden/>
-                <w:color w:val="000000" w:themeColor="text1"/>
-                <w:sz w:val="28"/>
-                <w:szCs w:val="28"/>
               </w:rPr>
-              <w:instrText xml:space="preserve"> PAGEREF _Toc122817728 \h </w:instrText>
+              <w:instrText xml:space="preserve"> PAGEREF _Toc122873619 \h </w:instrText>
             </w:r>
             <w:r>
               <w:rPr>
-                <w:rFonts w:ascii="Times New Roman" w:hAnsi="Times New Roman" w:cs="Times New Roman"/>
-                <w:b w:val="0"/>
-                <w:bCs w:val="0"/>
-                <w:i w:val="0"/>
-                <w:iCs w:val="0"/>
                 <w:noProof/>
                 <w:webHidden/>
-                <w:color w:val="000000" w:themeColor="text1"/>
-                <w:sz w:val="28"/>
-                <w:szCs w:val="28"/>
               </w:rPr>
             </w:r>
             <w:r>
               <w:rPr>
-                <w:rFonts w:ascii="Times New Roman" w:hAnsi="Times New Roman" w:cs="Times New Roman"/>
-                <w:b w:val="0"/>
-                <w:bCs w:val="0"/>
-                <w:i w:val="0"/>
-                <w:iCs w:val="0"/>
                 <w:noProof/>
                 <w:webHidden/>
-                <w:color w:val="000000" w:themeColor="text1"/>
-                <w:sz w:val="28"/>
-                <w:szCs w:val="28"/>
               </w:rPr>
               <w:fldChar w:fldCharType="separate"/>
             </w:r>
             <w:r>
               <w:rPr>
-                <w:rFonts w:ascii="Times New Roman" w:hAnsi="Times New Roman" w:cs="Times New Roman"/>
-                <w:b w:val="0"/>
-                <w:bCs w:val="0"/>
-                <w:i w:val="0"/>
-                <w:iCs w:val="0"/>
                 <w:noProof/>
                 <w:webHidden/>
-                <w:color w:val="000000" w:themeColor="text1"/>
-                <w:sz w:val="28"/>
-                <w:szCs w:val="28"/>
               </w:rPr>
               <w:t>5</w:t>
             </w:r>
             <w:r>
               <w:rPr>
-                <w:rFonts w:ascii="Times New Roman" w:hAnsi="Times New Roman" w:cs="Times New Roman"/>
-                <w:b w:val="0"/>
-                <w:bCs w:val="0"/>
-                <w:i w:val="0"/>
-                <w:iCs w:val="0"/>
                 <w:noProof/>
                 <w:webHidden/>
-                <w:color w:val="000000" w:themeColor="text1"/>
-                <w:sz w:val="28"/>
-                <w:szCs w:val="28"/>
               </w:rPr>
               <w:fldChar w:fldCharType="end"/>
             </w:r>
@@ -1527,135 +1322,65 @@
           <w:pPr>
             <w:pStyle w:val="11"/>
             <w:rPr>
-              <w:rFonts w:ascii="Times New Roman" w:hAnsi="Times New Roman" w:cs="Times New Roman"/>
-              <w:b w:val="0"/>
-              <w:bCs w:val="0"/>
-              <w:i w:val="0"/>
-              <w:iCs w:val="0"/>
+              <w:rFonts w:cstheme="minorBidi"/>
               <w:noProof/>
-              <w:color w:val="000000" w:themeColor="text1"/>
-              <w:sz w:val="28"/>
-              <w:szCs w:val="28"/>
               <w:lang w:eastAsia="ru-RU"/>
             </w:rPr>
           </w:pPr>
-          <w:hyperlink w:anchor="_Toc122817729" w:history="1">
+          <w:hyperlink w:anchor="_Toc122873620" w:history="1">
             <w:r>
               <w:rPr>
                 <w:rStyle w:val="a5"/>
                 <w:rFonts w:ascii="Times New Roman" w:hAnsi="Times New Roman" w:cs="Times New Roman"/>
-                <w:b w:val="0"/>
-                <w:bCs w:val="0"/>
-                <w:i w:val="0"/>
-                <w:iCs w:val="0"/>
                 <w:noProof/>
-                <w:color w:val="000000" w:themeColor="text1"/>
-                <w:sz w:val="28"/>
-                <w:szCs w:val="28"/>
               </w:rPr>
               <w:t>1 Обзорная часть</w:t>
             </w:r>
             <w:r>
               <w:rPr>
-                <w:rFonts w:ascii="Times New Roman" w:hAnsi="Times New Roman" w:cs="Times New Roman"/>
-                <w:b w:val="0"/>
-                <w:bCs w:val="0"/>
-                <w:i w:val="0"/>
-                <w:iCs w:val="0"/>
                 <w:noProof/>
                 <w:webHidden/>
-                <w:color w:val="000000" w:themeColor="text1"/>
-                <w:sz w:val="28"/>
-                <w:szCs w:val="28"/>
               </w:rPr>
               <w:tab/>
             </w:r>
             <w:r>
               <w:rPr>
-                <w:rFonts w:ascii="Times New Roman" w:hAnsi="Times New Roman" w:cs="Times New Roman"/>
-                <w:b w:val="0"/>
-                <w:bCs w:val="0"/>
-                <w:i w:val="0"/>
-                <w:iCs w:val="0"/>
                 <w:noProof/>
                 <w:webHidden/>
-                <w:color w:val="000000" w:themeColor="text1"/>
-                <w:sz w:val="28"/>
-                <w:szCs w:val="28"/>
               </w:rPr>
               <w:fldChar w:fldCharType="begin"/>
             </w:r>
             <w:r>
               <w:rPr>
-                <w:rFonts w:ascii="Times New Roman" w:hAnsi="Times New Roman" w:cs="Times New Roman"/>
-                <w:b w:val="0"/>
-                <w:bCs w:val="0"/>
-                <w:i w:val="0"/>
-                <w:iCs w:val="0"/>
                 <w:noProof/>
                 <w:webHidden/>
-                <w:color w:val="000000" w:themeColor="text1"/>
-                <w:sz w:val="28"/>
-                <w:szCs w:val="28"/>
               </w:rPr>
-              <w:instrText xml:space="preserve"> PAGEREF _Toc122817729 \h </w:instrText>
+              <w:instrText xml:space="preserve"> PAGEREF _Toc122873620 \h </w:instrText>
             </w:r>
             <w:r>
               <w:rPr>
-                <w:rFonts w:ascii="Times New Roman" w:hAnsi="Times New Roman" w:cs="Times New Roman"/>
-                <w:b w:val="0"/>
-                <w:bCs w:val="0"/>
-                <w:i w:val="0"/>
-                <w:iCs w:val="0"/>
                 <w:noProof/>
                 <w:webHidden/>
-                <w:color w:val="000000" w:themeColor="text1"/>
-                <w:sz w:val="28"/>
-                <w:szCs w:val="28"/>
               </w:rPr>
             </w:r>
             <w:r>
               <w:rPr>
-                <w:rFonts w:ascii="Times New Roman" w:hAnsi="Times New Roman" w:cs="Times New Roman"/>
-                <w:b w:val="0"/>
-                <w:bCs w:val="0"/>
-                <w:i w:val="0"/>
-                <w:iCs w:val="0"/>
                 <w:noProof/>
                 <w:webHidden/>
-                <w:color w:val="000000" w:themeColor="text1"/>
-                <w:sz w:val="28"/>
-                <w:szCs w:val="28"/>
               </w:rPr>
               <w:fldChar w:fldCharType="separate"/>
             </w:r>
             <w:r>
               <w:rPr>
-                <w:rFonts w:ascii="Times New Roman" w:hAnsi="Times New Roman" w:cs="Times New Roman"/>
-                <w:b w:val="0"/>
-                <w:bCs w:val="0"/>
-                <w:i w:val="0"/>
-                <w:iCs w:val="0"/>
                 <w:noProof/>
                 <w:webHidden/>
-                <w:color w:val="000000" w:themeColor="text1"/>
-                <w:sz w:val="28"/>
-                <w:szCs w:val="28"/>
               </w:rPr>
               <w:t>7</w:t>
             </w:r>
             <w:r>
               <w:rPr>
-                <w:rFonts w:ascii="Times New Roman" w:hAnsi="Times New Roman" w:cs="Times New Roman"/>
-                <w:b w:val="0"/>
-                <w:bCs w:val="0"/>
-                <w:i w:val="0"/>
-                <w:iCs w:val="0"/>
                 <w:noProof/>
                 <w:webHidden/>
-                <w:color w:val="000000" w:themeColor="text1"/>
-                <w:sz w:val="28"/>
-                <w:szCs w:val="28"/>
               </w:rPr>
               <w:fldChar w:fldCharType="end"/>
             </w:r>
@@ -1668,27 +1393,21 @@
               <w:tab w:val="right" w:leader="dot" w:pos="9345"/>
             </w:tabs>
             <w:rPr>
-              <w:rFonts w:ascii="Times New Roman" w:hAnsi="Times New Roman" w:cs="Times New Roman"/>
+              <w:rFonts w:cstheme="minorBidi"/>
               <w:b w:val="0"/>
               <w:bCs w:val="0"/>
               <w:noProof/>
-              <w:color w:val="000000" w:themeColor="text1"/>
-              <w:sz w:val="28"/>
-              <w:szCs w:val="28"/>
+              <w:sz w:val="24"/>
+              <w:szCs w:val="24"/>
               <w:lang w:eastAsia="ru-RU"/>
             </w:rPr>
           </w:pPr>
-          <w:hyperlink w:anchor="_Toc122817730" w:history="1">
+          <w:hyperlink w:anchor="_Toc122873621" w:history="1">
             <w:r>
               <w:rPr>
                 <w:rStyle w:val="a5"/>
                 <w:rFonts w:ascii="Times New Roman" w:hAnsi="Times New Roman" w:cs="Times New Roman"/>
-                <w:b w:val="0"/>
-                <w:bCs w:val="0"/>
                 <w:noProof/>
-                <w:color w:val="000000" w:themeColor="text1"/>
-                <w:sz w:val="28"/>
-                <w:szCs w:val="28"/>
               </w:rPr>
               <w:t xml:space="preserve">1.1 Описание языков программирования для разработки </w:t>
             </w:r>
@@ -1696,12 +1415,7 @@
               <w:rPr>
                 <w:rStyle w:val="a5"/>
                 <w:rFonts w:ascii="Times New Roman" w:hAnsi="Times New Roman" w:cs="Times New Roman"/>
-                <w:b w:val="0"/>
-                <w:bCs w:val="0"/>
                 <w:noProof/>
-                <w:color w:val="000000" w:themeColor="text1"/>
-                <w:sz w:val="28"/>
-                <w:szCs w:val="28"/>
                 <w:lang w:val="en-US"/>
               </w:rPr>
               <w:t>iOS</w:t>
@@ -1710,102 +1424,55 @@
               <w:rPr>
                 <w:rStyle w:val="a5"/>
                 <w:rFonts w:ascii="Times New Roman" w:hAnsi="Times New Roman" w:cs="Times New Roman"/>
-                <w:b w:val="0"/>
-                <w:bCs w:val="0"/>
                 <w:noProof/>
-                <w:color w:val="000000" w:themeColor="text1"/>
-                <w:sz w:val="28"/>
-                <w:szCs w:val="28"/>
               </w:rPr>
               <w:t xml:space="preserve"> приложений</w:t>
             </w:r>
             <w:r>
               <w:rPr>
-                <w:rFonts w:ascii="Times New Roman" w:hAnsi="Times New Roman" w:cs="Times New Roman"/>
-                <w:b w:val="0"/>
-                <w:bCs w:val="0"/>
                 <w:noProof/>
                 <w:webHidden/>
-                <w:color w:val="000000" w:themeColor="text1"/>
-                <w:sz w:val="28"/>
-                <w:szCs w:val="28"/>
               </w:rPr>
               <w:tab/>
             </w:r>
             <w:r>
               <w:rPr>
-                <w:rFonts w:ascii="Times New Roman" w:hAnsi="Times New Roman" w:cs="Times New Roman"/>
-                <w:b w:val="0"/>
-                <w:bCs w:val="0"/>
                 <w:noProof/>
                 <w:webHidden/>
-                <w:color w:val="000000" w:themeColor="text1"/>
-                <w:sz w:val="28"/>
-                <w:szCs w:val="28"/>
               </w:rPr>
               <w:fldChar w:fldCharType="begin"/>
             </w:r>
             <w:r>
               <w:rPr>
-                <w:rFonts w:ascii="Times New Roman" w:hAnsi="Times New Roman" w:cs="Times New Roman"/>
-                <w:b w:val="0"/>
-                <w:bCs w:val="0"/>
                 <w:noProof/>
                 <w:webHidden/>
-                <w:color w:val="000000" w:themeColor="text1"/>
-                <w:sz w:val="28"/>
-                <w:szCs w:val="28"/>
               </w:rPr>
-              <w:instrText xml:space="preserve"> PAGEREF _Toc122817730 \h </w:instrText>
+              <w:instrText xml:space="preserve"> PAGEREF _Toc122873621 \h </w:instrText>
             </w:r>
             <w:r>
               <w:rPr>
-                <w:rFonts w:ascii="Times New Roman" w:hAnsi="Times New Roman" w:cs="Times New Roman"/>
-                <w:b w:val="0"/>
-                <w:bCs w:val="0"/>
                 <w:noProof/>
                 <w:webHidden/>
-                <w:color w:val="000000" w:themeColor="text1"/>
-                <w:sz w:val="28"/>
-                <w:szCs w:val="28"/>
               </w:rPr>
             </w:r>
             <w:r>
               <w:rPr>
-                <w:rFonts w:ascii="Times New Roman" w:hAnsi="Times New Roman" w:cs="Times New Roman"/>
-                <w:b w:val="0"/>
-                <w:bCs w:val="0"/>
                 <w:noProof/>
                 <w:webHidden/>
-                <w:color w:val="000000" w:themeColor="text1"/>
-                <w:sz w:val="28"/>
-                <w:szCs w:val="28"/>
               </w:rPr>
               <w:fldChar w:fldCharType="separate"/>
             </w:r>
             <w:r>
               <w:rPr>
-                <w:rFonts w:ascii="Times New Roman" w:hAnsi="Times New Roman" w:cs="Times New Roman"/>
-                <w:b w:val="0"/>
-                <w:bCs w:val="0"/>
                 <w:noProof/>
                 <w:webHidden/>
-                <w:color w:val="000000" w:themeColor="text1"/>
-                <w:sz w:val="28"/>
-                <w:szCs w:val="28"/>
               </w:rPr>
               <w:t>7</w:t>
             </w:r>
             <w:r>
               <w:rPr>
-                <w:rFonts w:ascii="Times New Roman" w:hAnsi="Times New Roman" w:cs="Times New Roman"/>
-                <w:b w:val="0"/>
-                <w:bCs w:val="0"/>
                 <w:noProof/>
                 <w:webHidden/>
-                <w:color w:val="000000" w:themeColor="text1"/>
-                <w:sz w:val="28"/>
-                <w:szCs w:val="28"/>
               </w:rPr>
               <w:fldChar w:fldCharType="end"/>
             </w:r>
@@ -1818,27 +1485,21 @@
               <w:tab w:val="right" w:leader="dot" w:pos="9345"/>
             </w:tabs>
             <w:rPr>
-              <w:rFonts w:ascii="Times New Roman" w:hAnsi="Times New Roman" w:cs="Times New Roman"/>
+              <w:rFonts w:cstheme="minorBidi"/>
               <w:b w:val="0"/>
               <w:bCs w:val="0"/>
               <w:noProof/>
-              <w:color w:val="000000" w:themeColor="text1"/>
-              <w:sz w:val="28"/>
-              <w:szCs w:val="28"/>
+              <w:sz w:val="24"/>
+              <w:szCs w:val="24"/>
               <w:lang w:eastAsia="ru-RU"/>
             </w:rPr>
           </w:pPr>
-          <w:hyperlink w:anchor="_Toc122817731" w:history="1">
+          <w:hyperlink w:anchor="_Toc122873622" w:history="1">
             <w:r>
               <w:rPr>
                 <w:rStyle w:val="a5"/>
                 <w:rFonts w:ascii="Times New Roman" w:hAnsi="Times New Roman" w:cs="Times New Roman"/>
-                <w:b w:val="0"/>
-                <w:bCs w:val="0"/>
                 <w:noProof/>
-                <w:color w:val="000000" w:themeColor="text1"/>
-                <w:sz w:val="28"/>
-                <w:szCs w:val="28"/>
               </w:rPr>
               <w:t xml:space="preserve">1.2 Использование императивного и декларативного подхода при разработке </w:t>
             </w:r>
@@ -1846,12 +1507,7 @@
               <w:rPr>
                 <w:rStyle w:val="a5"/>
                 <w:rFonts w:ascii="Times New Roman" w:hAnsi="Times New Roman" w:cs="Times New Roman"/>
-                <w:b w:val="0"/>
-                <w:bCs w:val="0"/>
                 <w:noProof/>
-                <w:color w:val="000000" w:themeColor="text1"/>
-                <w:sz w:val="28"/>
-                <w:szCs w:val="28"/>
                 <w:lang w:val="en-US"/>
               </w:rPr>
               <w:t>iOS</w:t>
@@ -1860,102 +1516,55 @@
               <w:rPr>
                 <w:rStyle w:val="a5"/>
                 <w:rFonts w:ascii="Times New Roman" w:hAnsi="Times New Roman" w:cs="Times New Roman"/>
-                <w:b w:val="0"/>
-                <w:bCs w:val="0"/>
                 <w:noProof/>
-                <w:color w:val="000000" w:themeColor="text1"/>
-                <w:sz w:val="28"/>
-                <w:szCs w:val="28"/>
               </w:rPr>
               <w:t xml:space="preserve"> приложений</w:t>
             </w:r>
             <w:r>
               <w:rPr>
-                <w:rFonts w:ascii="Times New Roman" w:hAnsi="Times New Roman" w:cs="Times New Roman"/>
-                <w:b w:val="0"/>
-                <w:bCs w:val="0"/>
                 <w:noProof/>
                 <w:webHidden/>
-                <w:color w:val="000000" w:themeColor="text1"/>
-                <w:sz w:val="28"/>
-                <w:szCs w:val="28"/>
               </w:rPr>
               <w:tab/>
             </w:r>
             <w:r>
               <w:rPr>
-                <w:rFonts w:ascii="Times New Roman" w:hAnsi="Times New Roman" w:cs="Times New Roman"/>
-                <w:b w:val="0"/>
-                <w:bCs w:val="0"/>
                 <w:noProof/>
                 <w:webHidden/>
-                <w:color w:val="000000" w:themeColor="text1"/>
-                <w:sz w:val="28"/>
-                <w:szCs w:val="28"/>
               </w:rPr>
               <w:fldChar w:fldCharType="begin"/>
             </w:r>
             <w:r>
               <w:rPr>
-                <w:rFonts w:ascii="Times New Roman" w:hAnsi="Times New Roman" w:cs="Times New Roman"/>
-                <w:b w:val="0"/>
-                <w:bCs w:val="0"/>
                 <w:noProof/>
                 <w:webHidden/>
-                <w:color w:val="000000" w:themeColor="text1"/>
-                <w:sz w:val="28"/>
-                <w:szCs w:val="28"/>
               </w:rPr>
-              <w:instrText xml:space="preserve"> PAGEREF _Toc122817731 \h </w:instrText>
+              <w:instrText xml:space="preserve"> PAGEREF _Toc122873622 \h </w:instrText>
             </w:r>
             <w:r>
               <w:rPr>
-                <w:rFonts w:ascii="Times New Roman" w:hAnsi="Times New Roman" w:cs="Times New Roman"/>
-                <w:b w:val="0"/>
-                <w:bCs w:val="0"/>
                 <w:noProof/>
                 <w:webHidden/>
-                <w:color w:val="000000" w:themeColor="text1"/>
-                <w:sz w:val="28"/>
-                <w:szCs w:val="28"/>
               </w:rPr>
             </w:r>
             <w:r>
               <w:rPr>
-                <w:rFonts w:ascii="Times New Roman" w:hAnsi="Times New Roman" w:cs="Times New Roman"/>
-                <w:b w:val="0"/>
-                <w:bCs w:val="0"/>
                 <w:noProof/>
                 <w:webHidden/>
-                <w:color w:val="000000" w:themeColor="text1"/>
-                <w:sz w:val="28"/>
-                <w:szCs w:val="28"/>
               </w:rPr>
               <w:fldChar w:fldCharType="separate"/>
             </w:r>
             <w:r>
               <w:rPr>
-                <w:rFonts w:ascii="Times New Roman" w:hAnsi="Times New Roman" w:cs="Times New Roman"/>
-                <w:b w:val="0"/>
-                <w:bCs w:val="0"/>
                 <w:noProof/>
                 <w:webHidden/>
-                <w:color w:val="000000" w:themeColor="text1"/>
-                <w:sz w:val="28"/>
-                <w:szCs w:val="28"/>
               </w:rPr>
               <w:t>9</w:t>
             </w:r>
             <w:r>
               <w:rPr>
-                <w:rFonts w:ascii="Times New Roman" w:hAnsi="Times New Roman" w:cs="Times New Roman"/>
-                <w:b w:val="0"/>
-                <w:bCs w:val="0"/>
                 <w:noProof/>
                 <w:webHidden/>
-                <w:color w:val="000000" w:themeColor="text1"/>
-                <w:sz w:val="28"/>
-                <w:szCs w:val="28"/>
               </w:rPr>
               <w:fldChar w:fldCharType="end"/>
             </w:r>
@@ -1968,117 +1577,69 @@
               <w:tab w:val="right" w:leader="dot" w:pos="9345"/>
             </w:tabs>
             <w:rPr>
-              <w:rFonts w:ascii="Times New Roman" w:hAnsi="Times New Roman" w:cs="Times New Roman"/>
+              <w:rFonts w:cstheme="minorBidi"/>
               <w:b w:val="0"/>
               <w:bCs w:val="0"/>
               <w:noProof/>
-              <w:color w:val="000000" w:themeColor="text1"/>
-              <w:sz w:val="28"/>
-              <w:szCs w:val="28"/>
+              <w:sz w:val="24"/>
+              <w:szCs w:val="24"/>
               <w:lang w:eastAsia="ru-RU"/>
             </w:rPr>
           </w:pPr>
-          <w:hyperlink w:anchor="_Toc122817732" w:history="1">
+          <w:hyperlink w:anchor="_Toc122873623" w:history="1">
             <w:r>
               <w:rPr>
                 <w:rStyle w:val="a5"/>
                 <w:rFonts w:ascii="Times New Roman" w:hAnsi="Times New Roman" w:cs="Times New Roman"/>
-                <w:b w:val="0"/>
-                <w:bCs w:val="0"/>
                 <w:noProof/>
-                <w:color w:val="000000" w:themeColor="text1"/>
-                <w:sz w:val="28"/>
-                <w:szCs w:val="28"/>
               </w:rPr>
               <w:t>1.3 Выбор архитектурного паттерна</w:t>
             </w:r>
             <w:r>
               <w:rPr>
-                <w:rFonts w:ascii="Times New Roman" w:hAnsi="Times New Roman" w:cs="Times New Roman"/>
-                <w:b w:val="0"/>
-                <w:bCs w:val="0"/>
                 <w:noProof/>
                 <w:webHidden/>
-                <w:color w:val="000000" w:themeColor="text1"/>
-                <w:sz w:val="28"/>
-                <w:szCs w:val="28"/>
               </w:rPr>
               <w:tab/>
             </w:r>
             <w:r>
               <w:rPr>
-                <w:rFonts w:ascii="Times New Roman" w:hAnsi="Times New Roman" w:cs="Times New Roman"/>
-                <w:b w:val="0"/>
-                <w:bCs w:val="0"/>
                 <w:noProof/>
                 <w:webHidden/>
-                <w:color w:val="000000" w:themeColor="text1"/>
-                <w:sz w:val="28"/>
-                <w:szCs w:val="28"/>
               </w:rPr>
               <w:fldChar w:fldCharType="begin"/>
             </w:r>
             <w:r>
               <w:rPr>
-                <w:rFonts w:ascii="Times New Roman" w:hAnsi="Times New Roman" w:cs="Times New Roman"/>
-                <w:b w:val="0"/>
-                <w:bCs w:val="0"/>
                 <w:noProof/>
                 <w:webHidden/>
-                <w:color w:val="000000" w:themeColor="text1"/>
-                <w:sz w:val="28"/>
-                <w:szCs w:val="28"/>
               </w:rPr>
-              <w:instrText xml:space="preserve"> PAGEREF _Toc122817732 \h </w:instrText>
+              <w:instrText xml:space="preserve"> PAGEREF _Toc122873623 \h </w:instrText>
             </w:r>
             <w:r>
               <w:rPr>
-                <w:rFonts w:ascii="Times New Roman" w:hAnsi="Times New Roman" w:cs="Times New Roman"/>
-                <w:b w:val="0"/>
-                <w:bCs w:val="0"/>
                 <w:noProof/>
                 <w:webHidden/>
-                <w:color w:val="000000" w:themeColor="text1"/>
-                <w:sz w:val="28"/>
-                <w:szCs w:val="28"/>
               </w:rPr>
             </w:r>
             <w:r>
               <w:rPr>
-                <w:rFonts w:ascii="Times New Roman" w:hAnsi="Times New Roman" w:cs="Times New Roman"/>
-                <w:b w:val="0"/>
-                <w:bCs w:val="0"/>
                 <w:noProof/>
                 <w:webHidden/>
-                <w:color w:val="000000" w:themeColor="text1"/>
-                <w:sz w:val="28"/>
-                <w:szCs w:val="28"/>
               </w:rPr>
               <w:fldChar w:fldCharType="separate"/>
             </w:r>
             <w:r>
               <w:rPr>
-                <w:rFonts w:ascii="Times New Roman" w:hAnsi="Times New Roman" w:cs="Times New Roman"/>
-                <w:b w:val="0"/>
-                <w:bCs w:val="0"/>
                 <w:noProof/>
                 <w:webHidden/>
-                <w:color w:val="000000" w:themeColor="text1"/>
-                <w:sz w:val="28"/>
-                <w:szCs w:val="28"/>
               </w:rPr>
               <w:t>11</w:t>
             </w:r>
             <w:r>
               <w:rPr>
-                <w:rFonts w:ascii="Times New Roman" w:hAnsi="Times New Roman" w:cs="Times New Roman"/>
-                <w:b w:val="0"/>
-                <w:bCs w:val="0"/>
                 <w:noProof/>
                 <w:webHidden/>
-                <w:color w:val="000000" w:themeColor="text1"/>
-                <w:sz w:val="28"/>
-                <w:szCs w:val="28"/>
               </w:rPr>
               <w:fldChar w:fldCharType="end"/>
             </w:r>
@@ -2088,135 +1649,65 @@
           <w:pPr>
             <w:pStyle w:val="11"/>
             <w:rPr>
-              <w:rFonts w:ascii="Times New Roman" w:hAnsi="Times New Roman" w:cs="Times New Roman"/>
-              <w:b w:val="0"/>
-              <w:bCs w:val="0"/>
-              <w:i w:val="0"/>
-              <w:iCs w:val="0"/>
+              <w:rFonts w:cstheme="minorBidi"/>
               <w:noProof/>
-              <w:color w:val="000000" w:themeColor="text1"/>
-              <w:sz w:val="28"/>
-              <w:szCs w:val="28"/>
               <w:lang w:eastAsia="ru-RU"/>
             </w:rPr>
           </w:pPr>
-          <w:hyperlink w:anchor="_Toc122817733" w:history="1">
+          <w:hyperlink w:anchor="_Toc122873624" w:history="1">
             <w:r>
               <w:rPr>
                 <w:rStyle w:val="a5"/>
                 <w:rFonts w:ascii="Times New Roman" w:hAnsi="Times New Roman" w:cs="Times New Roman"/>
-                <w:b w:val="0"/>
-                <w:bCs w:val="0"/>
-                <w:i w:val="0"/>
-                <w:iCs w:val="0"/>
                 <w:noProof/>
-                <w:color w:val="000000" w:themeColor="text1"/>
-                <w:sz w:val="28"/>
-                <w:szCs w:val="28"/>
               </w:rPr>
               <w:t>2 Теоретическая часть</w:t>
             </w:r>
             <w:r>
               <w:rPr>
-                <w:rFonts w:ascii="Times New Roman" w:hAnsi="Times New Roman" w:cs="Times New Roman"/>
-                <w:b w:val="0"/>
-                <w:bCs w:val="0"/>
-                <w:i w:val="0"/>
-                <w:iCs w:val="0"/>
                 <w:noProof/>
                 <w:webHidden/>
-                <w:color w:val="000000" w:themeColor="text1"/>
-                <w:sz w:val="28"/>
-                <w:szCs w:val="28"/>
               </w:rPr>
               <w:tab/>
             </w:r>
             <w:r>
               <w:rPr>
-                <w:rFonts w:ascii="Times New Roman" w:hAnsi="Times New Roman" w:cs="Times New Roman"/>
-                <w:b w:val="0"/>
-                <w:bCs w:val="0"/>
-                <w:i w:val="0"/>
-                <w:iCs w:val="0"/>
                 <w:noProof/>
                 <w:webHidden/>
-                <w:color w:val="000000" w:themeColor="text1"/>
-                <w:sz w:val="28"/>
-                <w:szCs w:val="28"/>
               </w:rPr>
               <w:fldChar w:fldCharType="begin"/>
             </w:r>
             <w:r>
               <w:rPr>
-                <w:rFonts w:ascii="Times New Roman" w:hAnsi="Times New Roman" w:cs="Times New Roman"/>
-                <w:b w:val="0"/>
-                <w:bCs w:val="0"/>
-                <w:i w:val="0"/>
-                <w:iCs w:val="0"/>
                 <w:noProof/>
                 <w:webHidden/>
-                <w:color w:val="000000" w:themeColor="text1"/>
-                <w:sz w:val="28"/>
-                <w:szCs w:val="28"/>
               </w:rPr>
-              <w:instrText xml:space="preserve"> PAGEREF _Toc122817733 \h </w:instrText>
+              <w:instrText xml:space="preserve"> PAGEREF _Toc122873624 \h </w:instrText>
             </w:r>
             <w:r>
               <w:rPr>
-                <w:rFonts w:ascii="Times New Roman" w:hAnsi="Times New Roman" w:cs="Times New Roman"/>
-                <w:b w:val="0"/>
-                <w:bCs w:val="0"/>
-                <w:i w:val="0"/>
-                <w:iCs w:val="0"/>
                 <w:noProof/>
                 <w:webHidden/>
-                <w:color w:val="000000" w:themeColor="text1"/>
-                <w:sz w:val="28"/>
-                <w:szCs w:val="28"/>
               </w:rPr>
             </w:r>
             <w:r>
               <w:rPr>
-                <w:rFonts w:ascii="Times New Roman" w:hAnsi="Times New Roman" w:cs="Times New Roman"/>
-                <w:b w:val="0"/>
-                <w:bCs w:val="0"/>
-                <w:i w:val="0"/>
-                <w:iCs w:val="0"/>
                 <w:noProof/>
                 <w:webHidden/>
-                <w:color w:val="000000" w:themeColor="text1"/>
-                <w:sz w:val="28"/>
-                <w:szCs w:val="28"/>
               </w:rPr>
               <w:fldChar w:fldCharType="separate"/>
             </w:r>
             <w:r>
               <w:rPr>
-                <w:rFonts w:ascii="Times New Roman" w:hAnsi="Times New Roman" w:cs="Times New Roman"/>
-                <w:b w:val="0"/>
-                <w:bCs w:val="0"/>
-                <w:i w:val="0"/>
-                <w:iCs w:val="0"/>
                 <w:noProof/>
                 <w:webHidden/>
-                <w:color w:val="000000" w:themeColor="text1"/>
-                <w:sz w:val="28"/>
-                <w:szCs w:val="28"/>
               </w:rPr>
               <w:t>13</w:t>
             </w:r>
             <w:r>
               <w:rPr>
-                <w:rFonts w:ascii="Times New Roman" w:hAnsi="Times New Roman" w:cs="Times New Roman"/>
-                <w:b w:val="0"/>
-                <w:bCs w:val="0"/>
-                <w:i w:val="0"/>
-                <w:iCs w:val="0"/>
                 <w:noProof/>
                 <w:webHidden/>
-                <w:color w:val="000000" w:themeColor="text1"/>
-                <w:sz w:val="28"/>
-                <w:szCs w:val="28"/>
               </w:rPr>
               <w:fldChar w:fldCharType="end"/>
             </w:r>
@@ -2229,27 +1720,21 @@
               <w:tab w:val="right" w:leader="dot" w:pos="9345"/>
             </w:tabs>
             <w:rPr>
-              <w:rFonts w:ascii="Times New Roman" w:hAnsi="Times New Roman" w:cs="Times New Roman"/>
+              <w:rFonts w:cstheme="minorBidi"/>
               <w:b w:val="0"/>
               <w:bCs w:val="0"/>
               <w:noProof/>
-              <w:color w:val="000000" w:themeColor="text1"/>
-              <w:sz w:val="28"/>
-              <w:szCs w:val="28"/>
+              <w:sz w:val="24"/>
+              <w:szCs w:val="24"/>
               <w:lang w:eastAsia="ru-RU"/>
             </w:rPr>
           </w:pPr>
-          <w:hyperlink w:anchor="_Toc122817734" w:history="1">
+          <w:hyperlink w:anchor="_Toc122873625" w:history="1">
             <w:r>
               <w:rPr>
                 <w:rStyle w:val="a5"/>
                 <w:rFonts w:ascii="Times New Roman" w:hAnsi="Times New Roman" w:cs="Times New Roman"/>
-                <w:b w:val="0"/>
-                <w:bCs w:val="0"/>
                 <w:noProof/>
-                <w:color w:val="000000" w:themeColor="text1"/>
-                <w:sz w:val="28"/>
-                <w:szCs w:val="28"/>
               </w:rPr>
               <w:t xml:space="preserve">2.1 </w:t>
             </w:r>
@@ -2257,12 +1742,7 @@
               <w:rPr>
                 <w:rStyle w:val="a5"/>
                 <w:rFonts w:ascii="Times New Roman" w:hAnsi="Times New Roman" w:cs="Times New Roman"/>
-                <w:b w:val="0"/>
-                <w:bCs w:val="0"/>
                 <w:noProof/>
-                <w:color w:val="000000" w:themeColor="text1"/>
-                <w:sz w:val="28"/>
-                <w:szCs w:val="28"/>
                 <w:lang w:val="en-US"/>
               </w:rPr>
               <w:t>SIP</w:t>
@@ -2271,102 +1751,55 @@
               <w:rPr>
                 <w:rStyle w:val="a5"/>
                 <w:rFonts w:ascii="Times New Roman" w:hAnsi="Times New Roman" w:cs="Times New Roman"/>
-                <w:b w:val="0"/>
-                <w:bCs w:val="0"/>
                 <w:noProof/>
-                <w:color w:val="000000" w:themeColor="text1"/>
-                <w:sz w:val="28"/>
-                <w:szCs w:val="28"/>
               </w:rPr>
               <w:t>-телефония</w:t>
             </w:r>
             <w:r>
               <w:rPr>
-                <w:rFonts w:ascii="Times New Roman" w:hAnsi="Times New Roman" w:cs="Times New Roman"/>
-                <w:b w:val="0"/>
-                <w:bCs w:val="0"/>
                 <w:noProof/>
                 <w:webHidden/>
-                <w:color w:val="000000" w:themeColor="text1"/>
-                <w:sz w:val="28"/>
-                <w:szCs w:val="28"/>
               </w:rPr>
               <w:tab/>
             </w:r>
             <w:r>
               <w:rPr>
-                <w:rFonts w:ascii="Times New Roman" w:hAnsi="Times New Roman" w:cs="Times New Roman"/>
-                <w:b w:val="0"/>
-                <w:bCs w:val="0"/>
                 <w:noProof/>
                 <w:webHidden/>
-                <w:color w:val="000000" w:themeColor="text1"/>
-                <w:sz w:val="28"/>
-                <w:szCs w:val="28"/>
               </w:rPr>
               <w:fldChar w:fldCharType="begin"/>
             </w:r>
             <w:r>
               <w:rPr>
-                <w:rFonts w:ascii="Times New Roman" w:hAnsi="Times New Roman" w:cs="Times New Roman"/>
-                <w:b w:val="0"/>
-                <w:bCs w:val="0"/>
                 <w:noProof/>
                 <w:webHidden/>
-                <w:color w:val="000000" w:themeColor="text1"/>
-                <w:sz w:val="28"/>
-                <w:szCs w:val="28"/>
               </w:rPr>
-              <w:instrText xml:space="preserve"> PAGEREF _Toc122817734 \h </w:instrText>
+              <w:instrText xml:space="preserve"> PAGEREF _Toc122873625 \h </w:instrText>
             </w:r>
             <w:r>
               <w:rPr>
-                <w:rFonts w:ascii="Times New Roman" w:hAnsi="Times New Roman" w:cs="Times New Roman"/>
-                <w:b w:val="0"/>
-                <w:bCs w:val="0"/>
                 <w:noProof/>
                 <w:webHidden/>
-                <w:color w:val="000000" w:themeColor="text1"/>
-                <w:sz w:val="28"/>
-                <w:szCs w:val="28"/>
               </w:rPr>
             </w:r>
             <w:r>
               <w:rPr>
-                <w:rFonts w:ascii="Times New Roman" w:hAnsi="Times New Roman" w:cs="Times New Roman"/>
-                <w:b w:val="0"/>
-                <w:bCs w:val="0"/>
                 <w:noProof/>
                 <w:webHidden/>
-                <w:color w:val="000000" w:themeColor="text1"/>
-                <w:sz w:val="28"/>
-                <w:szCs w:val="28"/>
               </w:rPr>
               <w:fldChar w:fldCharType="separate"/>
             </w:r>
             <w:r>
               <w:rPr>
-                <w:rFonts w:ascii="Times New Roman" w:hAnsi="Times New Roman" w:cs="Times New Roman"/>
-                <w:b w:val="0"/>
-                <w:bCs w:val="0"/>
                 <w:noProof/>
                 <w:webHidden/>
-                <w:color w:val="000000" w:themeColor="text1"/>
-                <w:sz w:val="28"/>
-                <w:szCs w:val="28"/>
               </w:rPr>
               <w:t>13</w:t>
             </w:r>
             <w:r>
               <w:rPr>
-                <w:rFonts w:ascii="Times New Roman" w:hAnsi="Times New Roman" w:cs="Times New Roman"/>
-                <w:b w:val="0"/>
-                <w:bCs w:val="0"/>
                 <w:noProof/>
                 <w:webHidden/>
-                <w:color w:val="000000" w:themeColor="text1"/>
-                <w:sz w:val="28"/>
-                <w:szCs w:val="28"/>
               </w:rPr>
               <w:fldChar w:fldCharType="end"/>
             </w:r>
@@ -2379,117 +1812,69 @@
               <w:tab w:val="right" w:leader="dot" w:pos="9345"/>
             </w:tabs>
             <w:rPr>
-              <w:rFonts w:ascii="Times New Roman" w:hAnsi="Times New Roman" w:cs="Times New Roman"/>
+              <w:rFonts w:cstheme="minorBidi"/>
               <w:b w:val="0"/>
               <w:bCs w:val="0"/>
               <w:noProof/>
-              <w:color w:val="000000" w:themeColor="text1"/>
-              <w:sz w:val="28"/>
-              <w:szCs w:val="28"/>
+              <w:sz w:val="24"/>
+              <w:szCs w:val="24"/>
               <w:lang w:eastAsia="ru-RU"/>
             </w:rPr>
           </w:pPr>
-          <w:hyperlink w:anchor="_Toc122817735" w:history="1">
+          <w:hyperlink w:anchor="_Toc122873626" w:history="1">
             <w:r>
               <w:rPr>
                 <w:rStyle w:val="a5"/>
                 <w:rFonts w:ascii="Times New Roman" w:hAnsi="Times New Roman" w:cs="Times New Roman"/>
-                <w:b w:val="0"/>
-                <w:bCs w:val="0"/>
                 <w:noProof/>
-                <w:color w:val="000000" w:themeColor="text1"/>
-                <w:sz w:val="28"/>
-                <w:szCs w:val="28"/>
               </w:rPr>
               <w:t>2.2 Анализ конкурентов и определение требований к системе</w:t>
             </w:r>
             <w:r>
               <w:rPr>
-                <w:rFonts w:ascii="Times New Roman" w:hAnsi="Times New Roman" w:cs="Times New Roman"/>
-                <w:b w:val="0"/>
-                <w:bCs w:val="0"/>
                 <w:noProof/>
                 <w:webHidden/>
-                <w:color w:val="000000" w:themeColor="text1"/>
-                <w:sz w:val="28"/>
-                <w:szCs w:val="28"/>
               </w:rPr>
               <w:tab/>
             </w:r>
             <w:r>
               <w:rPr>
-                <w:rFonts w:ascii="Times New Roman" w:hAnsi="Times New Roman" w:cs="Times New Roman"/>
-                <w:b w:val="0"/>
-                <w:bCs w:val="0"/>
                 <w:noProof/>
                 <w:webHidden/>
-                <w:color w:val="000000" w:themeColor="text1"/>
-                <w:sz w:val="28"/>
-                <w:szCs w:val="28"/>
               </w:rPr>
               <w:fldChar w:fldCharType="begin"/>
             </w:r>
             <w:r>
               <w:rPr>
-                <w:rFonts w:ascii="Times New Roman" w:hAnsi="Times New Roman" w:cs="Times New Roman"/>
-                <w:b w:val="0"/>
-                <w:bCs w:val="0"/>
                 <w:noProof/>
                 <w:webHidden/>
-                <w:color w:val="000000" w:themeColor="text1"/>
-                <w:sz w:val="28"/>
-                <w:szCs w:val="28"/>
               </w:rPr>
-              <w:instrText xml:space="preserve"> PAGEREF _Toc122817735 \h </w:instrText>
+              <w:instrText xml:space="preserve"> PAGEREF _Toc122873626 \h </w:instrText>
             </w:r>
             <w:r>
               <w:rPr>
-                <w:rFonts w:ascii="Times New Roman" w:hAnsi="Times New Roman" w:cs="Times New Roman"/>
-                <w:b w:val="0"/>
-                <w:bCs w:val="0"/>
                 <w:noProof/>
                 <w:webHidden/>
-                <w:color w:val="000000" w:themeColor="text1"/>
-                <w:sz w:val="28"/>
-                <w:szCs w:val="28"/>
               </w:rPr>
             </w:r>
             <w:r>
               <w:rPr>
-                <w:rFonts w:ascii="Times New Roman" w:hAnsi="Times New Roman" w:cs="Times New Roman"/>
-                <w:b w:val="0"/>
-                <w:bCs w:val="0"/>
                 <w:noProof/>
                 <w:webHidden/>
-                <w:color w:val="000000" w:themeColor="text1"/>
-                <w:sz w:val="28"/>
-                <w:szCs w:val="28"/>
               </w:rPr>
               <w:fldChar w:fldCharType="separate"/>
             </w:r>
             <w:r>
               <w:rPr>
-                <w:rFonts w:ascii="Times New Roman" w:hAnsi="Times New Roman" w:cs="Times New Roman"/>
-                <w:b w:val="0"/>
-                <w:bCs w:val="0"/>
                 <w:noProof/>
                 <w:webHidden/>
-                <w:color w:val="000000" w:themeColor="text1"/>
-                <w:sz w:val="28"/>
-                <w:szCs w:val="28"/>
               </w:rPr>
               <w:t>14</w:t>
             </w:r>
             <w:r>
               <w:rPr>
-                <w:rFonts w:ascii="Times New Roman" w:hAnsi="Times New Roman" w:cs="Times New Roman"/>
-                <w:b w:val="0"/>
-                <w:bCs w:val="0"/>
                 <w:noProof/>
                 <w:webHidden/>
-                <w:color w:val="000000" w:themeColor="text1"/>
-                <w:sz w:val="28"/>
-                <w:szCs w:val="28"/>
               </w:rPr>
               <w:fldChar w:fldCharType="end"/>
             </w:r>
@@ -2502,99 +1887,69 @@
               <w:tab w:val="right" w:leader="dot" w:pos="9345"/>
             </w:tabs>
             <w:rPr>
-              <w:rFonts w:ascii="Times New Roman" w:hAnsi="Times New Roman" w:cs="Times New Roman"/>
+              <w:rFonts w:cstheme="minorBidi"/>
               <w:noProof/>
-              <w:color w:val="000000" w:themeColor="text1"/>
-              <w:sz w:val="28"/>
-              <w:szCs w:val="28"/>
+              <w:sz w:val="24"/>
+              <w:szCs w:val="24"/>
               <w:lang w:eastAsia="ru-RU"/>
             </w:rPr>
           </w:pPr>
-          <w:hyperlink w:anchor="_Toc122817736" w:history="1">
+          <w:hyperlink w:anchor="_Toc122873627" w:history="1">
             <w:r>
               <w:rPr>
                 <w:rStyle w:val="a5"/>
                 <w:rFonts w:ascii="Times New Roman" w:hAnsi="Times New Roman" w:cs="Times New Roman"/>
+                <w:b/>
+                <w:bCs/>
                 <w:noProof/>
-                <w:color w:val="000000" w:themeColor="text1"/>
-                <w:sz w:val="28"/>
-                <w:szCs w:val="28"/>
               </w:rPr>
               <w:t>2.2.1 Анализ существующих решений от конкурентов</w:t>
             </w:r>
             <w:r>
               <w:rPr>
-                <w:rFonts w:ascii="Times New Roman" w:hAnsi="Times New Roman" w:cs="Times New Roman"/>
                 <w:noProof/>
                 <w:webHidden/>
-                <w:color w:val="000000" w:themeColor="text1"/>
-                <w:sz w:val="28"/>
-                <w:szCs w:val="28"/>
               </w:rPr>
               <w:tab/>
             </w:r>
             <w:r>
               <w:rPr>
-                <w:rFonts w:ascii="Times New Roman" w:hAnsi="Times New Roman" w:cs="Times New Roman"/>
                 <w:noProof/>
                 <w:webHidden/>
-                <w:color w:val="000000" w:themeColor="text1"/>
-                <w:sz w:val="28"/>
-                <w:szCs w:val="28"/>
               </w:rPr>
               <w:fldChar w:fldCharType="begin"/>
             </w:r>
             <w:r>
               <w:rPr>
-                <w:rFonts w:ascii="Times New Roman" w:hAnsi="Times New Roman" w:cs="Times New Roman"/>
                 <w:noProof/>
                 <w:webHidden/>
-                <w:color w:val="000000" w:themeColor="text1"/>
-                <w:sz w:val="28"/>
-                <w:szCs w:val="28"/>
               </w:rPr>
-              <w:instrText xml:space="preserve"> PAGEREF _Toc122817736 \h </w:instrText>
+              <w:instrText xml:space="preserve"> PAGEREF _Toc122873627 \h </w:instrText>
             </w:r>
             <w:r>
               <w:rPr>
-                <w:rFonts w:ascii="Times New Roman" w:hAnsi="Times New Roman" w:cs="Times New Roman"/>
                 <w:noProof/>
                 <w:webHidden/>
-                <w:color w:val="000000" w:themeColor="text1"/>
-                <w:sz w:val="28"/>
-                <w:szCs w:val="28"/>
               </w:rPr>
             </w:r>
             <w:r>
               <w:rPr>
-                <w:rFonts w:ascii="Times New Roman" w:hAnsi="Times New Roman" w:cs="Times New Roman"/>
                 <w:noProof/>
                 <w:webHidden/>
-                <w:color w:val="000000" w:themeColor="text1"/>
-                <w:sz w:val="28"/>
-                <w:szCs w:val="28"/>
               </w:rPr>
               <w:fldChar w:fldCharType="separate"/>
             </w:r>
             <w:r>
               <w:rPr>
-                <w:rFonts w:ascii="Times New Roman" w:hAnsi="Times New Roman" w:cs="Times New Roman"/>
                 <w:noProof/>
                 <w:webHidden/>
-                <w:color w:val="000000" w:themeColor="text1"/>
-                <w:sz w:val="28"/>
-                <w:szCs w:val="28"/>
               </w:rPr>
               <w:t>14</w:t>
             </w:r>
             <w:r>
               <w:rPr>
-                <w:rFonts w:ascii="Times New Roman" w:hAnsi="Times New Roman" w:cs="Times New Roman"/>
                 <w:noProof/>
                 <w:webHidden/>
-                <w:color w:val="000000" w:themeColor="text1"/>
-                <w:sz w:val="28"/>
-                <w:szCs w:val="28"/>
               </w:rPr>
               <w:fldChar w:fldCharType="end"/>
             </w:r>
@@ -2607,99 +1962,69 @@
               <w:tab w:val="right" w:leader="dot" w:pos="9345"/>
             </w:tabs>
             <w:rPr>
-              <w:rFonts w:ascii="Times New Roman" w:hAnsi="Times New Roman" w:cs="Times New Roman"/>
+              <w:rFonts w:cstheme="minorBidi"/>
               <w:noProof/>
-              <w:color w:val="000000" w:themeColor="text1"/>
-              <w:sz w:val="28"/>
-              <w:szCs w:val="28"/>
+              <w:sz w:val="24"/>
+              <w:szCs w:val="24"/>
               <w:lang w:eastAsia="ru-RU"/>
             </w:rPr>
           </w:pPr>
-          <w:hyperlink w:anchor="_Toc122817737" w:history="1">
+          <w:hyperlink w:anchor="_Toc122873628" w:history="1">
             <w:r>
               <w:rPr>
                 <w:rStyle w:val="a5"/>
                 <w:rFonts w:ascii="Times New Roman" w:hAnsi="Times New Roman" w:cs="Times New Roman"/>
+                <w:b/>
+                <w:bCs/>
                 <w:noProof/>
-                <w:color w:val="000000" w:themeColor="text1"/>
-                <w:sz w:val="28"/>
-                <w:szCs w:val="28"/>
               </w:rPr>
               <w:t>2.2.2 Определение требований к мобильному приложению</w:t>
             </w:r>
             <w:r>
               <w:rPr>
-                <w:rFonts w:ascii="Times New Roman" w:hAnsi="Times New Roman" w:cs="Times New Roman"/>
                 <w:noProof/>
                 <w:webHidden/>
-                <w:color w:val="000000" w:themeColor="text1"/>
-                <w:sz w:val="28"/>
-                <w:szCs w:val="28"/>
               </w:rPr>
               <w:tab/>
             </w:r>
             <w:r>
               <w:rPr>
-                <w:rFonts w:ascii="Times New Roman" w:hAnsi="Times New Roman" w:cs="Times New Roman"/>
                 <w:noProof/>
                 <w:webHidden/>
-                <w:color w:val="000000" w:themeColor="text1"/>
-                <w:sz w:val="28"/>
-                <w:szCs w:val="28"/>
               </w:rPr>
               <w:fldChar w:fldCharType="begin"/>
             </w:r>
             <w:r>
               <w:rPr>
-                <w:rFonts w:ascii="Times New Roman" w:hAnsi="Times New Roman" w:cs="Times New Roman"/>
                 <w:noProof/>
                 <w:webHidden/>
-                <w:color w:val="000000" w:themeColor="text1"/>
-                <w:sz w:val="28"/>
-                <w:szCs w:val="28"/>
               </w:rPr>
-              <w:instrText xml:space="preserve"> PAGEREF _Toc122817737 \h </w:instrText>
+              <w:instrText xml:space="preserve"> PAGEREF _Toc122873628 \h </w:instrText>
             </w:r>
             <w:r>
               <w:rPr>
-                <w:rFonts w:ascii="Times New Roman" w:hAnsi="Times New Roman" w:cs="Times New Roman"/>
                 <w:noProof/>
                 <w:webHidden/>
-                <w:color w:val="000000" w:themeColor="text1"/>
-                <w:sz w:val="28"/>
-                <w:szCs w:val="28"/>
               </w:rPr>
             </w:r>
             <w:r>
               <w:rPr>
-                <w:rFonts w:ascii="Times New Roman" w:hAnsi="Times New Roman" w:cs="Times New Roman"/>
                 <w:noProof/>
                 <w:webHidden/>
-                <w:color w:val="000000" w:themeColor="text1"/>
-                <w:sz w:val="28"/>
-                <w:szCs w:val="28"/>
               </w:rPr>
               <w:fldChar w:fldCharType="separate"/>
             </w:r>
             <w:r>
               <w:rPr>
-                <w:rFonts w:ascii="Times New Roman" w:hAnsi="Times New Roman" w:cs="Times New Roman"/>
                 <w:noProof/>
                 <w:webHidden/>
-                <w:color w:val="000000" w:themeColor="text1"/>
-                <w:sz w:val="28"/>
-                <w:szCs w:val="28"/>
               </w:rPr>
               <w:t>15</w:t>
             </w:r>
             <w:r>
               <w:rPr>
-                <w:rFonts w:ascii="Times New Roman" w:hAnsi="Times New Roman" w:cs="Times New Roman"/>
                 <w:noProof/>
                 <w:webHidden/>
-                <w:color w:val="000000" w:themeColor="text1"/>
-                <w:sz w:val="28"/>
-                <w:szCs w:val="28"/>
               </w:rPr>
               <w:fldChar w:fldCharType="end"/>
             </w:r>
@@ -2712,117 +2037,435 @@
               <w:tab w:val="right" w:leader="dot" w:pos="9345"/>
             </w:tabs>
             <w:rPr>
-              <w:rFonts w:ascii="Times New Roman" w:hAnsi="Times New Roman" w:cs="Times New Roman"/>
+              <w:rFonts w:cstheme="minorBidi"/>
               <w:b w:val="0"/>
               <w:bCs w:val="0"/>
               <w:noProof/>
-              <w:color w:val="000000" w:themeColor="text1"/>
-              <w:sz w:val="28"/>
-              <w:szCs w:val="28"/>
+              <w:sz w:val="24"/>
+              <w:szCs w:val="24"/>
               <w:lang w:eastAsia="ru-RU"/>
             </w:rPr>
           </w:pPr>
-          <w:hyperlink w:anchor="_Toc122817738" w:history="1">
+          <w:hyperlink w:anchor="_Toc122873629" w:history="1">
             <w:r>
               <w:rPr>
                 <w:rStyle w:val="a5"/>
                 <w:rFonts w:ascii="Times New Roman" w:hAnsi="Times New Roman" w:cs="Times New Roman"/>
-                <w:b w:val="0"/>
-                <w:bCs w:val="0"/>
                 <w:noProof/>
-                <w:color w:val="000000" w:themeColor="text1"/>
-                <w:sz w:val="28"/>
-                <w:szCs w:val="28"/>
               </w:rPr>
-              <w:t>2.3 Архитектура мобильного приложения</w:t>
+              <w:t xml:space="preserve">2.3 Проектирование </w:t>
             </w:r>
             <w:r>
               <w:rPr>
+                <w:rStyle w:val="a5"/>
                 <w:rFonts w:ascii="Times New Roman" w:hAnsi="Times New Roman" w:cs="Times New Roman"/>
-                <w:b w:val="0"/>
-                <w:bCs w:val="0"/>
+                <w:noProof/>
+                <w:lang w:val="en-US"/>
+              </w:rPr>
+              <w:t>UX</w:t>
+            </w:r>
+            <w:r>
+              <w:rPr>
+                <w:rStyle w:val="a5"/>
+                <w:rFonts w:ascii="Times New Roman" w:hAnsi="Times New Roman" w:cs="Times New Roman"/>
+                <w:noProof/>
+              </w:rPr>
+              <w:t xml:space="preserve"> и </w:t>
+            </w:r>
+            <w:r>
+              <w:rPr>
+                <w:rStyle w:val="a5"/>
+                <w:rFonts w:ascii="Times New Roman" w:hAnsi="Times New Roman" w:cs="Times New Roman"/>
+                <w:noProof/>
+                <w:lang w:val="en-US"/>
+              </w:rPr>
+              <w:t>UI</w:t>
+            </w:r>
+            <w:r>
+              <w:rPr>
+                <w:rStyle w:val="a5"/>
+                <w:rFonts w:ascii="Times New Roman" w:hAnsi="Times New Roman" w:cs="Times New Roman"/>
+                <w:noProof/>
+              </w:rPr>
+              <w:t xml:space="preserve"> системы</w:t>
+            </w:r>
+            <w:r>
+              <w:rPr>
                 <w:noProof/>
                 <w:webHidden/>
-                <w:color w:val="000000" w:themeColor="text1"/>
-                <w:sz w:val="28"/>
-                <w:szCs w:val="28"/>
               </w:rPr>
               <w:tab/>
             </w:r>
             <w:r>
               <w:rPr>
-                <w:rFonts w:ascii="Times New Roman" w:hAnsi="Times New Roman" w:cs="Times New Roman"/>
-                <w:b w:val="0"/>
-                <w:bCs w:val="0"/>
                 <w:noProof/>
                 <w:webHidden/>
-                <w:color w:val="000000" w:themeColor="text1"/>
-                <w:sz w:val="28"/>
-                <w:szCs w:val="28"/>
               </w:rPr>
               <w:fldChar w:fldCharType="begin"/>
             </w:r>
             <w:r>
               <w:rPr>
-                <w:rFonts w:ascii="Times New Roman" w:hAnsi="Times New Roman" w:cs="Times New Roman"/>
-                <w:b w:val="0"/>
-                <w:bCs w:val="0"/>
                 <w:noProof/>
                 <w:webHidden/>
-                <w:color w:val="000000" w:themeColor="text1"/>
-                <w:sz w:val="28"/>
-                <w:szCs w:val="28"/>
               </w:rPr>
-              <w:instrText xml:space="preserve"> PAGEREF _Toc122817738 \h </w:instrText>
+              <w:instrText xml:space="preserve"> PAGEREF _Toc122873629 \h </w:instrText>
             </w:r>
             <w:r>
               <w:rPr>
-                <w:rFonts w:ascii="Times New Roman" w:hAnsi="Times New Roman" w:cs="Times New Roman"/>
-                <w:b w:val="0"/>
-                <w:bCs w:val="0"/>
                 <w:noProof/>
                 <w:webHidden/>
-                <w:color w:val="000000" w:themeColor="text1"/>
-                <w:sz w:val="28"/>
-                <w:szCs w:val="28"/>
               </w:rPr>
             </w:r>
             <w:r>
               <w:rPr>
-                <w:rFonts w:ascii="Times New Roman" w:hAnsi="Times New Roman" w:cs="Times New Roman"/>
-                <w:b w:val="0"/>
-                <w:bCs w:val="0"/>
                 <w:noProof/>
                 <w:webHidden/>
-                <w:color w:val="000000" w:themeColor="text1"/>
-                <w:sz w:val="28"/>
-                <w:szCs w:val="28"/>
               </w:rPr>
               <w:fldChar w:fldCharType="separate"/>
             </w:r>
             <w:r>
               <w:rPr>
-                <w:rFonts w:ascii="Times New Roman" w:hAnsi="Times New Roman" w:cs="Times New Roman"/>
-                <w:b w:val="0"/>
-                <w:bCs w:val="0"/>
                 <w:noProof/>
                 <w:webHidden/>
-                <w:color w:val="000000" w:themeColor="text1"/>
-                <w:sz w:val="28"/>
-                <w:szCs w:val="28"/>
               </w:rPr>
               <w:t>17</w:t>
             </w:r>
             <w:r>
               <w:rPr>
-                <w:rFonts w:ascii="Times New Roman" w:hAnsi="Times New Roman" w:cs="Times New Roman"/>
-                <w:b w:val="0"/>
-                <w:bCs w:val="0"/>
                 <w:noProof/>
                 <w:webHidden/>
-                <w:color w:val="000000" w:themeColor="text1"/>
-                <w:sz w:val="28"/>
-                <w:szCs w:val="28"/>
+              </w:rPr>
+              <w:fldChar w:fldCharType="end"/>
+            </w:r>
+          </w:hyperlink>
+        </w:p>
+        <w:p>
+          <w:pPr>
+            <w:pStyle w:val="31"/>
+            <w:tabs>
+              <w:tab w:val="right" w:leader="dot" w:pos="9345"/>
+            </w:tabs>
+            <w:rPr>
+              <w:rFonts w:cstheme="minorBidi"/>
+              <w:noProof/>
+              <w:sz w:val="24"/>
+              <w:szCs w:val="24"/>
+              <w:lang w:eastAsia="ru-RU"/>
+            </w:rPr>
+          </w:pPr>
+          <w:hyperlink w:anchor="_Toc122873630" w:history="1">
+            <w:r>
+              <w:rPr>
+                <w:rStyle w:val="a5"/>
+                <w:rFonts w:ascii="Times New Roman" w:hAnsi="Times New Roman" w:cs="Times New Roman"/>
+                <w:b/>
+                <w:bCs/>
+                <w:noProof/>
+              </w:rPr>
+              <w:t>2</w:t>
+            </w:r>
+            <w:r>
+              <w:rPr>
+                <w:rStyle w:val="a5"/>
+                <w:rFonts w:ascii="Times New Roman" w:hAnsi="Times New Roman" w:cs="Times New Roman"/>
+                <w:b/>
+                <w:bCs/>
+                <w:noProof/>
+                <w:lang w:val="en-US"/>
+              </w:rPr>
+              <w:t xml:space="preserve">.3.1 </w:t>
+            </w:r>
+            <w:r>
+              <w:rPr>
+                <w:rStyle w:val="a5"/>
+                <w:rFonts w:ascii="Times New Roman" w:hAnsi="Times New Roman" w:cs="Times New Roman"/>
+                <w:b/>
+                <w:bCs/>
+                <w:noProof/>
+              </w:rPr>
+              <w:t>Экран набора номера</w:t>
+            </w:r>
+            <w:r>
+              <w:rPr>
+                <w:noProof/>
+                <w:webHidden/>
+              </w:rPr>
+              <w:tab/>
+            </w:r>
+            <w:r>
+              <w:rPr>
+                <w:noProof/>
+                <w:webHidden/>
+              </w:rPr>
+              <w:fldChar w:fldCharType="begin"/>
+            </w:r>
+            <w:r>
+              <w:rPr>
+                <w:noProof/>
+                <w:webHidden/>
+              </w:rPr>
+              <w:instrText xml:space="preserve"> PAGEREF _Toc122873630 \h </w:instrText>
+            </w:r>
+            <w:r>
+              <w:rPr>
+                <w:noProof/>
+                <w:webHidden/>
+              </w:rPr>
+            </w:r>
+            <w:r>
+              <w:rPr>
+                <w:noProof/>
+                <w:webHidden/>
+              </w:rPr>
+              <w:fldChar w:fldCharType="separate"/>
+            </w:r>
+            <w:r>
+              <w:rPr>
+                <w:noProof/>
+                <w:webHidden/>
+              </w:rPr>
+              <w:t>17</w:t>
+            </w:r>
+            <w:r>
+              <w:rPr>
+                <w:noProof/>
+                <w:webHidden/>
+              </w:rPr>
+              <w:fldChar w:fldCharType="end"/>
+            </w:r>
+          </w:hyperlink>
+        </w:p>
+        <w:p>
+          <w:pPr>
+            <w:pStyle w:val="31"/>
+            <w:tabs>
+              <w:tab w:val="right" w:leader="dot" w:pos="9345"/>
+            </w:tabs>
+            <w:rPr>
+              <w:rFonts w:cstheme="minorBidi"/>
+              <w:noProof/>
+              <w:sz w:val="24"/>
+              <w:szCs w:val="24"/>
+              <w:lang w:eastAsia="ru-RU"/>
+            </w:rPr>
+          </w:pPr>
+          <w:hyperlink w:anchor="_Toc122873631" w:history="1">
+            <w:r>
+              <w:rPr>
+                <w:rStyle w:val="a5"/>
+                <w:rFonts w:ascii="Times New Roman" w:hAnsi="Times New Roman" w:cs="Times New Roman"/>
+                <w:b/>
+                <w:bCs/>
+                <w:noProof/>
+              </w:rPr>
+              <w:t>2.3.2 Экран каталога абонентов и подразделений организации</w:t>
+            </w:r>
+            <w:r>
+              <w:rPr>
+                <w:noProof/>
+                <w:webHidden/>
+              </w:rPr>
+              <w:tab/>
+            </w:r>
+            <w:r>
+              <w:rPr>
+                <w:noProof/>
+                <w:webHidden/>
+              </w:rPr>
+              <w:fldChar w:fldCharType="begin"/>
+            </w:r>
+            <w:r>
+              <w:rPr>
+                <w:noProof/>
+                <w:webHidden/>
+              </w:rPr>
+              <w:instrText xml:space="preserve"> PAGEREF _Toc122873631 \h </w:instrText>
+            </w:r>
+            <w:r>
+              <w:rPr>
+                <w:noProof/>
+                <w:webHidden/>
+              </w:rPr>
+            </w:r>
+            <w:r>
+              <w:rPr>
+                <w:noProof/>
+                <w:webHidden/>
+              </w:rPr>
+              <w:fldChar w:fldCharType="separate"/>
+            </w:r>
+            <w:r>
+              <w:rPr>
+                <w:noProof/>
+                <w:webHidden/>
+              </w:rPr>
+              <w:t>18</w:t>
+            </w:r>
+            <w:r>
+              <w:rPr>
+                <w:noProof/>
+                <w:webHidden/>
+              </w:rPr>
+              <w:fldChar w:fldCharType="end"/>
+            </w:r>
+          </w:hyperlink>
+        </w:p>
+        <w:p>
+          <w:pPr>
+            <w:pStyle w:val="31"/>
+            <w:tabs>
+              <w:tab w:val="right" w:leader="dot" w:pos="9345"/>
+            </w:tabs>
+            <w:rPr>
+              <w:rFonts w:cstheme="minorBidi"/>
+              <w:noProof/>
+              <w:sz w:val="24"/>
+              <w:szCs w:val="24"/>
+              <w:lang w:eastAsia="ru-RU"/>
+            </w:rPr>
+          </w:pPr>
+          <w:hyperlink w:anchor="_Toc122873632" w:history="1">
+            <w:r>
+              <w:rPr>
+                <w:rStyle w:val="a5"/>
+                <w:rFonts w:ascii="Times New Roman" w:hAnsi="Times New Roman" w:cs="Times New Roman"/>
+                <w:b/>
+                <w:bCs/>
+                <w:noProof/>
+                <w:lang w:val="en-US"/>
+              </w:rPr>
+              <w:t xml:space="preserve">2.3.3 </w:t>
+            </w:r>
+            <w:r>
+              <w:rPr>
+                <w:rStyle w:val="a5"/>
+                <w:rFonts w:ascii="Times New Roman" w:hAnsi="Times New Roman" w:cs="Times New Roman"/>
+                <w:b/>
+                <w:bCs/>
+                <w:noProof/>
+              </w:rPr>
+              <w:t>Экран недавних вызовов</w:t>
+            </w:r>
+            <w:r>
+              <w:rPr>
+                <w:noProof/>
+                <w:webHidden/>
+              </w:rPr>
+              <w:tab/>
+            </w:r>
+            <w:r>
+              <w:rPr>
+                <w:noProof/>
+                <w:webHidden/>
+              </w:rPr>
+              <w:fldChar w:fldCharType="begin"/>
+            </w:r>
+            <w:r>
+              <w:rPr>
+                <w:noProof/>
+                <w:webHidden/>
+              </w:rPr>
+              <w:instrText xml:space="preserve"> PAGEREF _Toc122873632 \h </w:instrText>
+            </w:r>
+            <w:r>
+              <w:rPr>
+                <w:noProof/>
+                <w:webHidden/>
+              </w:rPr>
+            </w:r>
+            <w:r>
+              <w:rPr>
+                <w:noProof/>
+                <w:webHidden/>
+              </w:rPr>
+              <w:fldChar w:fldCharType="separate"/>
+            </w:r>
+            <w:r>
+              <w:rPr>
+                <w:noProof/>
+                <w:webHidden/>
+              </w:rPr>
+              <w:t>20</w:t>
+            </w:r>
+            <w:r>
+              <w:rPr>
+                <w:noProof/>
+                <w:webHidden/>
+              </w:rPr>
+              <w:fldChar w:fldCharType="end"/>
+            </w:r>
+          </w:hyperlink>
+        </w:p>
+        <w:p>
+          <w:pPr>
+            <w:pStyle w:val="21"/>
+            <w:tabs>
+              <w:tab w:val="right" w:leader="dot" w:pos="9345"/>
+            </w:tabs>
+            <w:rPr>
+              <w:rFonts w:cstheme="minorBidi"/>
+              <w:b w:val="0"/>
+              <w:bCs w:val="0"/>
+              <w:noProof/>
+              <w:sz w:val="24"/>
+              <w:szCs w:val="24"/>
+              <w:lang w:eastAsia="ru-RU"/>
+            </w:rPr>
+          </w:pPr>
+          <w:hyperlink w:anchor="_Toc122873633" w:history="1">
+            <w:r>
+              <w:rPr>
+                <w:rStyle w:val="a5"/>
+                <w:rFonts w:ascii="Times New Roman" w:hAnsi="Times New Roman" w:cs="Times New Roman"/>
+                <w:noProof/>
+              </w:rPr>
+              <w:t>2.4 Архитектура мобильного приложения</w:t>
+            </w:r>
+            <w:r>
+              <w:rPr>
+                <w:noProof/>
+                <w:webHidden/>
+              </w:rPr>
+              <w:tab/>
+            </w:r>
+            <w:r>
+              <w:rPr>
+                <w:noProof/>
+                <w:webHidden/>
+              </w:rPr>
+              <w:fldChar w:fldCharType="begin"/>
+            </w:r>
+            <w:r>
+              <w:rPr>
+                <w:noProof/>
+                <w:webHidden/>
+              </w:rPr>
+              <w:instrText xml:space="preserve"> PAGEREF _Toc122873633 \h </w:instrText>
+            </w:r>
+            <w:r>
+              <w:rPr>
+                <w:noProof/>
+                <w:webHidden/>
+              </w:rPr>
+            </w:r>
+            <w:r>
+              <w:rPr>
+                <w:noProof/>
+                <w:webHidden/>
+              </w:rPr>
+              <w:fldChar w:fldCharType="separate"/>
+            </w:r>
+            <w:r>
+              <w:rPr>
+                <w:noProof/>
+                <w:webHidden/>
+              </w:rPr>
+              <w:t>21</w:t>
+            </w:r>
+            <w:r>
+              <w:rPr>
+                <w:noProof/>
+                <w:webHidden/>
               </w:rPr>
               <w:fldChar w:fldCharType="end"/>
             </w:r>
@@ -2832,31 +2475,17 @@
           <w:pPr>
             <w:pStyle w:val="11"/>
             <w:rPr>
-              <w:rFonts w:ascii="Times New Roman" w:hAnsi="Times New Roman" w:cs="Times New Roman"/>
-              <w:b w:val="0"/>
-              <w:bCs w:val="0"/>
-              <w:i w:val="0"/>
-              <w:iCs w:val="0"/>
+              <w:rFonts w:cstheme="minorBidi"/>
               <w:noProof/>
-              <w:color w:val="000000" w:themeColor="text1"/>
-              <w:sz w:val="28"/>
-              <w:szCs w:val="28"/>
               <w:lang w:eastAsia="ru-RU"/>
             </w:rPr>
           </w:pPr>
-          <w:hyperlink w:anchor="_Toc122817739" w:history="1">
+          <w:hyperlink w:anchor="_Toc122873634" w:history="1">
             <w:r>
               <w:rPr>
                 <w:rStyle w:val="a5"/>
                 <w:rFonts w:ascii="Times New Roman" w:hAnsi="Times New Roman" w:cs="Times New Roman"/>
-                <w:b w:val="0"/>
-                <w:bCs w:val="0"/>
-                <w:i w:val="0"/>
-                <w:iCs w:val="0"/>
                 <w:noProof/>
-                <w:color w:val="000000" w:themeColor="text1"/>
-                <w:sz w:val="28"/>
-                <w:szCs w:val="28"/>
               </w:rPr>
               <w:t xml:space="preserve">ПРИЛОЖЕНИЕ А. Листинг кода, демонстрирующий работу паттерна </w:t>
             </w:r>
@@ -2864,119 +2493,56 @@
               <w:rPr>
                 <w:rStyle w:val="a5"/>
                 <w:rFonts w:ascii="Times New Roman" w:hAnsi="Times New Roman" w:cs="Times New Roman"/>
-                <w:b w:val="0"/>
-                <w:bCs w:val="0"/>
-                <w:i w:val="0"/>
-                <w:iCs w:val="0"/>
                 <w:noProof/>
-                <w:color w:val="000000" w:themeColor="text1"/>
-                <w:sz w:val="28"/>
-                <w:szCs w:val="28"/>
                 <w:lang w:val="en-US"/>
               </w:rPr>
               <w:t>Coordinator</w:t>
             </w:r>
             <w:r>
               <w:rPr>
-                <w:rFonts w:ascii="Times New Roman" w:hAnsi="Times New Roman" w:cs="Times New Roman"/>
-                <w:b w:val="0"/>
-                <w:bCs w:val="0"/>
-                <w:i w:val="0"/>
-                <w:iCs w:val="0"/>
                 <w:noProof/>
                 <w:webHidden/>
-                <w:color w:val="000000" w:themeColor="text1"/>
-                <w:sz w:val="28"/>
-                <w:szCs w:val="28"/>
               </w:rPr>
               <w:tab/>
             </w:r>
             <w:r>
               <w:rPr>
-                <w:rFonts w:ascii="Times New Roman" w:hAnsi="Times New Roman" w:cs="Times New Roman"/>
-                <w:b w:val="0"/>
-                <w:bCs w:val="0"/>
-                <w:i w:val="0"/>
-                <w:iCs w:val="0"/>
                 <w:noProof/>
                 <w:webHidden/>
-                <w:color w:val="000000" w:themeColor="text1"/>
-                <w:sz w:val="28"/>
-                <w:szCs w:val="28"/>
               </w:rPr>
               <w:fldChar w:fldCharType="begin"/>
             </w:r>
             <w:r>
               <w:rPr>
-                <w:rFonts w:ascii="Times New Roman" w:hAnsi="Times New Roman" w:cs="Times New Roman"/>
-                <w:b w:val="0"/>
-                <w:bCs w:val="0"/>
-                <w:i w:val="0"/>
-                <w:iCs w:val="0"/>
                 <w:noProof/>
                 <w:webHidden/>
-                <w:color w:val="000000" w:themeColor="text1"/>
-                <w:sz w:val="28"/>
-                <w:szCs w:val="28"/>
               </w:rPr>
-              <w:instrText xml:space="preserve"> PAGEREF _Toc122817739 \h </w:instrText>
+              <w:instrText xml:space="preserve"> PAGEREF _Toc122873634 \h </w:instrText>
             </w:r>
             <w:r>
               <w:rPr>
-                <w:rFonts w:ascii="Times New Roman" w:hAnsi="Times New Roman" w:cs="Times New Roman"/>
-                <w:b w:val="0"/>
-                <w:bCs w:val="0"/>
-                <w:i w:val="0"/>
-                <w:iCs w:val="0"/>
                 <w:noProof/>
                 <w:webHidden/>
-                <w:color w:val="000000" w:themeColor="text1"/>
-                <w:sz w:val="28"/>
-                <w:szCs w:val="28"/>
               </w:rPr>
             </w:r>
             <w:r>
               <w:rPr>
-                <w:rFonts w:ascii="Times New Roman" w:hAnsi="Times New Roman" w:cs="Times New Roman"/>
-                <w:b w:val="0"/>
-                <w:bCs w:val="0"/>
-                <w:i w:val="0"/>
-                <w:iCs w:val="0"/>
                 <w:noProof/>
                 <w:webHidden/>
-                <w:color w:val="000000" w:themeColor="text1"/>
-                <w:sz w:val="28"/>
-                <w:szCs w:val="28"/>
               </w:rPr>
               <w:fldChar w:fldCharType="separate"/>
             </w:r>
             <w:r>
               <w:rPr>
-                <w:rFonts w:ascii="Times New Roman" w:hAnsi="Times New Roman" w:cs="Times New Roman"/>
-                <w:b w:val="0"/>
-                <w:bCs w:val="0"/>
-                <w:i w:val="0"/>
-                <w:iCs w:val="0"/>
                 <w:noProof/>
                 <w:webHidden/>
-                <w:color w:val="000000" w:themeColor="text1"/>
-                <w:sz w:val="28"/>
-                <w:szCs w:val="28"/>
               </w:rPr>
-              <w:t>19</w:t>
+              <w:t>23</w:t>
             </w:r>
             <w:r>
               <w:rPr>
-                <w:rFonts w:ascii="Times New Roman" w:hAnsi="Times New Roman" w:cs="Times New Roman"/>
-                <w:b w:val="0"/>
-                <w:bCs w:val="0"/>
-                <w:i w:val="0"/>
-                <w:iCs w:val="0"/>
                 <w:noProof/>
                 <w:webHidden/>
-                <w:color w:val="000000" w:themeColor="text1"/>
-                <w:sz w:val="28"/>
-                <w:szCs w:val="28"/>
               </w:rPr>
               <w:fldChar w:fldCharType="end"/>
             </w:r>
@@ -3049,7 +2615,7 @@
           <w:szCs w:val="28"/>
         </w:rPr>
       </w:pPr>
-      <w:bookmarkStart w:id="0" w:name="_Toc122817728"/>
+      <w:bookmarkStart w:id="0" w:name="_Toc122873619"/>
       <w:r>
         <w:rPr>
           <w:rFonts w:ascii="Times New Roman" w:hAnsi="Times New Roman" w:cs="Times New Roman"/>
@@ -3079,58 +2645,7 @@
         <w:jc w:val="both"/>
       </w:pPr>
       <w:r>
-        <w:t>Таким образом, актуальной научной задачей является и</w:t>
-      </w:r>
-      <w:r>
-        <w:t>зуч</w:t>
-      </w:r>
-      <w:r>
-        <w:t>ение</w:t>
-      </w:r>
-      <w:r>
-        <w:t xml:space="preserve"> существующи</w:t>
-      </w:r>
-      <w:r>
-        <w:t>х</w:t>
-      </w:r>
-      <w:r>
-        <w:t xml:space="preserve"> решени</w:t>
-      </w:r>
-      <w:r>
-        <w:t>й</w:t>
-      </w:r>
-      <w:r>
-        <w:t xml:space="preserve"> в области создания мобильных приложений SIP-телефонии</w:t>
-      </w:r>
-      <w:r>
-        <w:t xml:space="preserve">, </w:t>
-      </w:r>
-      <w:r>
-        <w:t>анализ их функциональност</w:t>
-      </w:r>
-      <w:r>
-        <w:t>и и р</w:t>
-      </w:r>
-      <w:r>
-        <w:t>азработ</w:t>
-      </w:r>
-      <w:r>
-        <w:t>ка</w:t>
-      </w:r>
-      <w:r>
-        <w:t xml:space="preserve"> мобильно</w:t>
-      </w:r>
-      <w:r>
-        <w:t>го</w:t>
-      </w:r>
-      <w:r>
-        <w:t xml:space="preserve"> приложени</w:t>
-      </w:r>
-      <w:r>
-        <w:t>я</w:t>
-      </w:r>
-      <w:r>
-        <w:t xml:space="preserve"> SIP-телефонии для операционной системы iOS, которое будет удовлетворять требованиям современной SIP-телефонии</w:t>
+        <w:t>Таким образом, актуальной научной задачей является изучение существующих решений в области создания мобильных приложений SIP-телефонии, анализ их функциональности и разработка мобильного приложения SIP-телефонии для операционной системы iOS, которое будет удовлетворять требованиям современной SIP-телефонии</w:t>
       </w:r>
       <w:r>
         <w:t>,</w:t>
@@ -3157,49 +2672,7 @@
         <w:jc w:val="both"/>
       </w:pPr>
       <w:r>
-        <w:t xml:space="preserve">Целью работы является разработка </w:t>
-      </w:r>
-      <w:r>
-        <w:t>мобильно</w:t>
-      </w:r>
-      <w:r>
-        <w:t>го</w:t>
-      </w:r>
-      <w:r>
-        <w:t xml:space="preserve"> приложени</w:t>
-      </w:r>
-      <w:r>
-        <w:t>я</w:t>
-      </w:r>
-      <w:r>
-        <w:t xml:space="preserve"> SIP-телефонии, которое будет обладать </w:t>
-      </w:r>
-      <w:r>
-        <w:t>необходимым</w:t>
-      </w:r>
-      <w:r>
-        <w:t xml:space="preserve"> функционалом, удобным интерфейсом</w:t>
-      </w:r>
-      <w:r>
-        <w:t xml:space="preserve">, </w:t>
-      </w:r>
-      <w:r>
-        <w:t>высокой степенью надежности</w:t>
-      </w:r>
-      <w:r>
-        <w:t xml:space="preserve"> и п</w:t>
-      </w:r>
-      <w:r>
-        <w:t>редостав</w:t>
-      </w:r>
-      <w:r>
-        <w:t>лять</w:t>
-      </w:r>
-      <w:r>
-        <w:t xml:space="preserve"> </w:t>
-      </w:r>
-      <w:r>
-        <w:t>сотрудникам</w:t>
+        <w:t>Целью работы является разработка мобильного приложения SIP-телефонии, которое будет обладать необходимым функционалом, удобным интерфейсом, высокой степенью надежности и предоставлять сотрудникам</w:t>
       </w:r>
       <w:r>
         <w:t xml:space="preserve"> </w:t>
@@ -3264,10 +2737,7 @@
         <w:t>ей</w:t>
       </w:r>
       <w:r>
-        <w:t xml:space="preserve"> этих приложений</w:t>
-      </w:r>
-      <w:r>
-        <w:t>;</w:t>
+        <w:t xml:space="preserve"> этих приложений;</w:t>
       </w:r>
     </w:p>
     <w:p>
@@ -3460,10 +2930,7 @@
         <w:t>Был проведен анализ существующих решений и разработана архитектура приложения</w:t>
       </w:r>
       <w:r>
-        <w:t xml:space="preserve">. </w:t>
-      </w:r>
-      <w:r>
-        <w:t>Для</w:t>
+        <w:t>. Для</w:t>
       </w:r>
       <w:r>
         <w:t xml:space="preserve"> </w:t>
@@ -3654,7 +3121,7 @@
           <w:szCs w:val="28"/>
         </w:rPr>
       </w:pPr>
-      <w:bookmarkStart w:id="1" w:name="_Toc122817729"/>
+      <w:bookmarkStart w:id="1" w:name="_Toc122873620"/>
       <w:r>
         <w:rPr>
           <w:rFonts w:ascii="Times New Roman" w:hAnsi="Times New Roman" w:cs="Times New Roman"/>
@@ -3695,7 +3162,7 @@
           <w:szCs w:val="28"/>
         </w:rPr>
       </w:pPr>
-      <w:bookmarkStart w:id="2" w:name="_Toc122817730"/>
+      <w:bookmarkStart w:id="2" w:name="_Toc122873621"/>
       <w:r>
         <w:rPr>
           <w:rFonts w:ascii="Times New Roman" w:hAnsi="Times New Roman" w:cs="Times New Roman"/>
@@ -3782,119 +3249,7 @@
           <w:sz w:val="28"/>
           <w:szCs w:val="28"/>
         </w:rPr>
-        <w:t>Язык программирования является важным инструментом для разработки программного обеспечения, в том числе и мобильных приложений. При разработке iOS приложений существует несколько языков, которые могут быть использованы. В данной главе</w:t>
-      </w:r>
-      <w:r>
-        <w:rPr>
-          <w:rFonts w:ascii="Times New Roman" w:hAnsi="Times New Roman" w:cs="Times New Roman"/>
-          <w:sz w:val="28"/>
-          <w:szCs w:val="28"/>
-        </w:rPr>
-        <w:t xml:space="preserve"> рассмотрены </w:t>
-      </w:r>
-      <w:r>
-        <w:rPr>
-          <w:rFonts w:ascii="Times New Roman" w:hAnsi="Times New Roman" w:cs="Times New Roman"/>
-          <w:sz w:val="28"/>
-          <w:szCs w:val="28"/>
-        </w:rPr>
-        <w:t>основные языки, которые можно использовать для разработки iOS приложений, их особенности</w:t>
-      </w:r>
-      <w:r>
-        <w:rPr>
-          <w:rFonts w:ascii="Times New Roman" w:hAnsi="Times New Roman" w:cs="Times New Roman"/>
-          <w:sz w:val="28"/>
-          <w:szCs w:val="28"/>
-        </w:rPr>
-        <w:t xml:space="preserve">, </w:t>
-      </w:r>
-      <w:r>
-        <w:rPr>
-          <w:rFonts w:ascii="Times New Roman" w:hAnsi="Times New Roman" w:cs="Times New Roman"/>
-          <w:sz w:val="28"/>
-          <w:szCs w:val="28"/>
-        </w:rPr>
-        <w:t>возможности</w:t>
-      </w:r>
-      <w:r>
-        <w:rPr>
-          <w:rFonts w:ascii="Times New Roman" w:hAnsi="Times New Roman" w:cs="Times New Roman"/>
-          <w:sz w:val="28"/>
-          <w:szCs w:val="28"/>
-        </w:rPr>
-        <w:t xml:space="preserve"> и ограничения</w:t>
-      </w:r>
-      <w:r>
-        <w:rPr>
-          <w:rFonts w:ascii="Times New Roman" w:hAnsi="Times New Roman" w:cs="Times New Roman"/>
-          <w:sz w:val="28"/>
-          <w:szCs w:val="28"/>
-        </w:rPr>
-        <w:t xml:space="preserve">. Также </w:t>
-      </w:r>
-      <w:r>
-        <w:rPr>
-          <w:rFonts w:ascii="Times New Roman" w:hAnsi="Times New Roman" w:cs="Times New Roman"/>
-          <w:sz w:val="28"/>
-          <w:szCs w:val="28"/>
-        </w:rPr>
-        <w:t xml:space="preserve">приведено </w:t>
-      </w:r>
-      <w:r>
-        <w:rPr>
-          <w:rFonts w:ascii="Times New Roman" w:hAnsi="Times New Roman" w:cs="Times New Roman"/>
-          <w:sz w:val="28"/>
-          <w:szCs w:val="28"/>
-        </w:rPr>
-        <w:t>сравнение этих языков</w:t>
-      </w:r>
-      <w:r>
-        <w:rPr>
-          <w:rFonts w:ascii="Times New Roman" w:hAnsi="Times New Roman" w:cs="Times New Roman"/>
-          <w:sz w:val="28"/>
-          <w:szCs w:val="28"/>
-        </w:rPr>
-        <w:t>,</w:t>
-      </w:r>
-      <w:r>
-        <w:rPr>
-          <w:rFonts w:ascii="Times New Roman" w:hAnsi="Times New Roman" w:cs="Times New Roman"/>
-          <w:sz w:val="28"/>
-          <w:szCs w:val="28"/>
-        </w:rPr>
-        <w:t xml:space="preserve"> </w:t>
-      </w:r>
-      <w:r>
-        <w:rPr>
-          <w:rFonts w:ascii="Times New Roman" w:hAnsi="Times New Roman" w:cs="Times New Roman"/>
-          <w:sz w:val="28"/>
-          <w:szCs w:val="28"/>
-        </w:rPr>
-        <w:t xml:space="preserve">обоснован выбор </w:t>
-      </w:r>
-      <w:r>
-        <w:rPr>
-          <w:rFonts w:ascii="Times New Roman" w:hAnsi="Times New Roman" w:cs="Times New Roman"/>
-          <w:sz w:val="28"/>
-          <w:szCs w:val="28"/>
-        </w:rPr>
-        <w:t>наиболее подходящ</w:t>
-      </w:r>
-      <w:r>
-        <w:rPr>
-          <w:rFonts w:ascii="Times New Roman" w:hAnsi="Times New Roman" w:cs="Times New Roman"/>
-          <w:sz w:val="28"/>
-          <w:szCs w:val="28"/>
-        </w:rPr>
-        <w:t>его</w:t>
-      </w:r>
-      <w:r>
-        <w:rPr>
-          <w:rFonts w:ascii="Times New Roman" w:hAnsi="Times New Roman" w:cs="Times New Roman"/>
-          <w:sz w:val="28"/>
-          <w:szCs w:val="28"/>
-        </w:rPr>
-        <w:t>.</w:t>
+        <w:t>Язык программирования является важным инструментом для разработки программного обеспечения, в том числе и мобильных приложений. При разработке iOS приложений существует несколько языков, которые могут быть использованы. В данной главе рассмотрены основные языки, которые можно использовать для разработки iOS приложений, их особенности, возможности и ограничения. Также приведено сравнение этих языков, обоснован выбор наиболее подходящего.</w:t>
       </w:r>
     </w:p>
     <w:p>
@@ -3939,23 +3294,7 @@
           <w:sz w:val="28"/>
           <w:szCs w:val="28"/>
         </w:rPr>
-        <w:t xml:space="preserve">Swift </w:t>
-      </w:r>
-      <w:r>
-        <w:rPr>
-          <w:rFonts w:ascii="Times New Roman" w:hAnsi="Times New Roman" w:cs="Times New Roman"/>
-          <w:sz w:val="28"/>
-          <w:szCs w:val="28"/>
-        </w:rPr>
-        <w:t>–</w:t>
-      </w:r>
-      <w:r>
-        <w:rPr>
-          <w:rFonts w:ascii="Times New Roman" w:hAnsi="Times New Roman" w:cs="Times New Roman"/>
-          <w:sz w:val="28"/>
-          <w:szCs w:val="28"/>
-        </w:rPr>
-        <w:t xml:space="preserve"> язык программирования, созданный Apple для разработки iOS, </w:t>
+        <w:t xml:space="preserve">Swift – язык программирования, созданный Apple для разработки iOS, </w:t>
       </w:r>
       <w:proofErr w:type="spellStart"/>
       <w:r>
@@ -4025,15 +3364,7 @@
           <w:sz w:val="28"/>
           <w:szCs w:val="28"/>
         </w:rPr>
-        <w:t xml:space="preserve"> для разработки</w:t>
-      </w:r>
-      <w:r>
-        <w:rPr>
-          <w:rFonts w:ascii="Times New Roman" w:hAnsi="Times New Roman" w:cs="Times New Roman"/>
-          <w:sz w:val="28"/>
-          <w:szCs w:val="28"/>
-        </w:rPr>
-        <w:t>;</w:t>
+        <w:t xml:space="preserve"> для разработки;</w:t>
       </w:r>
     </w:p>
     <w:p>
@@ -4058,31 +3389,7 @@
           <w:sz w:val="28"/>
           <w:szCs w:val="28"/>
         </w:rPr>
-        <w:t xml:space="preserve">Objective-C </w:t>
-      </w:r>
-      <w:r>
-        <w:rPr>
-          <w:rFonts w:ascii="Times New Roman" w:hAnsi="Times New Roman" w:cs="Times New Roman"/>
-          <w:sz w:val="28"/>
-          <w:szCs w:val="28"/>
-        </w:rPr>
-        <w:t>–</w:t>
-      </w:r>
-      <w:r>
-        <w:rPr>
-          <w:rFonts w:ascii="Times New Roman" w:hAnsi="Times New Roman" w:cs="Times New Roman"/>
-          <w:sz w:val="28"/>
-          <w:szCs w:val="28"/>
-        </w:rPr>
-        <w:t xml:space="preserve"> язык программирования, который был ранее использован как основной язык разработки приложений для iOS, но сейчас уступает место Swift. Objective-C является объектно-ориентированным языком и использует динамическую типизацию</w:t>
-      </w:r>
-      <w:r>
-        <w:rPr>
-          <w:rFonts w:ascii="Times New Roman" w:hAnsi="Times New Roman" w:cs="Times New Roman"/>
-          <w:sz w:val="28"/>
-          <w:szCs w:val="28"/>
-        </w:rPr>
-        <w:t>;</w:t>
+        <w:t>Objective-C – язык программирования, который был ранее использован как основной язык разработки приложений для iOS, но сейчас уступает место Swift. Objective-C является объектно-ориентированным языком и использует динамическую типизацию;</w:t>
       </w:r>
     </w:p>
     <w:p>
@@ -4135,23 +3442,7 @@
           <w:sz w:val="28"/>
           <w:szCs w:val="28"/>
         </w:rPr>
-        <w:t xml:space="preserve"> </w:t>
-      </w:r>
-      <w:r>
-        <w:rPr>
-          <w:rFonts w:ascii="Times New Roman" w:hAnsi="Times New Roman" w:cs="Times New Roman"/>
-          <w:sz w:val="28"/>
-          <w:szCs w:val="28"/>
-        </w:rPr>
-        <w:t>–</w:t>
-      </w:r>
-      <w:r>
-        <w:rPr>
-          <w:rFonts w:ascii="Times New Roman" w:hAnsi="Times New Roman" w:cs="Times New Roman"/>
-          <w:sz w:val="28"/>
-          <w:szCs w:val="28"/>
-        </w:rPr>
-        <w:t xml:space="preserve"> язык программирования, разработанный компанией </w:t>
+        <w:t xml:space="preserve"> – язык программирования, разработанный компанией </w:t>
       </w:r>
       <w:proofErr w:type="spellStart"/>
       <w:r>
@@ -4187,15 +3478,7 @@
           <w:sz w:val="28"/>
           <w:szCs w:val="28"/>
         </w:rPr>
-        <w:t xml:space="preserve"> приложение одной кодовой базой и скомпилировать его в нативный код для iOS</w:t>
-      </w:r>
-      <w:r>
-        <w:rPr>
-          <w:rFonts w:ascii="Times New Roman" w:hAnsi="Times New Roman" w:cs="Times New Roman"/>
-          <w:sz w:val="28"/>
-          <w:szCs w:val="28"/>
-        </w:rPr>
-        <w:t>;</w:t>
+        <w:t xml:space="preserve"> приложение одной кодовой базой и скомпилировать его в нативный код для iOS;</w:t>
       </w:r>
     </w:p>
     <w:p>
@@ -4220,23 +3503,7 @@
           <w:sz w:val="28"/>
           <w:szCs w:val="28"/>
         </w:rPr>
-        <w:t xml:space="preserve">C++ </w:t>
-      </w:r>
-      <w:r>
-        <w:rPr>
-          <w:rFonts w:ascii="Times New Roman" w:hAnsi="Times New Roman" w:cs="Times New Roman"/>
-          <w:sz w:val="28"/>
-          <w:szCs w:val="28"/>
-        </w:rPr>
-        <w:t>–</w:t>
-      </w:r>
-      <w:r>
-        <w:rPr>
-          <w:rFonts w:ascii="Times New Roman" w:hAnsi="Times New Roman" w:cs="Times New Roman"/>
-          <w:sz w:val="28"/>
-          <w:szCs w:val="28"/>
-        </w:rPr>
-        <w:t xml:space="preserve"> мощный язык программирования, который может использоваться для разработки iOS приложений с помощью</w:t>
+        <w:t>C++ – мощный язык программирования, который может использоваться для разработки iOS приложений с помощью</w:t>
       </w:r>
       <w:r>
         <w:rPr>
@@ -4278,15 +3545,7 @@
           <w:sz w:val="28"/>
           <w:szCs w:val="28"/>
         </w:rPr>
-        <w:t xml:space="preserve">. </w:t>
-      </w:r>
-      <w:r>
-        <w:rPr>
-          <w:rFonts w:ascii="Times New Roman" w:hAnsi="Times New Roman" w:cs="Times New Roman"/>
-          <w:sz w:val="28"/>
-          <w:szCs w:val="28"/>
-        </w:rPr>
-        <w:t xml:space="preserve">В </w:t>
+        <w:t xml:space="preserve">. В </w:t>
       </w:r>
       <w:r>
         <w:rPr>
@@ -4394,15 +3653,7 @@
           <w:sz w:val="28"/>
           <w:szCs w:val="28"/>
         </w:rPr>
-        <w:t xml:space="preserve">Другие </w:t>
-      </w:r>
-      <w:r>
-        <w:rPr>
-          <w:rFonts w:ascii="Times New Roman" w:hAnsi="Times New Roman" w:cs="Times New Roman"/>
-          <w:sz w:val="28"/>
-          <w:szCs w:val="28"/>
-        </w:rPr>
-        <w:t xml:space="preserve">языки, такие как Java и Python, не являются официально поддерживаемыми Apple и могут быть </w:t>
+        <w:t xml:space="preserve">Другие языки, такие как Java и Python, не являются официально поддерживаемыми Apple и могут быть </w:t>
       </w:r>
       <w:r>
         <w:rPr>
@@ -4418,15 +3669,7 @@
           <w:sz w:val="28"/>
           <w:szCs w:val="28"/>
         </w:rPr>
-        <w:t xml:space="preserve"> сложными для использовани</w:t>
-      </w:r>
-      <w:r>
-        <w:rPr>
-          <w:rFonts w:ascii="Times New Roman" w:hAnsi="Times New Roman" w:cs="Times New Roman"/>
-          <w:sz w:val="28"/>
-          <w:szCs w:val="28"/>
-        </w:rPr>
-        <w:t>я</w:t>
+        <w:t xml:space="preserve"> сложными для использования</w:t>
       </w:r>
     </w:p>
     <w:p>
@@ -4471,15 +3714,7 @@
           <w:sz w:val="28"/>
           <w:szCs w:val="28"/>
         </w:rPr>
-        <w:t xml:space="preserve"> разработки iOS приложений рекомендуется использовать Swift или Objective-C.</w:t>
-      </w:r>
-      <w:r>
-        <w:rPr>
-          <w:rFonts w:ascii="Times New Roman" w:hAnsi="Times New Roman" w:cs="Times New Roman"/>
-          <w:sz w:val="28"/>
-          <w:szCs w:val="28"/>
-        </w:rPr>
-        <w:t xml:space="preserve"> </w:t>
+        <w:t xml:space="preserve"> разработки iOS приложений рекомендуется использовать Swift или Objective-C. </w:t>
       </w:r>
     </w:p>
     <w:p>
@@ -4564,23 +3799,7 @@
           <w:sz w:val="28"/>
           <w:szCs w:val="28"/>
         </w:rPr>
-        <w:t xml:space="preserve"> и предлагает больше современных функций и возможностей, чем Objective-C.</w:t>
-      </w:r>
-      <w:r>
-        <w:rPr>
-          <w:rFonts w:ascii="Times New Roman" w:hAnsi="Times New Roman" w:cs="Times New Roman"/>
-          <w:sz w:val="28"/>
-          <w:szCs w:val="28"/>
-        </w:rPr>
-        <w:t xml:space="preserve"> </w:t>
-      </w:r>
-      <w:r>
-        <w:rPr>
-          <w:rFonts w:ascii="Times New Roman" w:hAnsi="Times New Roman" w:cs="Times New Roman"/>
-          <w:sz w:val="28"/>
-          <w:szCs w:val="28"/>
-        </w:rPr>
-        <w:t xml:space="preserve">Кроме того, Swift быстрее и эффективнее, чем Objective-C, благодаря использованию оптимизированных структур данных и алгоритмов. </w:t>
+        <w:t xml:space="preserve"> и предлагает больше современных функций и возможностей, чем Objective-C. Кроме того, Swift быстрее и эффективнее, чем Objective-C, благодаря использованию оптимизированных структур данных и алгоритмов. </w:t>
       </w:r>
       <w:r>
         <w:rPr>
@@ -4665,7 +3884,7 @@
           <w:szCs w:val="28"/>
         </w:rPr>
       </w:pPr>
-      <w:bookmarkStart w:id="3" w:name="_Toc122817731"/>
+      <w:bookmarkStart w:id="3" w:name="_Toc122873622"/>
       <w:r>
         <w:rPr>
           <w:rFonts w:ascii="Times New Roman" w:hAnsi="Times New Roman" w:cs="Times New Roman"/>
@@ -5032,16 +4251,7 @@
           <w:sz w:val="28"/>
           <w:szCs w:val="28"/>
         </w:rPr>
-        <w:t>Более ранняя поддержка</w:t>
-      </w:r>
-      <w:r>
-        <w:rPr>
-          <w:rFonts w:ascii="Times New Roman" w:hAnsi="Times New Roman" w:cs="Times New Roman"/>
-          <w:color w:val="000000" w:themeColor="text1"/>
-          <w:sz w:val="28"/>
-          <w:szCs w:val="28"/>
-        </w:rPr>
-        <w:t xml:space="preserve">. </w:t>
+        <w:t xml:space="preserve">Более ранняя поддержка. </w:t>
       </w:r>
       <w:proofErr w:type="spellStart"/>
       <w:r>
@@ -5117,25 +4327,7 @@
           <w:sz w:val="28"/>
           <w:szCs w:val="28"/>
         </w:rPr>
-        <w:t>Больше контроля</w:t>
-      </w:r>
-      <w:r>
-        <w:rPr>
-          <w:rFonts w:ascii="Times New Roman" w:hAnsi="Times New Roman" w:cs="Times New Roman"/>
-          <w:color w:val="000000" w:themeColor="text1"/>
-          <w:sz w:val="28"/>
-          <w:szCs w:val="28"/>
-        </w:rPr>
-        <w:t>.</w:t>
-      </w:r>
-      <w:r>
-        <w:rPr>
-          <w:rFonts w:ascii="Times New Roman" w:hAnsi="Times New Roman" w:cs="Times New Roman"/>
-          <w:color w:val="000000" w:themeColor="text1"/>
-          <w:sz w:val="28"/>
-          <w:szCs w:val="28"/>
-        </w:rPr>
-        <w:t xml:space="preserve"> </w:t>
+        <w:t xml:space="preserve">Больше контроля. </w:t>
       </w:r>
       <w:proofErr w:type="spellStart"/>
       <w:r>
@@ -5165,16 +4357,7 @@
           <w:szCs w:val="28"/>
         </w:rPr>
         <w:lastRenderedPageBreak/>
-        <w:t>полезн</w:t>
-      </w:r>
-      <w:r>
-        <w:rPr>
-          <w:rFonts w:ascii="Times New Roman" w:hAnsi="Times New Roman" w:cs="Times New Roman"/>
-          <w:color w:val="000000" w:themeColor="text1"/>
-          <w:sz w:val="28"/>
-          <w:szCs w:val="28"/>
-        </w:rPr>
-        <w:t xml:space="preserve">о при </w:t>
+        <w:t xml:space="preserve">полезно при </w:t>
       </w:r>
       <w:r>
         <w:rPr>
@@ -5210,25 +4393,7 @@
           <w:sz w:val="28"/>
           <w:szCs w:val="28"/>
         </w:rPr>
-        <w:t>Больше гибкости</w:t>
-      </w:r>
-      <w:r>
-        <w:rPr>
-          <w:rFonts w:ascii="Times New Roman" w:hAnsi="Times New Roman" w:cs="Times New Roman"/>
-          <w:color w:val="000000" w:themeColor="text1"/>
-          <w:sz w:val="28"/>
-          <w:szCs w:val="28"/>
-        </w:rPr>
-        <w:t xml:space="preserve"> и возможностей.</w:t>
-      </w:r>
-      <w:r>
-        <w:rPr>
-          <w:rFonts w:ascii="Times New Roman" w:hAnsi="Times New Roman" w:cs="Times New Roman"/>
-          <w:color w:val="000000" w:themeColor="text1"/>
-          <w:sz w:val="28"/>
-          <w:szCs w:val="28"/>
-        </w:rPr>
-        <w:t xml:space="preserve"> </w:t>
+        <w:t xml:space="preserve">Больше гибкости и возможностей. </w:t>
       </w:r>
       <w:proofErr w:type="spellStart"/>
       <w:r>
@@ -5268,79 +4433,7 @@
           <w:sz w:val="28"/>
           <w:szCs w:val="28"/>
         </w:rPr>
-        <w:t>, включая различные элементы интерфейса, анимации и инструменты управления контентом. Это может быть полезно</w:t>
-      </w:r>
-      <w:r>
-        <w:rPr>
-          <w:rFonts w:ascii="Times New Roman" w:hAnsi="Times New Roman" w:cs="Times New Roman"/>
-          <w:color w:val="000000" w:themeColor="text1"/>
-          <w:sz w:val="28"/>
-          <w:szCs w:val="28"/>
-        </w:rPr>
-        <w:t xml:space="preserve"> при</w:t>
-      </w:r>
-      <w:r>
-        <w:rPr>
-          <w:rFonts w:ascii="Times New Roman" w:hAnsi="Times New Roman" w:cs="Times New Roman"/>
-          <w:color w:val="000000" w:themeColor="text1"/>
-          <w:sz w:val="28"/>
-          <w:szCs w:val="28"/>
-        </w:rPr>
-        <w:t xml:space="preserve"> созда</w:t>
-      </w:r>
-      <w:r>
-        <w:rPr>
-          <w:rFonts w:ascii="Times New Roman" w:hAnsi="Times New Roman" w:cs="Times New Roman"/>
-          <w:color w:val="000000" w:themeColor="text1"/>
-          <w:sz w:val="28"/>
-          <w:szCs w:val="28"/>
-        </w:rPr>
-        <w:t>нии</w:t>
-      </w:r>
-      <w:r>
-        <w:rPr>
-          <w:rFonts w:ascii="Times New Roman" w:hAnsi="Times New Roman" w:cs="Times New Roman"/>
-          <w:color w:val="000000" w:themeColor="text1"/>
-          <w:sz w:val="28"/>
-          <w:szCs w:val="28"/>
-        </w:rPr>
-        <w:t xml:space="preserve"> сложны</w:t>
-      </w:r>
-      <w:r>
-        <w:rPr>
-          <w:rFonts w:ascii="Times New Roman" w:hAnsi="Times New Roman" w:cs="Times New Roman"/>
-          <w:color w:val="000000" w:themeColor="text1"/>
-          <w:sz w:val="28"/>
-          <w:szCs w:val="28"/>
-        </w:rPr>
-        <w:t>х</w:t>
-      </w:r>
-      <w:r>
-        <w:rPr>
-          <w:rFonts w:ascii="Times New Roman" w:hAnsi="Times New Roman" w:cs="Times New Roman"/>
-          <w:color w:val="000000" w:themeColor="text1"/>
-          <w:sz w:val="28"/>
-          <w:szCs w:val="28"/>
-        </w:rPr>
-        <w:t xml:space="preserve"> интерфейс</w:t>
-      </w:r>
-      <w:r>
-        <w:rPr>
-          <w:rFonts w:ascii="Times New Roman" w:hAnsi="Times New Roman" w:cs="Times New Roman"/>
-          <w:color w:val="000000" w:themeColor="text1"/>
-          <w:sz w:val="28"/>
-          <w:szCs w:val="28"/>
-        </w:rPr>
-        <w:t>ов</w:t>
-      </w:r>
-      <w:r>
-        <w:rPr>
-          <w:rFonts w:ascii="Times New Roman" w:hAnsi="Times New Roman" w:cs="Times New Roman"/>
-          <w:color w:val="000000" w:themeColor="text1"/>
-          <w:sz w:val="28"/>
-          <w:szCs w:val="28"/>
-        </w:rPr>
-        <w:t xml:space="preserve"> с множеством индивидуальных элементов.</w:t>
+        <w:t>, включая различные элементы интерфейса, анимации и инструменты управления контентом. Это может быть полезно при создании сложных интерфейсов с множеством индивидуальных элементов.</w:t>
       </w:r>
     </w:p>
     <w:p>
@@ -5365,7 +4458,7 @@
           <w:szCs w:val="28"/>
         </w:rPr>
       </w:pPr>
-      <w:bookmarkStart w:id="4" w:name="_Toc122817732"/>
+      <w:bookmarkStart w:id="4" w:name="_Toc122873623"/>
       <w:r>
         <w:rPr>
           <w:rFonts w:ascii="Times New Roman" w:hAnsi="Times New Roman" w:cs="Times New Roman"/>
@@ -5730,23 +4823,7 @@
           <w:sz w:val="28"/>
           <w:szCs w:val="28"/>
         </w:rPr>
-        <w:t>Использование архитектурного паттерна MV</w:t>
-      </w:r>
-      <w:r>
-        <w:rPr>
-          <w:rFonts w:ascii="Times New Roman" w:hAnsi="Times New Roman" w:cs="Times New Roman"/>
-          <w:sz w:val="28"/>
-          <w:szCs w:val="28"/>
-        </w:rPr>
-        <w:t>С</w:t>
-      </w:r>
-      <w:r>
-        <w:rPr>
-          <w:rFonts w:ascii="Times New Roman" w:hAnsi="Times New Roman" w:cs="Times New Roman"/>
-          <w:sz w:val="28"/>
-          <w:szCs w:val="28"/>
-        </w:rPr>
-        <w:t xml:space="preserve"> для приложения </w:t>
+        <w:t xml:space="preserve">Использование архитектурного паттерна MVС для приложения </w:t>
       </w:r>
       <w:r>
         <w:rPr>
@@ -5763,15 +4840,7 @@
           <w:sz w:val="28"/>
           <w:szCs w:val="28"/>
         </w:rPr>
-        <w:t>-</w:t>
-      </w:r>
-      <w:r>
-        <w:rPr>
-          <w:rFonts w:ascii="Times New Roman" w:hAnsi="Times New Roman" w:cs="Times New Roman"/>
-          <w:sz w:val="28"/>
-          <w:szCs w:val="28"/>
-        </w:rPr>
-        <w:t>телефонии может быть хорошим выбором по нескольким причинам:</w:t>
+        <w:t>-телефонии может быть хорошим выбором по нескольким причинам:</w:t>
       </w:r>
     </w:p>
     <w:p>
@@ -5796,47 +4865,7 @@
           <w:sz w:val="28"/>
           <w:szCs w:val="28"/>
         </w:rPr>
-        <w:t xml:space="preserve">Понятное и удобное разделение логики на изолированные компоненты. </w:t>
-      </w:r>
-      <w:r>
-        <w:rPr>
-          <w:rFonts w:ascii="Times New Roman" w:hAnsi="Times New Roman" w:cs="Times New Roman"/>
-          <w:sz w:val="28"/>
-          <w:szCs w:val="28"/>
-        </w:rPr>
-        <w:t>Это</w:t>
-      </w:r>
-      <w:r>
-        <w:rPr>
-          <w:rFonts w:ascii="Times New Roman" w:hAnsi="Times New Roman" w:cs="Times New Roman"/>
-          <w:sz w:val="28"/>
-          <w:szCs w:val="28"/>
-        </w:rPr>
-        <w:t xml:space="preserve"> </w:t>
-      </w:r>
-      <w:r>
-        <w:rPr>
-          <w:rFonts w:ascii="Times New Roman" w:hAnsi="Times New Roman" w:cs="Times New Roman"/>
-          <w:sz w:val="28"/>
-          <w:szCs w:val="28"/>
-        </w:rPr>
-        <w:t xml:space="preserve">облегчает </w:t>
-      </w:r>
-      <w:r>
-        <w:rPr>
-          <w:rFonts w:ascii="Times New Roman" w:hAnsi="Times New Roman" w:cs="Times New Roman"/>
-          <w:sz w:val="28"/>
-          <w:szCs w:val="28"/>
-        </w:rPr>
-        <w:t>внесение изменений</w:t>
-      </w:r>
-      <w:r>
-        <w:rPr>
-          <w:rFonts w:ascii="Times New Roman" w:hAnsi="Times New Roman" w:cs="Times New Roman"/>
-          <w:sz w:val="28"/>
-          <w:szCs w:val="28"/>
-        </w:rPr>
-        <w:t xml:space="preserve"> и поддержку приложения</w:t>
+        <w:t>Понятное и удобное разделение логики на изолированные компоненты. Это облегчает внесение изменений и поддержку приложения</w:t>
       </w:r>
       <w:r>
         <w:rPr>
@@ -6145,7 +5174,7 @@
           <w:szCs w:val="28"/>
         </w:rPr>
       </w:pPr>
-      <w:bookmarkStart w:id="5" w:name="_Toc122817733"/>
+      <w:bookmarkStart w:id="5" w:name="_Toc122873624"/>
       <w:r>
         <w:rPr>
           <w:rFonts w:ascii="Times New Roman" w:hAnsi="Times New Roman" w:cs="Times New Roman"/>
@@ -6175,7 +5204,7 @@
           <w:szCs w:val="28"/>
         </w:rPr>
       </w:pPr>
-      <w:bookmarkStart w:id="6" w:name="_Toc122817734"/>
+      <w:bookmarkStart w:id="6" w:name="_Toc122873625"/>
       <w:r>
         <w:rPr>
           <w:rFonts w:ascii="Times New Roman" w:hAnsi="Times New Roman" w:cs="Times New Roman"/>
@@ -6231,16 +5260,7 @@
           <w:sz w:val="28"/>
           <w:szCs w:val="28"/>
         </w:rPr>
-        <w:t xml:space="preserve">Телефония </w:t>
-      </w:r>
-      <w:r>
-        <w:rPr>
-          <w:rFonts w:ascii="Times New Roman" w:hAnsi="Times New Roman" w:cs="Times New Roman"/>
-          <w:color w:val="000000" w:themeColor="text1"/>
-          <w:sz w:val="28"/>
-          <w:szCs w:val="28"/>
-        </w:rPr>
-        <w:t xml:space="preserve">с использованием </w:t>
+        <w:t xml:space="preserve">Телефония с использованием </w:t>
       </w:r>
       <w:r>
         <w:rPr>
@@ -6297,43 +5317,7 @@
           <w:sz w:val="28"/>
           <w:szCs w:val="28"/>
         </w:rPr>
-        <w:t xml:space="preserve"> </w:t>
-      </w:r>
-      <w:r>
-        <w:rPr>
-          <w:rFonts w:ascii="Times New Roman" w:hAnsi="Times New Roman" w:cs="Times New Roman"/>
-          <w:color w:val="000000" w:themeColor="text1"/>
-          <w:sz w:val="28"/>
-          <w:szCs w:val="28"/>
-        </w:rPr>
-        <w:t xml:space="preserve">(SIP) </w:t>
-      </w:r>
-      <w:r>
-        <w:rPr>
-          <w:rFonts w:ascii="Times New Roman" w:hAnsi="Times New Roman" w:cs="Times New Roman"/>
-          <w:color w:val="000000" w:themeColor="text1"/>
-          <w:sz w:val="28"/>
-          <w:szCs w:val="28"/>
-        </w:rPr>
-        <w:t>–</w:t>
-      </w:r>
-      <w:r>
-        <w:rPr>
-          <w:rFonts w:ascii="Times New Roman" w:hAnsi="Times New Roman" w:cs="Times New Roman"/>
-          <w:color w:val="000000" w:themeColor="text1"/>
-          <w:sz w:val="28"/>
-          <w:szCs w:val="28"/>
-        </w:rPr>
-        <w:t xml:space="preserve"> это метод совершения и приема телефонных звонков через Интернет с использованием широкополосного соединения и учетной записи SIP</w:t>
-      </w:r>
-      <w:r>
-        <w:rPr>
-          <w:rFonts w:ascii="Times New Roman" w:hAnsi="Times New Roman" w:cs="Times New Roman"/>
-          <w:color w:val="000000" w:themeColor="text1"/>
-          <w:sz w:val="28"/>
-          <w:szCs w:val="28"/>
-        </w:rPr>
-        <w:t>.</w:t>
+        <w:t xml:space="preserve"> (SIP) – это метод совершения и приема телефонных звонков через Интернет с использованием широкополосного соединения и учетной записи SIP.</w:t>
       </w:r>
     </w:p>
     <w:p>
@@ -6355,34 +5339,7 @@
           <w:sz w:val="28"/>
           <w:szCs w:val="28"/>
         </w:rPr>
-        <w:t xml:space="preserve">SIP </w:t>
-      </w:r>
-      <w:r>
-        <w:rPr>
-          <w:rFonts w:ascii="Times New Roman" w:hAnsi="Times New Roman" w:cs="Times New Roman"/>
-          <w:color w:val="000000" w:themeColor="text1"/>
-          <w:sz w:val="28"/>
-          <w:szCs w:val="28"/>
-        </w:rPr>
-        <w:t>–</w:t>
-      </w:r>
-      <w:r>
-        <w:rPr>
-          <w:rFonts w:ascii="Times New Roman" w:hAnsi="Times New Roman" w:cs="Times New Roman"/>
-          <w:color w:val="000000" w:themeColor="text1"/>
-          <w:sz w:val="28"/>
-          <w:szCs w:val="28"/>
-        </w:rPr>
-        <w:t xml:space="preserve"> это стандартизированный протокол, используемый для инициирования, поддержания, изменения и завершения сеансов связи в реальном времени, включающих видео, голос, обмен сообщениями и другие виды связи между устройствами. SIP обычно используется в сочетании с другими протоколами, такими как RTP</w:t>
-      </w:r>
-      <w:r>
-        <w:rPr>
-          <w:rFonts w:ascii="Times New Roman" w:hAnsi="Times New Roman" w:cs="Times New Roman"/>
-          <w:color w:val="000000" w:themeColor="text1"/>
-          <w:sz w:val="28"/>
-          <w:szCs w:val="28"/>
-        </w:rPr>
-        <w:t xml:space="preserve"> (</w:t>
+        <w:t>SIP – это стандартизированный протокол, используемый для инициирования, поддержания, изменения и завершения сеансов связи в реальном времени, включающих видео, голос, обмен сообщениями и другие виды связи между устройствами. SIP обычно используется в сочетании с другими протоколами, такими как RTP (</w:t>
       </w:r>
       <w:r>
         <w:rPr>
@@ -6458,25 +5415,7 @@
           <w:sz w:val="28"/>
           <w:szCs w:val="28"/>
         </w:rPr>
-        <w:t>)</w:t>
-      </w:r>
-      <w:r>
-        <w:rPr>
-          <w:rFonts w:ascii="Times New Roman" w:hAnsi="Times New Roman" w:cs="Times New Roman"/>
-          <w:color w:val="000000" w:themeColor="text1"/>
-          <w:sz w:val="28"/>
-          <w:szCs w:val="28"/>
-        </w:rPr>
-        <w:t xml:space="preserve"> и RTCP</w:t>
-      </w:r>
-      <w:r>
-        <w:rPr>
-          <w:rFonts w:ascii="Times New Roman" w:hAnsi="Times New Roman" w:cs="Times New Roman"/>
-          <w:color w:val="000000" w:themeColor="text1"/>
-          <w:sz w:val="28"/>
-          <w:szCs w:val="28"/>
-        </w:rPr>
-        <w:t xml:space="preserve"> (</w:t>
+        <w:t>) и RTCP (</w:t>
       </w:r>
       <w:r>
         <w:rPr>
@@ -6571,16 +5510,7 @@
           <w:sz w:val="28"/>
           <w:szCs w:val="28"/>
         </w:rPr>
-        <w:t>)</w:t>
-      </w:r>
-      <w:r>
-        <w:rPr>
-          <w:rFonts w:ascii="Times New Roman" w:hAnsi="Times New Roman" w:cs="Times New Roman"/>
-          <w:color w:val="000000" w:themeColor="text1"/>
-          <w:sz w:val="28"/>
-          <w:szCs w:val="28"/>
-        </w:rPr>
-        <w:t>.</w:t>
+        <w:t>).</w:t>
       </w:r>
     </w:p>
     <w:p>
@@ -6602,25 +5532,7 @@
           <w:sz w:val="28"/>
           <w:szCs w:val="28"/>
         </w:rPr>
-        <w:t xml:space="preserve">SIP </w:t>
-      </w:r>
-      <w:r>
-        <w:rPr>
-          <w:rFonts w:ascii="Times New Roman" w:hAnsi="Times New Roman" w:cs="Times New Roman"/>
-          <w:color w:val="000000" w:themeColor="text1"/>
-          <w:sz w:val="28"/>
-          <w:szCs w:val="28"/>
-        </w:rPr>
-        <w:t xml:space="preserve">использует </w:t>
-      </w:r>
-      <w:r>
-        <w:rPr>
-          <w:rFonts w:ascii="Times New Roman" w:hAnsi="Times New Roman" w:cs="Times New Roman"/>
-          <w:color w:val="000000" w:themeColor="text1"/>
-          <w:sz w:val="28"/>
-          <w:szCs w:val="28"/>
-        </w:rPr>
-        <w:t xml:space="preserve">сообщения, известные как </w:t>
+        <w:t xml:space="preserve">SIP использует сообщения, известные как </w:t>
       </w:r>
       <w:r>
         <w:rPr>
@@ -6658,6 +5570,34 @@
           <w:sz w:val="28"/>
           <w:szCs w:val="28"/>
         </w:rPr>
+        <w:t xml:space="preserve"> и SIP-</w:t>
+      </w:r>
+      <w:r>
+        <w:rPr>
+          <w:rFonts w:ascii="Times New Roman" w:hAnsi="Times New Roman" w:cs="Times New Roman"/>
+          <w:color w:val="000000" w:themeColor="text1"/>
+          <w:sz w:val="28"/>
+          <w:szCs w:val="28"/>
+          <w:lang w:val="en-US"/>
+        </w:rPr>
+        <w:t>responses</w:t>
+      </w:r>
+      <w:r>
+        <w:rPr>
+          <w:rFonts w:ascii="Times New Roman" w:hAnsi="Times New Roman" w:cs="Times New Roman"/>
+          <w:color w:val="000000" w:themeColor="text1"/>
+          <w:sz w:val="28"/>
+          <w:szCs w:val="28"/>
+        </w:rPr>
+        <w:t>, для инициирования и управления сеансами связи. Эти сообщения отправляются между SIP-клиентами, которые представляют собой устройства или программы, использующие SIP, и SIP-серверами, которые представляют собой серверы, маршрутизирующие и управляющие SIP-запросами.</w:t>
+      </w:r>
+      <w:r>
+        <w:rPr>
+          <w:rFonts w:ascii="Times New Roman" w:hAnsi="Times New Roman" w:cs="Times New Roman"/>
+          <w:color w:val="000000" w:themeColor="text1"/>
+          <w:sz w:val="28"/>
+          <w:szCs w:val="28"/>
+        </w:rPr>
         <w:t xml:space="preserve"> </w:t>
       </w:r>
       <w:r>
@@ -6667,53 +5607,17 @@
           <w:sz w:val="28"/>
           <w:szCs w:val="28"/>
         </w:rPr>
-        <w:t>и SIP</w:t>
-      </w:r>
-      <w:r>
-        <w:rPr>
-          <w:rFonts w:ascii="Times New Roman" w:hAnsi="Times New Roman" w:cs="Times New Roman"/>
-          <w:color w:val="000000" w:themeColor="text1"/>
-          <w:sz w:val="28"/>
-          <w:szCs w:val="28"/>
-        </w:rPr>
-        <w:t>-</w:t>
-      </w:r>
-      <w:r>
-        <w:rPr>
-          <w:rFonts w:ascii="Times New Roman" w:hAnsi="Times New Roman" w:cs="Times New Roman"/>
-          <w:color w:val="000000" w:themeColor="text1"/>
-          <w:sz w:val="28"/>
-          <w:szCs w:val="28"/>
-          <w:lang w:val="en-US"/>
-        </w:rPr>
-        <w:t>responses</w:t>
-      </w:r>
-      <w:r>
-        <w:rPr>
-          <w:rFonts w:ascii="Times New Roman" w:hAnsi="Times New Roman" w:cs="Times New Roman"/>
-          <w:color w:val="000000" w:themeColor="text1"/>
-          <w:sz w:val="28"/>
-          <w:szCs w:val="28"/>
-        </w:rPr>
-        <w:t>, для инициирования и управления сеансами связи. Эти сообщения отправляются между SIP-клиентами, которые представляют собой устройства или программы, использующие SIP</w:t>
-      </w:r>
-      <w:r>
-        <w:rPr>
-          <w:rFonts w:ascii="Times New Roman" w:hAnsi="Times New Roman" w:cs="Times New Roman"/>
-          <w:color w:val="000000" w:themeColor="text1"/>
-          <w:sz w:val="28"/>
-          <w:szCs w:val="28"/>
-        </w:rPr>
-        <w:t xml:space="preserve">, </w:t>
-      </w:r>
-      <w:r>
-        <w:rPr>
-          <w:rFonts w:ascii="Times New Roman" w:hAnsi="Times New Roman" w:cs="Times New Roman"/>
-          <w:color w:val="000000" w:themeColor="text1"/>
-          <w:sz w:val="28"/>
-          <w:szCs w:val="28"/>
-        </w:rPr>
-        <w:t>и SIP-серверами, которые представляют собой серверы, маршрутизирующие и управляющие SIP-запросами.</w:t>
+        <w:t>SIP часто используется в системах VoIP (</w:t>
+      </w:r>
+      <w:r>
+        <w:rPr>
+          <w:rFonts w:ascii="Times New Roman" w:hAnsi="Times New Roman" w:cs="Times New Roman"/>
+          <w:color w:val="000000" w:themeColor="text1"/>
+          <w:sz w:val="28"/>
+          <w:szCs w:val="28"/>
+          <w:lang w:val="en-US"/>
+        </w:rPr>
+        <w:t>Voice</w:t>
       </w:r>
       <w:r>
         <w:rPr>
@@ -6730,27 +5634,9 @@
           <w:color w:val="000000" w:themeColor="text1"/>
           <w:sz w:val="28"/>
           <w:szCs w:val="28"/>
-        </w:rPr>
-        <w:t>SIP часто используется в системах VoIP</w:t>
-      </w:r>
-      <w:r>
-        <w:rPr>
-          <w:rFonts w:ascii="Times New Roman" w:hAnsi="Times New Roman" w:cs="Times New Roman"/>
-          <w:color w:val="000000" w:themeColor="text1"/>
-          <w:sz w:val="28"/>
-          <w:szCs w:val="28"/>
-        </w:rPr>
-        <w:t xml:space="preserve"> (</w:t>
-      </w:r>
-      <w:r>
-        <w:rPr>
-          <w:rFonts w:ascii="Times New Roman" w:hAnsi="Times New Roman" w:cs="Times New Roman"/>
-          <w:color w:val="000000" w:themeColor="text1"/>
-          <w:sz w:val="28"/>
-          <w:szCs w:val="28"/>
-          <w:lang w:val="en-US"/>
-        </w:rPr>
-        <w:t>Voice</w:t>
+          <w:lang w:val="en-US"/>
+        </w:rPr>
+        <w:t>Over</w:t>
       </w:r>
       <w:r>
         <w:rPr>
@@ -6769,25 +5655,6 @@
           <w:szCs w:val="28"/>
           <w:lang w:val="en-US"/>
         </w:rPr>
-        <w:t>Over</w:t>
-      </w:r>
-      <w:r>
-        <w:rPr>
-          <w:rFonts w:ascii="Times New Roman" w:hAnsi="Times New Roman" w:cs="Times New Roman"/>
-          <w:color w:val="000000" w:themeColor="text1"/>
-          <w:sz w:val="28"/>
-          <w:szCs w:val="28"/>
-        </w:rPr>
-        <w:t xml:space="preserve"> </w:t>
-      </w:r>
-      <w:r>
-        <w:rPr>
-          <w:rFonts w:ascii="Times New Roman" w:hAnsi="Times New Roman" w:cs="Times New Roman"/>
-          <w:color w:val="000000" w:themeColor="text1"/>
-          <w:sz w:val="28"/>
-          <w:szCs w:val="28"/>
-          <w:lang w:val="en-US"/>
-        </w:rPr>
         <w:t>IP</w:t>
       </w:r>
       <w:r>
@@ -6797,16 +5664,7 @@
           <w:sz w:val="28"/>
           <w:szCs w:val="28"/>
         </w:rPr>
-        <w:t>)</w:t>
-      </w:r>
-      <w:r>
-        <w:rPr>
-          <w:rFonts w:ascii="Times New Roman" w:hAnsi="Times New Roman" w:cs="Times New Roman"/>
-          <w:color w:val="000000" w:themeColor="text1"/>
-          <w:sz w:val="28"/>
-          <w:szCs w:val="28"/>
-        </w:rPr>
-        <w:t xml:space="preserve"> для установления и управления голосовыми и видеозвонками через Интернет. </w:t>
+        <w:t xml:space="preserve">) для установления и управления голосовыми и видеозвонками через Интернет. </w:t>
       </w:r>
     </w:p>
     <w:p>
@@ -6864,25 +5722,7 @@
           <w:sz w:val="28"/>
           <w:szCs w:val="28"/>
         </w:rPr>
-        <w:t xml:space="preserve"> и аппаратных устройств, которые позволяют пользователям использовать преимущества SIP-телефонии. </w:t>
-      </w:r>
-      <w:r>
-        <w:rPr>
-          <w:rFonts w:ascii="Times New Roman" w:hAnsi="Times New Roman" w:cs="Times New Roman"/>
-          <w:color w:val="000000" w:themeColor="text1"/>
-          <w:sz w:val="28"/>
-          <w:szCs w:val="28"/>
-        </w:rPr>
-        <w:t>Далее в пункте 2.2 проведен анализ конкурентов и сформулированы требования для разрабатываемой системы</w:t>
-      </w:r>
-      <w:r>
-        <w:rPr>
-          <w:rFonts w:ascii="Times New Roman" w:hAnsi="Times New Roman" w:cs="Times New Roman"/>
-          <w:color w:val="000000" w:themeColor="text1"/>
-          <w:sz w:val="28"/>
-          <w:szCs w:val="28"/>
-        </w:rPr>
-        <w:t>.</w:t>
+        <w:t xml:space="preserve"> и аппаратных устройств, которые позволяют пользователям использовать преимущества SIP-телефонии. Далее в пункте 2.2 проведен анализ конкурентов и сформулированы требования для разрабатываемой системы.</w:t>
       </w:r>
       <w:r>
         <w:br w:type="page"/>
@@ -6903,7 +5743,7 @@
           <w:szCs w:val="28"/>
         </w:rPr>
       </w:pPr>
-      <w:bookmarkStart w:id="7" w:name="_Toc122817735"/>
+      <w:bookmarkStart w:id="7" w:name="_Toc122873626"/>
       <w:r>
         <w:rPr>
           <w:rFonts w:ascii="Times New Roman" w:hAnsi="Times New Roman" w:cs="Times New Roman"/>
@@ -6955,7 +5795,7 @@
           <w:szCs w:val="28"/>
         </w:rPr>
       </w:pPr>
-      <w:bookmarkStart w:id="8" w:name="_Toc122817736"/>
+      <w:bookmarkStart w:id="8" w:name="_Toc122873627"/>
       <w:r>
         <w:rPr>
           <w:rFonts w:ascii="Times New Roman" w:hAnsi="Times New Roman" w:cs="Times New Roman"/>
@@ -7026,23 +5866,7 @@
           <w:sz w:val="28"/>
           <w:szCs w:val="28"/>
         </w:rPr>
-        <w:t xml:space="preserve"> для операционной системы iOS, они не всегда подходят для внутренних звонков. Это связано с тем, что такие приложения, как правило, предназначены для общего пользования, а не адаптированы к специфическим потребностям </w:t>
-      </w:r>
-      <w:r>
-        <w:rPr>
-          <w:rFonts w:ascii="Times New Roman" w:hAnsi="Times New Roman" w:cs="Times New Roman"/>
-          <w:sz w:val="28"/>
-          <w:szCs w:val="28"/>
-        </w:rPr>
-        <w:t>организации</w:t>
-      </w:r>
-      <w:r>
-        <w:rPr>
-          <w:rFonts w:ascii="Times New Roman" w:hAnsi="Times New Roman" w:cs="Times New Roman"/>
-          <w:sz w:val="28"/>
-          <w:szCs w:val="28"/>
-        </w:rPr>
-        <w:t>.</w:t>
+        <w:t xml:space="preserve"> для операционной системы iOS, они не всегда подходят для внутренних звонков. Это связано с тем, что такие приложения, как правило, предназначены для общего пользования, а не адаптированы к специфическим потребностям организации.</w:t>
       </w:r>
     </w:p>
     <w:p>
@@ -7156,23 +5980,7 @@
           <w:sz w:val="28"/>
           <w:szCs w:val="28"/>
         </w:rPr>
-        <w:t xml:space="preserve">Wave Lite </w:t>
-      </w:r>
-      <w:r>
-        <w:rPr>
-          <w:rFonts w:ascii="Times New Roman" w:hAnsi="Times New Roman" w:cs="Times New Roman"/>
-          <w:sz w:val="28"/>
-          <w:szCs w:val="28"/>
-        </w:rPr>
-        <w:t>–</w:t>
-      </w:r>
-      <w:r>
-        <w:rPr>
-          <w:rFonts w:ascii="Times New Roman" w:hAnsi="Times New Roman" w:cs="Times New Roman"/>
-          <w:sz w:val="28"/>
-          <w:szCs w:val="28"/>
-        </w:rPr>
-        <w:t xml:space="preserve"> это мобильное приложение, которое позволяет пользователям совершать и принимать телефонные звонки, используя широкополосное соединение и учетную запись SIP.</w:t>
+        <w:t>Wave Lite – это мобильное приложение, которое позволяет пользователям совершать и принимать телефонные звонки, используя широкополосное соединение и учетную запись SIP.</w:t>
       </w:r>
     </w:p>
     <w:p>
@@ -7401,13 +6209,7 @@
         <w:t>2</w:t>
       </w:r>
       <w:r>
-        <w:t xml:space="preserve">.1.1 - Интерфейс </w:t>
-      </w:r>
-      <w:r>
-        <w:t>мобильного приложения</w:t>
-      </w:r>
-      <w:r>
-        <w:t xml:space="preserve"> </w:t>
+        <w:t xml:space="preserve">.1.1 - Интерфейс мобильного приложения </w:t>
       </w:r>
       <w:r>
         <w:rPr>
@@ -7467,23 +6269,7 @@
           <w:sz w:val="28"/>
           <w:szCs w:val="28"/>
         </w:rPr>
-        <w:t xml:space="preserve"> является то, что это приложение стороннего производителя, и поэтому </w:t>
-      </w:r>
-      <w:r>
-        <w:rPr>
-          <w:rFonts w:ascii="Times New Roman" w:hAnsi="Times New Roman" w:cs="Times New Roman"/>
-          <w:sz w:val="28"/>
-          <w:szCs w:val="28"/>
-        </w:rPr>
-        <w:t>оно</w:t>
-      </w:r>
-      <w:r>
-        <w:rPr>
-          <w:rFonts w:ascii="Times New Roman" w:hAnsi="Times New Roman" w:cs="Times New Roman"/>
-          <w:sz w:val="28"/>
-          <w:szCs w:val="28"/>
-        </w:rPr>
-        <w:t xml:space="preserve"> не так хорошо интегрир</w:t>
+        <w:t xml:space="preserve"> является то, что это приложение стороннего производителя, и поэтому оно не так хорошо интегрир</w:t>
       </w:r>
       <w:r>
         <w:rPr>
@@ -7816,7 +6602,7 @@
           <w:szCs w:val="28"/>
         </w:rPr>
       </w:pPr>
-      <w:bookmarkStart w:id="9" w:name="_Toc122817737"/>
+      <w:bookmarkStart w:id="9" w:name="_Toc122873628"/>
       <w:r>
         <w:rPr>
           <w:rFonts w:ascii="Times New Roman" w:hAnsi="Times New Roman" w:cs="Times New Roman"/>
@@ -7896,34 +6682,7 @@
           <w:sz w:val="28"/>
           <w:szCs w:val="28"/>
         </w:rPr>
-        <w:t>Поддержка нескольких учетных записей</w:t>
-      </w:r>
-      <w:r>
-        <w:rPr>
-          <w:rFonts w:ascii="Times New Roman" w:hAnsi="Times New Roman" w:cs="Times New Roman"/>
-          <w:color w:val="000000"/>
-          <w:sz w:val="28"/>
-          <w:szCs w:val="28"/>
-        </w:rPr>
-        <w:t xml:space="preserve">. </w:t>
-      </w:r>
-      <w:r>
-        <w:rPr>
-          <w:rFonts w:ascii="Times New Roman" w:hAnsi="Times New Roman" w:cs="Times New Roman"/>
-          <w:color w:val="000000"/>
-          <w:sz w:val="28"/>
-          <w:szCs w:val="28"/>
-        </w:rPr>
-        <w:t>Приложение должно позволять пользователям настраивать и управлять несколькими SIP-аккаунтами, включая возможность переключения между ними по мере необходимости</w:t>
-      </w:r>
-      <w:r>
-        <w:rPr>
-          <w:rFonts w:ascii="Times New Roman" w:hAnsi="Times New Roman" w:cs="Times New Roman"/>
-          <w:color w:val="000000"/>
-          <w:sz w:val="28"/>
-          <w:szCs w:val="28"/>
-        </w:rPr>
-        <w:t>;</w:t>
+        <w:t>Поддержка нескольких учетных записей. Приложение должно позволять пользователям настраивать и управлять несколькими SIP-аккаунтами, включая возможность переключения между ними по мере необходимости;</w:t>
       </w:r>
     </w:p>
     <w:p>
@@ -8091,52 +6850,7 @@
           <w:sz w:val="28"/>
           <w:szCs w:val="28"/>
         </w:rPr>
-        <w:t>Возможности настройки</w:t>
-      </w:r>
-      <w:r>
-        <w:rPr>
-          <w:rFonts w:ascii="Times New Roman" w:hAnsi="Times New Roman" w:cs="Times New Roman"/>
-          <w:color w:val="000000"/>
-          <w:sz w:val="28"/>
-          <w:szCs w:val="28"/>
-        </w:rPr>
-        <w:t>.</w:t>
-      </w:r>
-      <w:r>
-        <w:rPr>
-          <w:rFonts w:ascii="Times New Roman" w:hAnsi="Times New Roman" w:cs="Times New Roman"/>
-          <w:color w:val="000000"/>
-          <w:sz w:val="28"/>
-          <w:szCs w:val="28"/>
-        </w:rPr>
-        <w:t xml:space="preserve"> Приложение должно позволять пользователям настраивать различные </w:t>
-      </w:r>
-      <w:r>
-        <w:rPr>
-          <w:rFonts w:ascii="Times New Roman" w:hAnsi="Times New Roman" w:cs="Times New Roman"/>
-          <w:color w:val="000000"/>
-          <w:sz w:val="28"/>
-          <w:szCs w:val="28"/>
-        </w:rPr>
-        <w:t>параметры</w:t>
-      </w:r>
-      <w:r>
-        <w:rPr>
-          <w:rFonts w:ascii="Times New Roman" w:hAnsi="Times New Roman" w:cs="Times New Roman"/>
-          <w:color w:val="000000"/>
-          <w:sz w:val="28"/>
-          <w:szCs w:val="28"/>
-        </w:rPr>
-        <w:t xml:space="preserve"> приложения, например, </w:t>
-      </w:r>
-      <w:r>
-        <w:rPr>
-          <w:rFonts w:ascii="Times New Roman" w:hAnsi="Times New Roman" w:cs="Times New Roman"/>
-          <w:color w:val="000000"/>
-          <w:sz w:val="28"/>
-          <w:szCs w:val="28"/>
-        </w:rPr>
-        <w:t xml:space="preserve">доступность </w:t>
+        <w:t xml:space="preserve">Возможности настройки. Приложение должно позволять пользователям настраивать различные параметры приложения, например, доступность </w:t>
       </w:r>
       <w:r>
         <w:rPr>
@@ -8181,25 +6895,7 @@
           <w:sz w:val="28"/>
           <w:szCs w:val="28"/>
         </w:rPr>
-        <w:t>Простота использования</w:t>
-      </w:r>
-      <w:r>
-        <w:rPr>
-          <w:rFonts w:ascii="Times New Roman" w:hAnsi="Times New Roman" w:cs="Times New Roman"/>
-          <w:color w:val="000000"/>
-          <w:sz w:val="28"/>
-          <w:szCs w:val="28"/>
-        </w:rPr>
-        <w:t xml:space="preserve">. </w:t>
-      </w:r>
-      <w:r>
-        <w:rPr>
-          <w:rFonts w:ascii="Times New Roman" w:hAnsi="Times New Roman" w:cs="Times New Roman"/>
-          <w:color w:val="000000"/>
-          <w:sz w:val="28"/>
-          <w:szCs w:val="28"/>
-        </w:rPr>
-        <w:t>Приложение должно быть простым в использовании</w:t>
+        <w:t>Простота использования. Приложение должно быть простым в использовании</w:t>
       </w:r>
       <w:r>
         <w:rPr>
@@ -8352,6 +7048,7 @@
     <w:p>
       <w:pPr>
         <w:pStyle w:val="2"/>
+        <w:spacing w:line="360" w:lineRule="auto"/>
         <w:ind w:firstLine="709"/>
         <w:rPr>
           <w:rFonts w:ascii="Times New Roman" w:hAnsi="Times New Roman" w:cs="Times New Roman"/>
@@ -8365,6 +7062,7 @@
       <w:r>
         <w:br w:type="page"/>
       </w:r>
+      <w:bookmarkStart w:id="10" w:name="_Toc122873629"/>
       <w:r>
         <w:rPr>
           <w:rFonts w:ascii="Times New Roman" w:hAnsi="Times New Roman" w:cs="Times New Roman"/>
@@ -8423,8 +7121,2403 @@
         </w:rPr>
         <w:t xml:space="preserve"> системы</w:t>
       </w:r>
-    </w:p>
-    <w:p/>
+      <w:bookmarkEnd w:id="10"/>
+    </w:p>
+    <w:p>
+      <w:pPr>
+        <w:pStyle w:val="3"/>
+        <w:spacing w:line="360" w:lineRule="auto"/>
+        <w:ind w:firstLine="709"/>
+        <w:rPr>
+          <w:rFonts w:ascii="Times New Roman" w:hAnsi="Times New Roman" w:cs="Times New Roman"/>
+          <w:b/>
+          <w:bCs/>
+          <w:color w:val="000000" w:themeColor="text1"/>
+          <w:sz w:val="28"/>
+          <w:szCs w:val="28"/>
+        </w:rPr>
+      </w:pPr>
+      <w:bookmarkStart w:id="11" w:name="_Toc122873630"/>
+      <w:r>
+        <w:rPr>
+          <w:rFonts w:ascii="Times New Roman" w:hAnsi="Times New Roman" w:cs="Times New Roman"/>
+          <w:b/>
+          <w:bCs/>
+          <w:color w:val="000000" w:themeColor="text1"/>
+          <w:sz w:val="28"/>
+          <w:szCs w:val="28"/>
+        </w:rPr>
+        <w:t>2</w:t>
+      </w:r>
+      <w:r>
+        <w:rPr>
+          <w:rFonts w:ascii="Times New Roman" w:hAnsi="Times New Roman" w:cs="Times New Roman"/>
+          <w:b/>
+          <w:bCs/>
+          <w:color w:val="000000" w:themeColor="text1"/>
+          <w:sz w:val="28"/>
+          <w:szCs w:val="28"/>
+          <w:lang w:val="en-US"/>
+        </w:rPr>
+        <w:t xml:space="preserve">.3.1 </w:t>
+      </w:r>
+      <w:r>
+        <w:rPr>
+          <w:rFonts w:ascii="Times New Roman" w:hAnsi="Times New Roman" w:cs="Times New Roman"/>
+          <w:b/>
+          <w:bCs/>
+          <w:color w:val="000000" w:themeColor="text1"/>
+          <w:sz w:val="28"/>
+          <w:szCs w:val="28"/>
+        </w:rPr>
+        <w:t>Экран набора номера</w:t>
+      </w:r>
+      <w:bookmarkEnd w:id="11"/>
+    </w:p>
+    <w:p>
+      <w:pPr>
+        <w:spacing w:line="360" w:lineRule="auto"/>
+        <w:ind w:firstLine="709"/>
+        <w:jc w:val="both"/>
+        <w:rPr>
+          <w:rFonts w:ascii="Times New Roman" w:hAnsi="Times New Roman" w:cs="Times New Roman"/>
+          <w:sz w:val="28"/>
+          <w:szCs w:val="28"/>
+        </w:rPr>
+      </w:pPr>
+      <w:r>
+        <w:rPr>
+          <w:rFonts w:ascii="Times New Roman" w:hAnsi="Times New Roman" w:cs="Times New Roman"/>
+          <w:sz w:val="28"/>
+          <w:szCs w:val="28"/>
+        </w:rPr>
+        <w:t>Экран набора номера в</w:t>
+      </w:r>
+      <w:r>
+        <w:rPr>
+          <w:rFonts w:ascii="Times New Roman" w:hAnsi="Times New Roman" w:cs="Times New Roman"/>
+          <w:sz w:val="28"/>
+          <w:szCs w:val="28"/>
+        </w:rPr>
+        <w:t xml:space="preserve"> мобильном</w:t>
+      </w:r>
+      <w:r>
+        <w:rPr>
+          <w:rFonts w:ascii="Times New Roman" w:hAnsi="Times New Roman" w:cs="Times New Roman"/>
+          <w:sz w:val="28"/>
+          <w:szCs w:val="28"/>
+        </w:rPr>
+        <w:t xml:space="preserve"> приложении </w:t>
+      </w:r>
+      <w:r>
+        <w:rPr>
+          <w:rFonts w:ascii="Times New Roman" w:hAnsi="Times New Roman" w:cs="Times New Roman"/>
+          <w:sz w:val="28"/>
+          <w:szCs w:val="28"/>
+          <w:lang w:val="en-US"/>
+        </w:rPr>
+        <w:t>VoIP</w:t>
+      </w:r>
+      <w:r>
+        <w:rPr>
+          <w:rFonts w:ascii="Times New Roman" w:hAnsi="Times New Roman" w:cs="Times New Roman"/>
+          <w:sz w:val="28"/>
+          <w:szCs w:val="28"/>
+        </w:rPr>
+        <w:t xml:space="preserve"> </w:t>
+      </w:r>
+      <w:r>
+        <w:rPr>
+          <w:rFonts w:ascii="Times New Roman" w:hAnsi="Times New Roman" w:cs="Times New Roman"/>
+          <w:sz w:val="28"/>
+          <w:szCs w:val="28"/>
+          <w:lang w:val="en-US"/>
+        </w:rPr>
+        <w:t>MEPhI</w:t>
+      </w:r>
+      <w:r>
+        <w:rPr>
+          <w:rFonts w:ascii="Times New Roman" w:hAnsi="Times New Roman" w:cs="Times New Roman"/>
+          <w:sz w:val="28"/>
+          <w:szCs w:val="28"/>
+        </w:rPr>
+        <w:t xml:space="preserve"> предназначен для того, чтобы пользователи могли</w:t>
+      </w:r>
+      <w:r>
+        <w:rPr>
+          <w:rFonts w:ascii="Times New Roman" w:hAnsi="Times New Roman" w:cs="Times New Roman"/>
+          <w:sz w:val="28"/>
+          <w:szCs w:val="28"/>
+        </w:rPr>
+        <w:t xml:space="preserve">, </w:t>
+      </w:r>
+      <w:r>
+        <w:rPr>
+          <w:rFonts w:ascii="Times New Roman" w:hAnsi="Times New Roman" w:cs="Times New Roman"/>
+          <w:sz w:val="28"/>
+          <w:szCs w:val="28"/>
+        </w:rPr>
+        <w:t>набирая номера</w:t>
+      </w:r>
+      <w:r>
+        <w:rPr>
+          <w:rFonts w:ascii="Times New Roman" w:hAnsi="Times New Roman" w:cs="Times New Roman"/>
+          <w:sz w:val="28"/>
+          <w:szCs w:val="28"/>
+        </w:rPr>
+        <w:t xml:space="preserve">, </w:t>
+      </w:r>
+      <w:r>
+        <w:rPr>
+          <w:rFonts w:ascii="Times New Roman" w:hAnsi="Times New Roman" w:cs="Times New Roman"/>
+          <w:sz w:val="28"/>
+          <w:szCs w:val="28"/>
+        </w:rPr>
+        <w:t>легко совершать телефонные звонки.</w:t>
+      </w:r>
+    </w:p>
+    <w:p>
+      <w:pPr>
+        <w:spacing w:line="360" w:lineRule="auto"/>
+        <w:ind w:firstLine="709"/>
+        <w:jc w:val="both"/>
+        <w:rPr>
+          <w:rFonts w:ascii="Times New Roman" w:hAnsi="Times New Roman" w:cs="Times New Roman"/>
+          <w:sz w:val="28"/>
+          <w:szCs w:val="28"/>
+        </w:rPr>
+      </w:pPr>
+      <w:r>
+        <w:rPr>
+          <w:rFonts w:ascii="Times New Roman" w:hAnsi="Times New Roman" w:cs="Times New Roman"/>
+          <w:sz w:val="28"/>
+          <w:szCs w:val="28"/>
+        </w:rPr>
+        <w:t>С точки зрения UX (пользовательского опыта) экран набора номера спроектирован так, чтобы быть простым и интуитивно понятным в использовании. Он представляет пользователю клавиатуру, на которой отображаются цифры от 0 до 9, а также другие кнопки для специальных символов и действий (символы "*" и</w:t>
+      </w:r>
+      <w:r>
+        <w:rPr>
+          <w:rFonts w:ascii="Times New Roman" w:hAnsi="Times New Roman" w:cs="Times New Roman"/>
+          <w:sz w:val="28"/>
+          <w:szCs w:val="28"/>
+        </w:rPr>
+        <w:t xml:space="preserve"> </w:t>
+      </w:r>
+      <w:r>
+        <w:rPr>
+          <w:rFonts w:ascii="Times New Roman" w:hAnsi="Times New Roman" w:cs="Times New Roman"/>
+          <w:sz w:val="28"/>
+          <w:szCs w:val="28"/>
+        </w:rPr>
+        <w:t>"#"</w:t>
+      </w:r>
+      <w:r>
+        <w:rPr>
+          <w:rFonts w:ascii="Times New Roman" w:hAnsi="Times New Roman" w:cs="Times New Roman"/>
+          <w:sz w:val="28"/>
+          <w:szCs w:val="28"/>
+        </w:rPr>
+        <w:t>,</w:t>
+      </w:r>
+      <w:r>
+        <w:rPr>
+          <w:rFonts w:ascii="Times New Roman" w:hAnsi="Times New Roman" w:cs="Times New Roman"/>
+          <w:sz w:val="28"/>
+          <w:szCs w:val="28"/>
+        </w:rPr>
+        <w:t xml:space="preserve"> кнопка </w:t>
+      </w:r>
+      <w:r>
+        <w:rPr>
+          <w:rFonts w:ascii="Times New Roman" w:hAnsi="Times New Roman" w:cs="Times New Roman"/>
+          <w:sz w:val="28"/>
+          <w:szCs w:val="28"/>
+        </w:rPr>
+        <w:t>«</w:t>
+      </w:r>
+      <w:r>
+        <w:rPr>
+          <w:rFonts w:ascii="Times New Roman" w:hAnsi="Times New Roman" w:cs="Times New Roman"/>
+          <w:sz w:val="28"/>
+          <w:szCs w:val="28"/>
+        </w:rPr>
+        <w:t>Вызов</w:t>
+      </w:r>
+      <w:r>
+        <w:rPr>
+          <w:rFonts w:ascii="Times New Roman" w:hAnsi="Times New Roman" w:cs="Times New Roman"/>
+          <w:sz w:val="28"/>
+          <w:szCs w:val="28"/>
+        </w:rPr>
+        <w:t>» и кнопка «Стереть»</w:t>
+      </w:r>
+      <w:r>
+        <w:rPr>
+          <w:rFonts w:ascii="Times New Roman" w:hAnsi="Times New Roman" w:cs="Times New Roman"/>
+          <w:sz w:val="28"/>
+          <w:szCs w:val="28"/>
+        </w:rPr>
+        <w:t>). Клавиатура расположена в виде привычной сетки, которую легко понять и использовать.</w:t>
+      </w:r>
+      <w:r>
+        <w:rPr>
+          <w:rFonts w:ascii="Times New Roman" w:hAnsi="Times New Roman" w:cs="Times New Roman"/>
+          <w:sz w:val="28"/>
+          <w:szCs w:val="28"/>
+        </w:rPr>
+        <w:t xml:space="preserve"> </w:t>
+      </w:r>
+    </w:p>
+    <w:p>
+      <w:pPr>
+        <w:spacing w:line="360" w:lineRule="auto"/>
+        <w:ind w:firstLine="709"/>
+        <w:jc w:val="both"/>
+        <w:rPr>
+          <w:rFonts w:ascii="Times New Roman" w:hAnsi="Times New Roman" w:cs="Times New Roman"/>
+          <w:sz w:val="28"/>
+          <w:szCs w:val="28"/>
+        </w:rPr>
+      </w:pPr>
+      <w:r>
+        <w:rPr>
+          <w:rFonts w:ascii="Times New Roman" w:hAnsi="Times New Roman" w:cs="Times New Roman"/>
+          <w:sz w:val="28"/>
+          <w:szCs w:val="28"/>
+        </w:rPr>
+        <w:t xml:space="preserve">С точки зрения пользовательского интерфейса экран набора номера использует чистые, современные элементы дизайна для создания визуально привлекательного интерфейса. Кнопки клавиатуры большие и легко нажимаются, они окружены большим количеством белого пространства, чтобы их было легко отличить друг от друга. На экране также имеется визуальная обратная связь при нажатии кнопки, </w:t>
+      </w:r>
+      <w:r>
+        <w:rPr>
+          <w:rFonts w:ascii="Times New Roman" w:hAnsi="Times New Roman" w:cs="Times New Roman"/>
+          <w:sz w:val="28"/>
+          <w:szCs w:val="28"/>
+        </w:rPr>
+        <w:t>а именно</w:t>
+      </w:r>
+      <w:r>
+        <w:rPr>
+          <w:rFonts w:ascii="Times New Roman" w:hAnsi="Times New Roman" w:cs="Times New Roman"/>
+          <w:sz w:val="28"/>
+          <w:szCs w:val="28"/>
+        </w:rPr>
+        <w:t xml:space="preserve"> </w:t>
+      </w:r>
+      <w:r>
+        <w:rPr>
+          <w:rFonts w:ascii="Times New Roman" w:hAnsi="Times New Roman" w:cs="Times New Roman"/>
+          <w:sz w:val="28"/>
+          <w:szCs w:val="28"/>
+          <w:lang w:val="en-US"/>
+        </w:rPr>
+        <w:t>highlighting</w:t>
+      </w:r>
+      <w:r>
+        <w:rPr>
+          <w:rFonts w:ascii="Times New Roman" w:hAnsi="Times New Roman" w:cs="Times New Roman"/>
+          <w:sz w:val="28"/>
+          <w:szCs w:val="28"/>
+        </w:rPr>
+        <w:t xml:space="preserve">-состояние </w:t>
+      </w:r>
+      <w:r>
+        <w:rPr>
+          <w:rFonts w:ascii="Times New Roman" w:hAnsi="Times New Roman" w:cs="Times New Roman"/>
+          <w:sz w:val="28"/>
+          <w:szCs w:val="28"/>
+        </w:rPr>
+        <w:t>кнопки и звук, если телефон не находится в беззвучном режиме, при нажатии</w:t>
+      </w:r>
+      <w:r>
+        <w:rPr>
+          <w:rFonts w:ascii="Times New Roman" w:hAnsi="Times New Roman" w:cs="Times New Roman"/>
+          <w:sz w:val="28"/>
+          <w:szCs w:val="28"/>
+        </w:rPr>
+        <w:t>, чтобы помочь пользователям подтвердить, что их ввод был зарегистрирован.</w:t>
+      </w:r>
+    </w:p>
+    <w:p>
+      <w:pPr>
+        <w:spacing w:line="360" w:lineRule="auto"/>
+        <w:ind w:firstLine="709"/>
+        <w:jc w:val="both"/>
+        <w:rPr>
+          <w:rFonts w:ascii="Times New Roman" w:hAnsi="Times New Roman" w:cs="Times New Roman"/>
+          <w:sz w:val="28"/>
+          <w:szCs w:val="28"/>
+        </w:rPr>
+      </w:pPr>
+      <w:r>
+        <w:rPr>
+          <w:rFonts w:ascii="Times New Roman" w:hAnsi="Times New Roman" w:cs="Times New Roman"/>
+          <w:sz w:val="28"/>
+          <w:szCs w:val="28"/>
+        </w:rPr>
+        <w:t>При наборе номера размер шрифта уменьшается в зависимости от количества цифр.</w:t>
+      </w:r>
+    </w:p>
+    <w:p>
+      <w:pPr>
+        <w:spacing w:line="360" w:lineRule="auto"/>
+        <w:ind w:firstLine="709"/>
+        <w:jc w:val="both"/>
+        <w:rPr>
+          <w:rFonts w:ascii="Times New Roman" w:hAnsi="Times New Roman" w:cs="Times New Roman"/>
+          <w:sz w:val="28"/>
+          <w:szCs w:val="28"/>
+        </w:rPr>
+      </w:pPr>
+      <w:r>
+        <w:rPr>
+          <w:rFonts w:ascii="Times New Roman" w:hAnsi="Times New Roman" w:cs="Times New Roman"/>
+          <w:sz w:val="28"/>
+          <w:szCs w:val="28"/>
+        </w:rPr>
+        <w:t xml:space="preserve">Для набора номер был выбран именно такой подход, вместо набора с помощью компонента </w:t>
+      </w:r>
+      <w:proofErr w:type="spellStart"/>
+      <w:r>
+        <w:rPr>
+          <w:rFonts w:ascii="Times New Roman" w:hAnsi="Times New Roman" w:cs="Times New Roman"/>
+          <w:sz w:val="28"/>
+          <w:szCs w:val="28"/>
+          <w:lang w:val="en-US"/>
+        </w:rPr>
+        <w:t>UITextField</w:t>
+      </w:r>
+      <w:proofErr w:type="spellEnd"/>
+      <w:r>
+        <w:rPr>
+          <w:rFonts w:ascii="Times New Roman" w:hAnsi="Times New Roman" w:cs="Times New Roman"/>
+          <w:sz w:val="28"/>
+          <w:szCs w:val="28"/>
+        </w:rPr>
+        <w:t>. Это связано с тем, что номер абонента имеет следующий вид:</w:t>
+      </w:r>
+    </w:p>
+    <w:p>
+      <w:pPr>
+        <w:spacing w:line="360" w:lineRule="auto"/>
+        <w:ind w:firstLine="709"/>
+        <w:jc w:val="both"/>
+        <w:rPr>
+          <w:rFonts w:ascii="Times New Roman" w:eastAsiaTheme="minorHAnsi" w:hAnsi="Times New Roman" w:cs="Times New Roman"/>
+          <w:color w:val="000000" w:themeColor="text1"/>
+          <w:sz w:val="28"/>
+          <w:szCs w:val="28"/>
+        </w:rPr>
+      </w:pPr>
+      <w:r>
+        <w:rPr>
+          <w:rFonts w:ascii="Times New Roman" w:eastAsiaTheme="minorHAnsi" w:hAnsi="Times New Roman" w:cs="Times New Roman"/>
+          <w:color w:val="000000" w:themeColor="text1"/>
+          <w:sz w:val="28"/>
+          <w:szCs w:val="28"/>
+        </w:rPr>
+        <w:fldChar w:fldCharType="begin"/>
+      </w:r>
+      <w:r>
+        <w:rPr>
+          <w:rFonts w:ascii="Times New Roman" w:eastAsiaTheme="minorHAnsi" w:hAnsi="Times New Roman" w:cs="Times New Roman"/>
+          <w:color w:val="000000" w:themeColor="text1"/>
+          <w:sz w:val="28"/>
+          <w:szCs w:val="28"/>
+        </w:rPr>
+        <w:instrText xml:space="preserve"> HYPERLINK "</w:instrText>
+      </w:r>
+      <w:r>
+        <w:rPr>
+          <w:rFonts w:ascii="Times New Roman" w:eastAsiaTheme="minorHAnsi" w:hAnsi="Times New Roman" w:cs="Times New Roman"/>
+          <w:color w:val="000000" w:themeColor="text1"/>
+          <w:sz w:val="28"/>
+          <w:szCs w:val="28"/>
+        </w:rPr>
+        <w:instrText>sip:</w:instrText>
+      </w:r>
+      <w:r>
+        <w:rPr>
+          <w:rFonts w:ascii="Times New Roman" w:eastAsiaTheme="minorHAnsi" w:hAnsi="Times New Roman" w:cs="Times New Roman"/>
+          <w:color w:val="000000" w:themeColor="text1"/>
+          <w:sz w:val="28"/>
+          <w:szCs w:val="28"/>
+        </w:rPr>
+        <w:instrText>20</w:instrText>
+      </w:r>
+      <w:r>
+        <w:rPr>
+          <w:rFonts w:ascii="Times New Roman" w:eastAsiaTheme="minorHAnsi" w:hAnsi="Times New Roman" w:cs="Times New Roman"/>
+          <w:color w:val="000000" w:themeColor="text1"/>
+          <w:sz w:val="28"/>
+          <w:szCs w:val="28"/>
+        </w:rPr>
+        <w:instrText>02</w:instrText>
+      </w:r>
+      <w:r>
+        <w:rPr>
+          <w:rFonts w:ascii="Times New Roman" w:eastAsiaTheme="minorHAnsi" w:hAnsi="Times New Roman" w:cs="Times New Roman"/>
+          <w:color w:val="000000" w:themeColor="text1"/>
+          <w:sz w:val="28"/>
+          <w:szCs w:val="28"/>
+        </w:rPr>
+        <w:instrText>3</w:instrText>
+      </w:r>
+      <w:r>
+        <w:rPr>
+          <w:rFonts w:ascii="Times New Roman" w:eastAsiaTheme="minorHAnsi" w:hAnsi="Times New Roman" w:cs="Times New Roman"/>
+          <w:color w:val="000000" w:themeColor="text1"/>
+          <w:sz w:val="28"/>
+          <w:szCs w:val="28"/>
+        </w:rPr>
+        <w:instrText>@</w:instrText>
+      </w:r>
+      <w:r>
+        <w:rPr>
+          <w:rFonts w:ascii="Times New Roman" w:eastAsiaTheme="minorHAnsi" w:hAnsi="Times New Roman" w:cs="Times New Roman"/>
+          <w:color w:val="000000" w:themeColor="text1"/>
+          <w:sz w:val="28"/>
+          <w:szCs w:val="28"/>
+          <w:lang w:val="en-US"/>
+        </w:rPr>
+        <w:instrText>pbx</w:instrText>
+      </w:r>
+      <w:r>
+        <w:rPr>
+          <w:rFonts w:ascii="Times New Roman" w:eastAsiaTheme="minorHAnsi" w:hAnsi="Times New Roman" w:cs="Times New Roman"/>
+          <w:color w:val="000000" w:themeColor="text1"/>
+          <w:sz w:val="28"/>
+          <w:szCs w:val="28"/>
+        </w:rPr>
+        <w:instrText>.</w:instrText>
+      </w:r>
+      <w:r>
+        <w:rPr>
+          <w:rFonts w:ascii="Times New Roman" w:eastAsiaTheme="minorHAnsi" w:hAnsi="Times New Roman" w:cs="Times New Roman"/>
+          <w:color w:val="000000" w:themeColor="text1"/>
+          <w:sz w:val="28"/>
+          <w:szCs w:val="28"/>
+          <w:lang w:val="en-US"/>
+        </w:rPr>
+        <w:instrText>mephi</w:instrText>
+      </w:r>
+      <w:r>
+        <w:rPr>
+          <w:rFonts w:ascii="Times New Roman" w:eastAsiaTheme="minorHAnsi" w:hAnsi="Times New Roman" w:cs="Times New Roman"/>
+          <w:color w:val="000000" w:themeColor="text1"/>
+          <w:sz w:val="28"/>
+          <w:szCs w:val="28"/>
+        </w:rPr>
+        <w:instrText>.</w:instrText>
+      </w:r>
+      <w:r>
+        <w:rPr>
+          <w:rFonts w:ascii="Times New Roman" w:eastAsiaTheme="minorHAnsi" w:hAnsi="Times New Roman" w:cs="Times New Roman"/>
+          <w:color w:val="000000" w:themeColor="text1"/>
+          <w:sz w:val="28"/>
+          <w:szCs w:val="28"/>
+          <w:lang w:val="en-US"/>
+        </w:rPr>
+        <w:instrText>ru</w:instrText>
+      </w:r>
+      <w:r>
+        <w:rPr>
+          <w:rFonts w:ascii="Times New Roman" w:eastAsiaTheme="minorHAnsi" w:hAnsi="Times New Roman" w:cs="Times New Roman"/>
+          <w:color w:val="000000" w:themeColor="text1"/>
+          <w:sz w:val="28"/>
+          <w:szCs w:val="28"/>
+        </w:rPr>
+        <w:instrText xml:space="preserve">" </w:instrText>
+      </w:r>
+      <w:r>
+        <w:rPr>
+          <w:rFonts w:ascii="Times New Roman" w:eastAsiaTheme="minorHAnsi" w:hAnsi="Times New Roman" w:cs="Times New Roman"/>
+          <w:color w:val="000000" w:themeColor="text1"/>
+          <w:sz w:val="28"/>
+          <w:szCs w:val="28"/>
+        </w:rPr>
+        <w:fldChar w:fldCharType="separate"/>
+      </w:r>
+      <w:r>
+        <w:rPr>
+          <w:rStyle w:val="a5"/>
+          <w:rFonts w:ascii="Times New Roman" w:eastAsiaTheme="minorHAnsi" w:hAnsi="Times New Roman" w:cs="Times New Roman"/>
+          <w:color w:val="000000" w:themeColor="text1"/>
+          <w:sz w:val="28"/>
+          <w:szCs w:val="28"/>
+          <w:u w:val="none"/>
+        </w:rPr>
+        <w:t>sip:</w:t>
+      </w:r>
+      <w:r>
+        <w:rPr>
+          <w:rStyle w:val="a5"/>
+          <w:rFonts w:ascii="Times New Roman" w:eastAsiaTheme="minorHAnsi" w:hAnsi="Times New Roman" w:cs="Times New Roman"/>
+          <w:color w:val="000000" w:themeColor="text1"/>
+          <w:sz w:val="28"/>
+          <w:szCs w:val="28"/>
+          <w:u w:val="none"/>
+        </w:rPr>
+        <w:t>20</w:t>
+      </w:r>
+      <w:r>
+        <w:rPr>
+          <w:rStyle w:val="a5"/>
+          <w:rFonts w:ascii="Times New Roman" w:eastAsiaTheme="minorHAnsi" w:hAnsi="Times New Roman" w:cs="Times New Roman"/>
+          <w:color w:val="000000" w:themeColor="text1"/>
+          <w:sz w:val="28"/>
+          <w:szCs w:val="28"/>
+          <w:u w:val="none"/>
+        </w:rPr>
+        <w:t>02</w:t>
+      </w:r>
+      <w:r>
+        <w:rPr>
+          <w:rStyle w:val="a5"/>
+          <w:rFonts w:ascii="Times New Roman" w:eastAsiaTheme="minorHAnsi" w:hAnsi="Times New Roman" w:cs="Times New Roman"/>
+          <w:color w:val="000000" w:themeColor="text1"/>
+          <w:sz w:val="28"/>
+          <w:szCs w:val="28"/>
+          <w:u w:val="none"/>
+        </w:rPr>
+        <w:t>3</w:t>
+      </w:r>
+      <w:r>
+        <w:rPr>
+          <w:rStyle w:val="a5"/>
+          <w:rFonts w:ascii="Times New Roman" w:eastAsiaTheme="minorHAnsi" w:hAnsi="Times New Roman" w:cs="Times New Roman"/>
+          <w:color w:val="000000" w:themeColor="text1"/>
+          <w:sz w:val="28"/>
+          <w:szCs w:val="28"/>
+          <w:u w:val="none"/>
+        </w:rPr>
+        <w:t>@</w:t>
+      </w:r>
+      <w:r>
+        <w:rPr>
+          <w:rStyle w:val="a5"/>
+          <w:rFonts w:ascii="Times New Roman" w:eastAsiaTheme="minorHAnsi" w:hAnsi="Times New Roman" w:cs="Times New Roman"/>
+          <w:color w:val="000000" w:themeColor="text1"/>
+          <w:sz w:val="28"/>
+          <w:szCs w:val="28"/>
+          <w:u w:val="none"/>
+          <w:lang w:val="en-US"/>
+        </w:rPr>
+        <w:t>pbx</w:t>
+      </w:r>
+      <w:r>
+        <w:rPr>
+          <w:rStyle w:val="a5"/>
+          <w:rFonts w:ascii="Times New Roman" w:eastAsiaTheme="minorHAnsi" w:hAnsi="Times New Roman" w:cs="Times New Roman"/>
+          <w:color w:val="000000" w:themeColor="text1"/>
+          <w:sz w:val="28"/>
+          <w:szCs w:val="28"/>
+          <w:u w:val="none"/>
+        </w:rPr>
+        <w:t>.</w:t>
+      </w:r>
+      <w:r>
+        <w:rPr>
+          <w:rStyle w:val="a5"/>
+          <w:rFonts w:ascii="Times New Roman" w:eastAsiaTheme="minorHAnsi" w:hAnsi="Times New Roman" w:cs="Times New Roman"/>
+          <w:color w:val="000000" w:themeColor="text1"/>
+          <w:sz w:val="28"/>
+          <w:szCs w:val="28"/>
+          <w:u w:val="none"/>
+          <w:lang w:val="en-US"/>
+        </w:rPr>
+        <w:t>mephi</w:t>
+      </w:r>
+      <w:r>
+        <w:rPr>
+          <w:rStyle w:val="a5"/>
+          <w:rFonts w:ascii="Times New Roman" w:eastAsiaTheme="minorHAnsi" w:hAnsi="Times New Roman" w:cs="Times New Roman"/>
+          <w:color w:val="000000" w:themeColor="text1"/>
+          <w:sz w:val="28"/>
+          <w:szCs w:val="28"/>
+          <w:u w:val="none"/>
+        </w:rPr>
+        <w:t>.</w:t>
+      </w:r>
+      <w:r>
+        <w:rPr>
+          <w:rStyle w:val="a5"/>
+          <w:rFonts w:ascii="Times New Roman" w:eastAsiaTheme="minorHAnsi" w:hAnsi="Times New Roman" w:cs="Times New Roman"/>
+          <w:color w:val="000000" w:themeColor="text1"/>
+          <w:sz w:val="28"/>
+          <w:szCs w:val="28"/>
+          <w:u w:val="none"/>
+          <w:lang w:val="en-US"/>
+        </w:rPr>
+        <w:t>ru</w:t>
+      </w:r>
+      <w:r>
+        <w:rPr>
+          <w:rFonts w:ascii="Times New Roman" w:eastAsiaTheme="minorHAnsi" w:hAnsi="Times New Roman" w:cs="Times New Roman"/>
+          <w:color w:val="000000" w:themeColor="text1"/>
+          <w:sz w:val="28"/>
+          <w:szCs w:val="28"/>
+        </w:rPr>
+        <w:fldChar w:fldCharType="end"/>
+      </w:r>
+      <w:r>
+        <w:rPr>
+          <w:rFonts w:ascii="Times New Roman" w:eastAsiaTheme="minorHAnsi" w:hAnsi="Times New Roman" w:cs="Times New Roman"/>
+          <w:color w:val="000000" w:themeColor="text1"/>
+          <w:sz w:val="28"/>
+          <w:szCs w:val="28"/>
+        </w:rPr>
+        <w:tab/>
+      </w:r>
+      <w:r>
+        <w:rPr>
+          <w:rFonts w:ascii="Times New Roman" w:eastAsiaTheme="minorHAnsi" w:hAnsi="Times New Roman" w:cs="Times New Roman"/>
+          <w:color w:val="000000" w:themeColor="text1"/>
+          <w:sz w:val="28"/>
+          <w:szCs w:val="28"/>
+        </w:rPr>
+        <w:tab/>
+      </w:r>
+      <w:r>
+        <w:rPr>
+          <w:rFonts w:ascii="Times New Roman" w:eastAsiaTheme="minorHAnsi" w:hAnsi="Times New Roman" w:cs="Times New Roman"/>
+          <w:color w:val="000000" w:themeColor="text1"/>
+          <w:sz w:val="28"/>
+          <w:szCs w:val="28"/>
+        </w:rPr>
+        <w:tab/>
+      </w:r>
+      <w:r>
+        <w:rPr>
+          <w:rFonts w:ascii="Times New Roman" w:eastAsiaTheme="minorHAnsi" w:hAnsi="Times New Roman" w:cs="Times New Roman"/>
+          <w:color w:val="000000" w:themeColor="text1"/>
+          <w:sz w:val="28"/>
+          <w:szCs w:val="28"/>
+        </w:rPr>
+        <w:tab/>
+      </w:r>
+      <w:r>
+        <w:rPr>
+          <w:rFonts w:ascii="Times New Roman" w:eastAsiaTheme="minorHAnsi" w:hAnsi="Times New Roman" w:cs="Times New Roman"/>
+          <w:color w:val="000000" w:themeColor="text1"/>
+          <w:sz w:val="28"/>
+          <w:szCs w:val="28"/>
+        </w:rPr>
+        <w:tab/>
+      </w:r>
+      <w:r>
+        <w:rPr>
+          <w:rFonts w:ascii="Times New Roman" w:eastAsiaTheme="minorHAnsi" w:hAnsi="Times New Roman" w:cs="Times New Roman"/>
+          <w:color w:val="000000" w:themeColor="text1"/>
+          <w:sz w:val="28"/>
+          <w:szCs w:val="28"/>
+        </w:rPr>
+        <w:tab/>
+        <w:t xml:space="preserve">          </w:t>
+      </w:r>
+      <w:r>
+        <w:rPr>
+          <w:rFonts w:ascii="Times New Roman" w:eastAsiaTheme="minorHAnsi" w:hAnsi="Times New Roman" w:cs="Times New Roman"/>
+          <w:color w:val="000000" w:themeColor="text1"/>
+          <w:sz w:val="28"/>
+          <w:szCs w:val="28"/>
+        </w:rPr>
+        <w:tab/>
+        <w:t>(1)</w:t>
+      </w:r>
+      <w:r>
+        <w:rPr>
+          <w:rFonts w:ascii="Times New Roman" w:eastAsiaTheme="minorHAnsi" w:hAnsi="Times New Roman" w:cs="Times New Roman"/>
+          <w:color w:val="000000" w:themeColor="text1"/>
+          <w:sz w:val="28"/>
+          <w:szCs w:val="28"/>
+        </w:rPr>
+        <w:tab/>
+      </w:r>
+    </w:p>
+    <w:p>
+      <w:pPr>
+        <w:spacing w:line="360" w:lineRule="auto"/>
+        <w:ind w:firstLine="709"/>
+        <w:jc w:val="both"/>
+        <w:rPr>
+          <w:rFonts w:ascii="Times New Roman" w:eastAsiaTheme="minorHAnsi" w:hAnsi="Times New Roman" w:cs="Times New Roman"/>
+          <w:color w:val="000000" w:themeColor="text1"/>
+          <w:sz w:val="28"/>
+          <w:szCs w:val="28"/>
+        </w:rPr>
+      </w:pPr>
+      <w:r>
+        <w:rPr>
+          <w:rFonts w:ascii="Times New Roman" w:eastAsiaTheme="minorHAnsi" w:hAnsi="Times New Roman" w:cs="Times New Roman"/>
+          <w:color w:val="000000" w:themeColor="text1"/>
+          <w:sz w:val="28"/>
+          <w:szCs w:val="28"/>
+          <w:lang w:val="en-US"/>
+        </w:rPr>
+        <w:t>sip</w:t>
+      </w:r>
+      <w:r>
+        <w:rPr>
+          <w:rFonts w:ascii="Times New Roman" w:eastAsiaTheme="minorHAnsi" w:hAnsi="Times New Roman" w:cs="Times New Roman"/>
+          <w:color w:val="000000" w:themeColor="text1"/>
+          <w:sz w:val="28"/>
+          <w:szCs w:val="28"/>
+        </w:rPr>
+        <w:t xml:space="preserve"> – </w:t>
+      </w:r>
+      <w:r>
+        <w:rPr>
+          <w:rFonts w:ascii="Times New Roman" w:eastAsiaTheme="minorHAnsi" w:hAnsi="Times New Roman" w:cs="Times New Roman"/>
+          <w:color w:val="000000" w:themeColor="text1"/>
+          <w:sz w:val="28"/>
+          <w:szCs w:val="28"/>
+        </w:rPr>
+        <w:t xml:space="preserve">указание на то, что при звонке будет использован протокол </w:t>
+      </w:r>
+      <w:r>
+        <w:rPr>
+          <w:rFonts w:ascii="Times New Roman" w:eastAsiaTheme="minorHAnsi" w:hAnsi="Times New Roman" w:cs="Times New Roman"/>
+          <w:color w:val="000000" w:themeColor="text1"/>
+          <w:sz w:val="28"/>
+          <w:szCs w:val="28"/>
+          <w:lang w:val="en-US"/>
+        </w:rPr>
+        <w:t>SIP</w:t>
+      </w:r>
+      <w:r>
+        <w:rPr>
+          <w:rFonts w:ascii="Times New Roman" w:eastAsiaTheme="minorHAnsi" w:hAnsi="Times New Roman" w:cs="Times New Roman"/>
+          <w:color w:val="000000" w:themeColor="text1"/>
+          <w:sz w:val="28"/>
+          <w:szCs w:val="28"/>
+        </w:rPr>
+        <w:t>;</w:t>
+      </w:r>
+    </w:p>
+    <w:p>
+      <w:pPr>
+        <w:spacing w:line="360" w:lineRule="auto"/>
+        <w:ind w:firstLine="709"/>
+        <w:jc w:val="both"/>
+        <w:rPr>
+          <w:rFonts w:ascii="Times New Roman" w:eastAsiaTheme="minorHAnsi" w:hAnsi="Times New Roman" w:cs="Times New Roman"/>
+          <w:color w:val="000000" w:themeColor="text1"/>
+          <w:sz w:val="28"/>
+          <w:szCs w:val="28"/>
+        </w:rPr>
+      </w:pPr>
+      <w:r>
+        <w:rPr>
+          <w:rFonts w:ascii="Times New Roman" w:eastAsiaTheme="minorHAnsi" w:hAnsi="Times New Roman" w:cs="Times New Roman"/>
+          <w:color w:val="000000" w:themeColor="text1"/>
+          <w:sz w:val="28"/>
+          <w:szCs w:val="28"/>
+        </w:rPr>
+        <w:t>20023 – добавочный номер абонента в системе</w:t>
+      </w:r>
+      <w:r>
+        <w:rPr>
+          <w:rFonts w:ascii="Times New Roman" w:eastAsiaTheme="minorHAnsi" w:hAnsi="Times New Roman" w:cs="Times New Roman"/>
+          <w:color w:val="000000" w:themeColor="text1"/>
+          <w:sz w:val="28"/>
+          <w:szCs w:val="28"/>
+        </w:rPr>
+        <w:t>;</w:t>
+      </w:r>
+    </w:p>
+    <w:p>
+      <w:pPr>
+        <w:spacing w:line="360" w:lineRule="auto"/>
+        <w:jc w:val="both"/>
+        <w:rPr>
+          <w:rFonts w:ascii="Times New Roman" w:eastAsiaTheme="minorHAnsi" w:hAnsi="Times New Roman" w:cs="Times New Roman"/>
+          <w:color w:val="000000" w:themeColor="text1"/>
+          <w:sz w:val="28"/>
+          <w:szCs w:val="28"/>
+        </w:rPr>
+      </w:pPr>
+      <w:r>
+        <w:rPr>
+          <w:rFonts w:ascii="Times New Roman" w:eastAsiaTheme="minorHAnsi" w:hAnsi="Times New Roman" w:cs="Times New Roman"/>
+          <w:color w:val="000000" w:themeColor="text1"/>
+          <w:sz w:val="28"/>
+          <w:szCs w:val="28"/>
+        </w:rPr>
+        <w:tab/>
+      </w:r>
+      <w:proofErr w:type="spellStart"/>
+      <w:r>
+        <w:rPr>
+          <w:rFonts w:ascii="Times New Roman" w:eastAsiaTheme="minorHAnsi" w:hAnsi="Times New Roman" w:cs="Times New Roman"/>
+          <w:color w:val="000000" w:themeColor="text1"/>
+          <w:sz w:val="28"/>
+          <w:szCs w:val="28"/>
+          <w:lang w:val="en-US"/>
+        </w:rPr>
+        <w:t>pbx</w:t>
+      </w:r>
+      <w:proofErr w:type="spellEnd"/>
+      <w:r>
+        <w:rPr>
+          <w:rFonts w:ascii="Times New Roman" w:eastAsiaTheme="minorHAnsi" w:hAnsi="Times New Roman" w:cs="Times New Roman"/>
+          <w:color w:val="000000" w:themeColor="text1"/>
+          <w:sz w:val="28"/>
+          <w:szCs w:val="28"/>
+        </w:rPr>
+        <w:t>.</w:t>
+      </w:r>
+      <w:proofErr w:type="spellStart"/>
+      <w:r>
+        <w:rPr>
+          <w:rFonts w:ascii="Times New Roman" w:eastAsiaTheme="minorHAnsi" w:hAnsi="Times New Roman" w:cs="Times New Roman"/>
+          <w:color w:val="000000" w:themeColor="text1"/>
+          <w:sz w:val="28"/>
+          <w:szCs w:val="28"/>
+          <w:lang w:val="en-US"/>
+        </w:rPr>
+        <w:t>mephi</w:t>
+      </w:r>
+      <w:proofErr w:type="spellEnd"/>
+      <w:r>
+        <w:rPr>
+          <w:rFonts w:ascii="Times New Roman" w:eastAsiaTheme="minorHAnsi" w:hAnsi="Times New Roman" w:cs="Times New Roman"/>
+          <w:color w:val="000000" w:themeColor="text1"/>
+          <w:sz w:val="28"/>
+          <w:szCs w:val="28"/>
+        </w:rPr>
+        <w:t>.</w:t>
+      </w:r>
+      <w:proofErr w:type="spellStart"/>
+      <w:r>
+        <w:rPr>
+          <w:rFonts w:ascii="Times New Roman" w:eastAsiaTheme="minorHAnsi" w:hAnsi="Times New Roman" w:cs="Times New Roman"/>
+          <w:color w:val="000000" w:themeColor="text1"/>
+          <w:sz w:val="28"/>
+          <w:szCs w:val="28"/>
+          <w:lang w:val="en-US"/>
+        </w:rPr>
+        <w:t>ru</w:t>
+      </w:r>
+      <w:proofErr w:type="spellEnd"/>
+      <w:r>
+        <w:rPr>
+          <w:rFonts w:ascii="Times New Roman" w:eastAsiaTheme="minorHAnsi" w:hAnsi="Times New Roman" w:cs="Times New Roman"/>
+          <w:color w:val="000000" w:themeColor="text1"/>
+          <w:sz w:val="28"/>
+          <w:szCs w:val="28"/>
+        </w:rPr>
+        <w:t xml:space="preserve"> – </w:t>
+      </w:r>
+      <w:r>
+        <w:rPr>
+          <w:rFonts w:ascii="Times New Roman" w:eastAsiaTheme="minorHAnsi" w:hAnsi="Times New Roman" w:cs="Times New Roman"/>
+          <w:color w:val="000000" w:themeColor="text1"/>
+          <w:sz w:val="28"/>
+          <w:szCs w:val="28"/>
+        </w:rPr>
+        <w:t>домен</w:t>
+      </w:r>
+    </w:p>
+    <w:p>
+      <w:pPr>
+        <w:spacing w:line="360" w:lineRule="auto"/>
+        <w:ind w:firstLine="709"/>
+        <w:jc w:val="both"/>
+        <w:rPr>
+          <w:rFonts w:ascii="Times New Roman" w:hAnsi="Times New Roman" w:cs="Times New Roman"/>
+          <w:sz w:val="28"/>
+          <w:szCs w:val="28"/>
+        </w:rPr>
+      </w:pPr>
+      <w:r>
+        <w:rPr>
+          <w:rFonts w:ascii="Times New Roman" w:eastAsiaTheme="minorHAnsi" w:hAnsi="Times New Roman" w:cs="Times New Roman"/>
+          <w:color w:val="000000" w:themeColor="text1"/>
+          <w:sz w:val="28"/>
+          <w:szCs w:val="28"/>
+        </w:rPr>
+        <w:lastRenderedPageBreak/>
+        <w:t>Таким образом, д</w:t>
+      </w:r>
+      <w:r>
+        <w:rPr>
+          <w:rFonts w:ascii="Times New Roman" w:eastAsiaTheme="minorHAnsi" w:hAnsi="Times New Roman" w:cs="Times New Roman"/>
+          <w:color w:val="000000" w:themeColor="text1"/>
+          <w:sz w:val="28"/>
+          <w:szCs w:val="28"/>
+        </w:rPr>
+        <w:t>обавочный номер абонента всегда состоит толь</w:t>
+      </w:r>
+      <w:r>
+        <w:rPr>
+          <w:rFonts w:ascii="Times New Roman" w:eastAsiaTheme="minorHAnsi" w:hAnsi="Times New Roman" w:cs="Times New Roman"/>
+          <w:color w:val="000000" w:themeColor="text1"/>
+          <w:sz w:val="28"/>
+          <w:szCs w:val="28"/>
+        </w:rPr>
+        <w:t>ко из цифр для домена НИЯУ МИФИ.</w:t>
+      </w:r>
+    </w:p>
+    <w:p>
+      <w:pPr>
+        <w:spacing w:line="360" w:lineRule="auto"/>
+        <w:ind w:firstLine="709"/>
+        <w:jc w:val="both"/>
+        <w:rPr>
+          <w:rFonts w:ascii="Times New Roman" w:hAnsi="Times New Roman" w:cs="Times New Roman"/>
+          <w:sz w:val="28"/>
+          <w:szCs w:val="28"/>
+        </w:rPr>
+      </w:pPr>
+      <w:r>
+        <w:rPr>
+          <w:rFonts w:ascii="Times New Roman" w:hAnsi="Times New Roman" w:cs="Times New Roman"/>
+          <w:sz w:val="28"/>
+          <w:szCs w:val="28"/>
+        </w:rPr>
+        <w:t xml:space="preserve">В целом, UX и UI экрана набора номера в приложении </w:t>
+      </w:r>
+      <w:r>
+        <w:rPr>
+          <w:rFonts w:ascii="Times New Roman" w:hAnsi="Times New Roman" w:cs="Times New Roman"/>
+          <w:sz w:val="28"/>
+          <w:szCs w:val="28"/>
+        </w:rPr>
+        <w:t xml:space="preserve">схож с дизайном в стандартном приложении </w:t>
+      </w:r>
+      <w:r>
+        <w:rPr>
+          <w:rFonts w:ascii="Times New Roman" w:hAnsi="Times New Roman" w:cs="Times New Roman"/>
+          <w:sz w:val="28"/>
+          <w:szCs w:val="28"/>
+        </w:rPr>
+        <w:t>"Телефон" на устройствах iOS для обеспечения простого и интуитивно понятного интерфейса для совершения телефонных звонков с акцентом на удобство использования и эстетику.</w:t>
+      </w:r>
+    </w:p>
+    <w:p>
+      <w:pPr>
+        <w:spacing w:line="360" w:lineRule="auto"/>
+        <w:ind w:firstLine="709"/>
+        <w:jc w:val="both"/>
+        <w:rPr>
+          <w:rFonts w:ascii="Times New Roman" w:hAnsi="Times New Roman" w:cs="Times New Roman"/>
+          <w:sz w:val="28"/>
+          <w:szCs w:val="28"/>
+        </w:rPr>
+      </w:pPr>
+      <w:r>
+        <w:rPr>
+          <w:rFonts w:ascii="Times New Roman" w:hAnsi="Times New Roman" w:cs="Times New Roman"/>
+          <w:sz w:val="28"/>
+          <w:szCs w:val="28"/>
+        </w:rPr>
+        <w:t>Интерфейс экрана набора номера представлен на рисунке 2.3.1.1.</w:t>
+      </w:r>
+    </w:p>
+    <w:p>
+      <w:pPr>
+        <w:keepNext/>
+        <w:ind w:firstLine="0"/>
+        <w:jc w:val="center"/>
+      </w:pPr>
+      <w:r>
+        <w:rPr>
+          <w:rFonts w:ascii="Times New Roman" w:hAnsi="Times New Roman" w:cs="Times New Roman"/>
+          <w:noProof/>
+          <w:sz w:val="28"/>
+          <w:szCs w:val="28"/>
+        </w:rPr>
+        <w:drawing>
+          <wp:inline distT="0" distB="0" distL="0" distR="0" wp14:anchorId="221FD362" wp14:editId="7B7F4FAE">
+            <wp:extent cx="5934174" cy="3070800"/>
+            <wp:effectExtent l="0" t="0" r="0" b="3175"/>
+            <wp:docPr id="1" name="Рисунок 1"/>
+            <wp:cNvGraphicFramePr>
+              <a:graphicFrameLocks xmlns:a="http://schemas.openxmlformats.org/drawingml/2006/main" noChangeAspect="1"/>
+            </wp:cNvGraphicFramePr>
+            <a:graphic xmlns:a="http://schemas.openxmlformats.org/drawingml/2006/main">
+              <a:graphicData uri="http://schemas.openxmlformats.org/drawingml/2006/picture">
+                <pic:pic xmlns:pic="http://schemas.openxmlformats.org/drawingml/2006/picture">
+                  <pic:nvPicPr>
+                    <pic:cNvPr id="1" name="Рисунок 1"/>
+                    <pic:cNvPicPr/>
+                  </pic:nvPicPr>
+                  <pic:blipFill>
+                    <a:blip r:embed="rId7" cstate="print">
+                      <a:extLst>
+                        <a:ext uri="{28A0092B-C50C-407E-A947-70E740481C1C}">
+                          <a14:useLocalDpi xmlns:a14="http://schemas.microsoft.com/office/drawing/2010/main" val="0"/>
+                        </a:ext>
+                      </a:extLst>
+                    </a:blip>
+                    <a:stretch>
+                      <a:fillRect/>
+                    </a:stretch>
+                  </pic:blipFill>
+                  <pic:spPr>
+                    <a:xfrm>
+                      <a:off x="0" y="0"/>
+                      <a:ext cx="5934174" cy="3070800"/>
+                    </a:xfrm>
+                    <a:prstGeom prst="rect">
+                      <a:avLst/>
+                    </a:prstGeom>
+                  </pic:spPr>
+                </pic:pic>
+              </a:graphicData>
+            </a:graphic>
+          </wp:inline>
+        </w:drawing>
+      </w:r>
+    </w:p>
+    <w:p>
+      <w:pPr>
+        <w:pStyle w:val="-"/>
+        <w:jc w:val="center"/>
+      </w:pPr>
+      <w:r>
+        <w:t>Рис. 2.</w:t>
+      </w:r>
+      <w:r>
+        <w:t>3</w:t>
+      </w:r>
+      <w:r>
+        <w:t xml:space="preserve">.1.1 - Интерфейс </w:t>
+      </w:r>
+      <w:r>
+        <w:t>экрана набора номера</w:t>
+      </w:r>
+    </w:p>
+    <w:p>
+      <w:pPr>
+        <w:pStyle w:val="-"/>
+        <w:jc w:val="center"/>
+      </w:pPr>
+    </w:p>
+    <w:p>
+      <w:pPr>
+        <w:pStyle w:val="3"/>
+        <w:spacing w:line="360" w:lineRule="auto"/>
+        <w:ind w:firstLine="709"/>
+        <w:jc w:val="both"/>
+        <w:rPr>
+          <w:rFonts w:ascii="Times New Roman" w:hAnsi="Times New Roman" w:cs="Times New Roman"/>
+          <w:b/>
+          <w:bCs/>
+          <w:color w:val="000000" w:themeColor="text1"/>
+          <w:sz w:val="28"/>
+          <w:szCs w:val="28"/>
+        </w:rPr>
+      </w:pPr>
+      <w:bookmarkStart w:id="12" w:name="_Toc122873631"/>
+      <w:r>
+        <w:rPr>
+          <w:rFonts w:ascii="Times New Roman" w:hAnsi="Times New Roman" w:cs="Times New Roman"/>
+          <w:b/>
+          <w:bCs/>
+          <w:color w:val="000000" w:themeColor="text1"/>
+          <w:sz w:val="28"/>
+          <w:szCs w:val="28"/>
+        </w:rPr>
+        <w:t>2.3.2 Экран каталога абонентов и подразделений организации</w:t>
+      </w:r>
+      <w:bookmarkEnd w:id="12"/>
+    </w:p>
+    <w:p>
+      <w:pPr>
+        <w:spacing w:line="360" w:lineRule="auto"/>
+        <w:ind w:firstLine="708"/>
+        <w:jc w:val="both"/>
+        <w:rPr>
+          <w:rFonts w:ascii="Times New Roman" w:hAnsi="Times New Roman" w:cs="Times New Roman"/>
+          <w:sz w:val="28"/>
+          <w:szCs w:val="28"/>
+        </w:rPr>
+      </w:pPr>
+      <w:r>
+        <w:rPr>
+          <w:rFonts w:ascii="Times New Roman" w:hAnsi="Times New Roman" w:cs="Times New Roman"/>
+          <w:sz w:val="28"/>
+          <w:szCs w:val="28"/>
+        </w:rPr>
+        <w:t>Этот экран для мобильного приложения для разработан как справочник абонентов и подразделений университета. Он имеет минималистичный дизайн, который соответствует iOS HIG</w:t>
+      </w:r>
+      <w:r>
+        <w:rPr>
+          <w:rFonts w:ascii="Times New Roman" w:hAnsi="Times New Roman" w:cs="Times New Roman"/>
+          <w:sz w:val="28"/>
+          <w:szCs w:val="28"/>
+        </w:rPr>
+        <w:t xml:space="preserve"> (</w:t>
+      </w:r>
+      <w:r>
+        <w:rPr>
+          <w:rFonts w:ascii="Times New Roman" w:hAnsi="Times New Roman" w:cs="Times New Roman"/>
+          <w:sz w:val="28"/>
+          <w:szCs w:val="28"/>
+          <w:lang w:val="en-US"/>
+        </w:rPr>
+        <w:t>Human</w:t>
+      </w:r>
+      <w:r>
+        <w:rPr>
+          <w:rFonts w:ascii="Times New Roman" w:hAnsi="Times New Roman" w:cs="Times New Roman"/>
+          <w:sz w:val="28"/>
+          <w:szCs w:val="28"/>
+        </w:rPr>
+        <w:t xml:space="preserve"> </w:t>
+      </w:r>
+      <w:r>
+        <w:rPr>
+          <w:rFonts w:ascii="Times New Roman" w:hAnsi="Times New Roman" w:cs="Times New Roman"/>
+          <w:sz w:val="28"/>
+          <w:szCs w:val="28"/>
+          <w:lang w:val="en-US"/>
+        </w:rPr>
+        <w:t>Interface</w:t>
+      </w:r>
+      <w:r>
+        <w:rPr>
+          <w:rFonts w:ascii="Times New Roman" w:hAnsi="Times New Roman" w:cs="Times New Roman"/>
+          <w:sz w:val="28"/>
+          <w:szCs w:val="28"/>
+        </w:rPr>
+        <w:t xml:space="preserve"> </w:t>
+      </w:r>
+      <w:r>
+        <w:rPr>
+          <w:rFonts w:ascii="Times New Roman" w:hAnsi="Times New Roman" w:cs="Times New Roman"/>
+          <w:sz w:val="28"/>
+          <w:szCs w:val="28"/>
+          <w:lang w:val="en-US"/>
+        </w:rPr>
+        <w:t>Guidelines</w:t>
+      </w:r>
+      <w:r>
+        <w:rPr>
+          <w:rFonts w:ascii="Times New Roman" w:hAnsi="Times New Roman" w:cs="Times New Roman"/>
+          <w:sz w:val="28"/>
+          <w:szCs w:val="28"/>
+        </w:rPr>
+        <w:t>)</w:t>
+      </w:r>
+      <w:r>
+        <w:rPr>
+          <w:rFonts w:ascii="Times New Roman" w:hAnsi="Times New Roman" w:cs="Times New Roman"/>
+          <w:sz w:val="28"/>
+          <w:szCs w:val="28"/>
+        </w:rPr>
+        <w:t>.</w:t>
+      </w:r>
+    </w:p>
+    <w:p>
+      <w:pPr>
+        <w:spacing w:line="360" w:lineRule="auto"/>
+        <w:ind w:firstLine="708"/>
+        <w:jc w:val="both"/>
+        <w:rPr>
+          <w:rFonts w:ascii="Times New Roman" w:hAnsi="Times New Roman" w:cs="Times New Roman"/>
+          <w:sz w:val="28"/>
+          <w:szCs w:val="28"/>
+        </w:rPr>
+      </w:pPr>
+      <w:r>
+        <w:rPr>
+          <w:rFonts w:ascii="Times New Roman" w:hAnsi="Times New Roman" w:cs="Times New Roman"/>
+          <w:sz w:val="28"/>
+          <w:szCs w:val="28"/>
+        </w:rPr>
+        <w:t>В верхней части экрана находится поле ввода текста, которое позволяет пользователям</w:t>
+      </w:r>
+      <w:r>
+        <w:rPr>
+          <w:rFonts w:ascii="Times New Roman" w:hAnsi="Times New Roman" w:cs="Times New Roman"/>
+          <w:sz w:val="28"/>
+          <w:szCs w:val="28"/>
+        </w:rPr>
+        <w:t xml:space="preserve"> </w:t>
+      </w:r>
+      <w:r>
+        <w:rPr>
+          <w:rFonts w:ascii="Times New Roman" w:hAnsi="Times New Roman" w:cs="Times New Roman"/>
+          <w:sz w:val="28"/>
+          <w:szCs w:val="28"/>
+        </w:rPr>
+        <w:t>мобильного приложения</w:t>
+      </w:r>
+      <w:r>
+        <w:rPr>
+          <w:rFonts w:ascii="Times New Roman" w:hAnsi="Times New Roman" w:cs="Times New Roman"/>
+          <w:sz w:val="28"/>
+          <w:szCs w:val="28"/>
+        </w:rPr>
+        <w:t xml:space="preserve"> искать конкретное подразделение или абонента в каталоге. Результаты поиска отображаются в виде таблицы</w:t>
+      </w:r>
+      <w:r>
+        <w:rPr>
+          <w:rFonts w:ascii="Times New Roman" w:hAnsi="Times New Roman" w:cs="Times New Roman"/>
+          <w:sz w:val="28"/>
+          <w:szCs w:val="28"/>
+        </w:rPr>
+        <w:t xml:space="preserve"> </w:t>
+      </w:r>
+      <w:proofErr w:type="spellStart"/>
+      <w:r>
+        <w:rPr>
+          <w:rFonts w:ascii="Times New Roman" w:hAnsi="Times New Roman" w:cs="Times New Roman"/>
+          <w:sz w:val="28"/>
+          <w:szCs w:val="28"/>
+          <w:lang w:val="en-US"/>
+        </w:rPr>
+        <w:t>UITableView</w:t>
+      </w:r>
+      <w:proofErr w:type="spellEnd"/>
+      <w:r>
+        <w:rPr>
+          <w:rFonts w:ascii="Times New Roman" w:hAnsi="Times New Roman" w:cs="Times New Roman"/>
+          <w:sz w:val="28"/>
+          <w:szCs w:val="28"/>
+        </w:rPr>
+        <w:t>, где каждое подразделение или абонент представлены в виде ячейки</w:t>
+      </w:r>
+      <w:r>
+        <w:rPr>
+          <w:rFonts w:ascii="Times New Roman" w:hAnsi="Times New Roman" w:cs="Times New Roman"/>
+          <w:sz w:val="28"/>
+          <w:szCs w:val="28"/>
+        </w:rPr>
+        <w:t xml:space="preserve"> </w:t>
+      </w:r>
+      <w:proofErr w:type="spellStart"/>
+      <w:r>
+        <w:rPr>
+          <w:rFonts w:ascii="Times New Roman" w:hAnsi="Times New Roman" w:cs="Times New Roman"/>
+          <w:sz w:val="28"/>
+          <w:szCs w:val="28"/>
+          <w:lang w:val="en-US"/>
+        </w:rPr>
+        <w:t>UITableViewCell</w:t>
+      </w:r>
+      <w:proofErr w:type="spellEnd"/>
+      <w:r>
+        <w:rPr>
+          <w:rFonts w:ascii="Times New Roman" w:hAnsi="Times New Roman" w:cs="Times New Roman"/>
+          <w:sz w:val="28"/>
+          <w:szCs w:val="28"/>
+        </w:rPr>
+        <w:t xml:space="preserve">, </w:t>
+      </w:r>
+      <w:r>
+        <w:rPr>
+          <w:rFonts w:ascii="Times New Roman" w:hAnsi="Times New Roman" w:cs="Times New Roman"/>
+          <w:sz w:val="28"/>
+          <w:szCs w:val="28"/>
+        </w:rPr>
+        <w:t xml:space="preserve">при этом таблица поделена на секции, где первая секция – абоненты, вторая – подразделения, при этом на определенном уровне </w:t>
+      </w:r>
+      <w:r>
+        <w:rPr>
+          <w:rFonts w:ascii="Times New Roman" w:hAnsi="Times New Roman" w:cs="Times New Roman"/>
+          <w:sz w:val="28"/>
+          <w:szCs w:val="28"/>
+        </w:rPr>
+        <w:lastRenderedPageBreak/>
+        <w:t>вложенности каталога может не быть одной из секций, тогда она не должна отображаться, чтобы не вводить пользователя в заблуждение.</w:t>
+      </w:r>
+    </w:p>
+    <w:p>
+      <w:pPr>
+        <w:spacing w:line="360" w:lineRule="auto"/>
+        <w:ind w:firstLine="708"/>
+        <w:jc w:val="both"/>
+        <w:rPr>
+          <w:rFonts w:ascii="Times New Roman" w:hAnsi="Times New Roman" w:cs="Times New Roman"/>
+          <w:sz w:val="28"/>
+          <w:szCs w:val="28"/>
+        </w:rPr>
+      </w:pPr>
+      <w:r>
+        <w:rPr>
+          <w:rFonts w:ascii="Times New Roman" w:hAnsi="Times New Roman" w:cs="Times New Roman"/>
+          <w:sz w:val="28"/>
+          <w:szCs w:val="28"/>
+        </w:rPr>
+        <w:t xml:space="preserve">Нажав на ячейку подразделения в таблице, пользователь переходит на следующий уровень вложенности справочника, что позволяет углубиться и просмотреть абонентов в </w:t>
+      </w:r>
+      <w:r>
+        <w:rPr>
+          <w:rFonts w:ascii="Times New Roman" w:hAnsi="Times New Roman" w:cs="Times New Roman"/>
+          <w:sz w:val="28"/>
+          <w:szCs w:val="28"/>
+        </w:rPr>
+        <w:t>интересующем</w:t>
+      </w:r>
+      <w:r>
+        <w:rPr>
+          <w:rFonts w:ascii="Times New Roman" w:hAnsi="Times New Roman" w:cs="Times New Roman"/>
+          <w:sz w:val="28"/>
+          <w:szCs w:val="28"/>
+        </w:rPr>
+        <w:t xml:space="preserve"> подразделении. При нажатии на ячейку абонента отображается дополнительная информация о сотруднике, например, его должность и контактная информация. Ячейка абонента также включает кнопку вызова и кнопку добавления абонента в каталог избранных контактов </w:t>
+      </w:r>
+      <w:r>
+        <w:rPr>
+          <w:rFonts w:ascii="Times New Roman" w:hAnsi="Times New Roman" w:cs="Times New Roman"/>
+          <w:sz w:val="28"/>
+          <w:szCs w:val="28"/>
+        </w:rPr>
+        <w:t xml:space="preserve">текущего </w:t>
+      </w:r>
+      <w:r>
+        <w:rPr>
+          <w:rFonts w:ascii="Times New Roman" w:hAnsi="Times New Roman" w:cs="Times New Roman"/>
+          <w:sz w:val="28"/>
+          <w:szCs w:val="28"/>
+        </w:rPr>
+        <w:t>пользователя</w:t>
+      </w:r>
+      <w:r>
+        <w:rPr>
+          <w:rFonts w:ascii="Times New Roman" w:hAnsi="Times New Roman" w:cs="Times New Roman"/>
+          <w:sz w:val="28"/>
+          <w:szCs w:val="28"/>
+        </w:rPr>
+        <w:t xml:space="preserve"> </w:t>
+      </w:r>
+      <w:r>
+        <w:rPr>
+          <w:rFonts w:ascii="Times New Roman" w:hAnsi="Times New Roman" w:cs="Times New Roman"/>
+          <w:sz w:val="28"/>
+          <w:szCs w:val="28"/>
+          <w:lang w:val="en-US"/>
+        </w:rPr>
+        <w:t>SIP</w:t>
+      </w:r>
+      <w:r>
+        <w:rPr>
+          <w:rFonts w:ascii="Times New Roman" w:hAnsi="Times New Roman" w:cs="Times New Roman"/>
+          <w:sz w:val="28"/>
+          <w:szCs w:val="28"/>
+        </w:rPr>
+        <w:t>-</w:t>
+      </w:r>
+      <w:r>
+        <w:rPr>
+          <w:rFonts w:ascii="Times New Roman" w:hAnsi="Times New Roman" w:cs="Times New Roman"/>
+          <w:sz w:val="28"/>
+          <w:szCs w:val="28"/>
+        </w:rPr>
+        <w:t>телефонии</w:t>
+      </w:r>
+      <w:r>
+        <w:rPr>
+          <w:rFonts w:ascii="Times New Roman" w:hAnsi="Times New Roman" w:cs="Times New Roman"/>
+          <w:sz w:val="28"/>
+          <w:szCs w:val="28"/>
+        </w:rPr>
+        <w:t>.</w:t>
+      </w:r>
+    </w:p>
+    <w:p>
+      <w:pPr>
+        <w:spacing w:line="360" w:lineRule="auto"/>
+        <w:ind w:firstLine="708"/>
+        <w:jc w:val="both"/>
+        <w:rPr>
+          <w:rFonts w:ascii="Times New Roman" w:hAnsi="Times New Roman" w:cs="Times New Roman"/>
+          <w:sz w:val="28"/>
+          <w:szCs w:val="28"/>
+        </w:rPr>
+      </w:pPr>
+      <w:r>
+        <w:rPr>
+          <w:rFonts w:ascii="Times New Roman" w:hAnsi="Times New Roman" w:cs="Times New Roman"/>
+          <w:sz w:val="28"/>
+          <w:szCs w:val="28"/>
+        </w:rPr>
+        <w:t>Высота ячеек для подразделений динамически увеличивается в зависимости от длины текста, что позволяет ячейкам правильно отображать длинные названия подразделений, не обрывая их.</w:t>
+      </w:r>
+      <w:r>
+        <w:rPr>
+          <w:rFonts w:ascii="Times New Roman" w:hAnsi="Times New Roman" w:cs="Times New Roman"/>
+          <w:sz w:val="28"/>
+          <w:szCs w:val="28"/>
+        </w:rPr>
+        <w:t xml:space="preserve"> Интерфейс экрана каталога представлен на рисунке 2.3.2.1.</w:t>
+      </w:r>
+    </w:p>
+    <w:p>
+      <w:pPr>
+        <w:keepNext/>
+        <w:spacing w:line="360" w:lineRule="auto"/>
+        <w:ind w:firstLine="0"/>
+        <w:jc w:val="both"/>
+      </w:pPr>
+      <w:r>
+        <w:rPr>
+          <w:rFonts w:ascii="Times New Roman" w:hAnsi="Times New Roman" w:cs="Times New Roman"/>
+          <w:sz w:val="28"/>
+          <w:szCs w:val="28"/>
+        </w:rPr>
+        <w:drawing>
+          <wp:inline distT="0" distB="0" distL="0" distR="0" wp14:anchorId="0C1A857E" wp14:editId="7D4ABEB8">
+            <wp:extent cx="5940425" cy="4111625"/>
+            <wp:effectExtent l="0" t="0" r="3175" b="3175"/>
+            <wp:docPr id="3" name="Рисунок 3"/>
+            <wp:cNvGraphicFramePr>
+              <a:graphicFrameLocks xmlns:a="http://schemas.openxmlformats.org/drawingml/2006/main" noChangeAspect="1"/>
+            </wp:cNvGraphicFramePr>
+            <a:graphic xmlns:a="http://schemas.openxmlformats.org/drawingml/2006/main">
+              <a:graphicData uri="http://schemas.openxmlformats.org/drawingml/2006/picture">
+                <pic:pic xmlns:pic="http://schemas.openxmlformats.org/drawingml/2006/picture">
+                  <pic:nvPicPr>
+                    <pic:cNvPr id="1" name=""/>
+                    <pic:cNvPicPr/>
+                  </pic:nvPicPr>
+                  <pic:blipFill>
+                    <a:blip r:embed="rId8"/>
+                    <a:stretch>
+                      <a:fillRect/>
+                    </a:stretch>
+                  </pic:blipFill>
+                  <pic:spPr>
+                    <a:xfrm>
+                      <a:off x="0" y="0"/>
+                      <a:ext cx="5940425" cy="4111625"/>
+                    </a:xfrm>
+                    <a:prstGeom prst="rect">
+                      <a:avLst/>
+                    </a:prstGeom>
+                  </pic:spPr>
+                </pic:pic>
+              </a:graphicData>
+            </a:graphic>
+          </wp:inline>
+        </w:drawing>
+      </w:r>
+    </w:p>
+    <w:p>
+      <w:pPr>
+        <w:pStyle w:val="-"/>
+        <w:jc w:val="center"/>
+      </w:pPr>
+      <w:r>
+        <w:t>Рис. 2.</w:t>
+      </w:r>
+      <w:r>
+        <w:t>3</w:t>
+      </w:r>
+      <w:r>
+        <w:t>.</w:t>
+      </w:r>
+      <w:r>
+        <w:t>2</w:t>
+      </w:r>
+      <w:r>
+        <w:t xml:space="preserve">.1 - Интерфейс экрана </w:t>
+      </w:r>
+      <w:r>
+        <w:t>каталога сотрудников</w:t>
+      </w:r>
+    </w:p>
+    <w:p>
+      <w:pPr>
+        <w:spacing w:line="360" w:lineRule="auto"/>
+        <w:ind w:firstLine="708"/>
+        <w:jc w:val="both"/>
+        <w:rPr>
+          <w:rFonts w:ascii="Times New Roman" w:hAnsi="Times New Roman" w:cs="Times New Roman"/>
+          <w:color w:val="000000" w:themeColor="text1"/>
+          <w:sz w:val="28"/>
+          <w:szCs w:val="28"/>
+        </w:rPr>
+      </w:pPr>
+      <w:r>
+        <w:rPr>
+          <w:rFonts w:ascii="Times New Roman" w:hAnsi="Times New Roman" w:cs="Times New Roman"/>
+          <w:sz w:val="28"/>
+          <w:szCs w:val="28"/>
+        </w:rPr>
+        <w:t xml:space="preserve">В целом, этот экран обеспечивает простой и интуитивно понятный интерфейс для доступа к справочнику абонентов и подразделений </w:t>
+      </w:r>
+      <w:r>
+        <w:rPr>
+          <w:rFonts w:ascii="Times New Roman" w:hAnsi="Times New Roman" w:cs="Times New Roman"/>
+          <w:sz w:val="28"/>
+          <w:szCs w:val="28"/>
+        </w:rPr>
+        <w:lastRenderedPageBreak/>
+        <w:t>университета. Он позволяет пользователям легко искать и находить конкретных абонентов и подразделения, а также предоставляет возможности для просмотра дополнительной информации и связи с отдельными абонентами.</w:t>
+      </w:r>
+      <w:r>
+        <w:rPr>
+          <w:rFonts w:ascii="Times New Roman" w:hAnsi="Times New Roman" w:cs="Times New Roman"/>
+          <w:sz w:val="28"/>
+          <w:szCs w:val="28"/>
+        </w:rPr>
+        <w:t xml:space="preserve"> Это является одним из ключевых преимуществ при разработке </w:t>
+      </w:r>
+      <w:r>
+        <w:rPr>
+          <w:rFonts w:ascii="Times New Roman" w:hAnsi="Times New Roman" w:cs="Times New Roman"/>
+          <w:color w:val="000000" w:themeColor="text1"/>
+          <w:sz w:val="28"/>
+          <w:szCs w:val="28"/>
+        </w:rPr>
+        <w:t xml:space="preserve">собственного решения </w:t>
+      </w:r>
+      <w:r>
+        <w:rPr>
+          <w:rFonts w:ascii="Times New Roman" w:hAnsi="Times New Roman" w:cs="Times New Roman"/>
+          <w:color w:val="000000" w:themeColor="text1"/>
+          <w:sz w:val="28"/>
+          <w:szCs w:val="28"/>
+          <w:lang w:val="en-US"/>
+        </w:rPr>
+        <w:t>SIP</w:t>
+      </w:r>
+      <w:r>
+        <w:rPr>
+          <w:rFonts w:ascii="Times New Roman" w:hAnsi="Times New Roman" w:cs="Times New Roman"/>
+          <w:color w:val="000000" w:themeColor="text1"/>
+          <w:sz w:val="28"/>
+          <w:szCs w:val="28"/>
+        </w:rPr>
+        <w:t>-</w:t>
+      </w:r>
+      <w:proofErr w:type="spellStart"/>
+      <w:r>
+        <w:rPr>
+          <w:rFonts w:ascii="Times New Roman" w:hAnsi="Times New Roman" w:cs="Times New Roman"/>
+          <w:color w:val="000000" w:themeColor="text1"/>
+          <w:sz w:val="28"/>
+          <w:szCs w:val="28"/>
+        </w:rPr>
+        <w:t>софтфона</w:t>
+      </w:r>
+      <w:proofErr w:type="spellEnd"/>
+      <w:r>
+        <w:rPr>
+          <w:rFonts w:ascii="Times New Roman" w:hAnsi="Times New Roman" w:cs="Times New Roman"/>
+          <w:color w:val="000000" w:themeColor="text1"/>
+          <w:sz w:val="28"/>
+          <w:szCs w:val="28"/>
+        </w:rPr>
+        <w:t xml:space="preserve"> для НИЯУ МИФИ.</w:t>
+      </w:r>
+      <w:r>
+        <w:rPr>
+          <w:rFonts w:ascii="Times New Roman" w:hAnsi="Times New Roman" w:cs="Times New Roman"/>
+          <w:color w:val="000000" w:themeColor="text1"/>
+          <w:sz w:val="28"/>
+          <w:szCs w:val="28"/>
+        </w:rPr>
+        <w:t xml:space="preserve"> Минималистичный дизайн и динамическая высота ячеек обеспечивают визуальную привлекательность и простоту использования</w:t>
+      </w:r>
+      <w:r>
+        <w:rPr>
+          <w:rFonts w:ascii="Times New Roman" w:hAnsi="Times New Roman" w:cs="Times New Roman"/>
+          <w:color w:val="000000" w:themeColor="text1"/>
+          <w:sz w:val="28"/>
+          <w:szCs w:val="28"/>
+        </w:rPr>
+        <w:t xml:space="preserve"> </w:t>
+      </w:r>
+      <w:r>
+        <w:rPr>
+          <w:rFonts w:ascii="Times New Roman" w:hAnsi="Times New Roman" w:cs="Times New Roman"/>
+          <w:color w:val="000000" w:themeColor="text1"/>
+          <w:sz w:val="28"/>
+          <w:szCs w:val="28"/>
+        </w:rPr>
+        <w:t>экрана.</w:t>
+      </w:r>
+    </w:p>
+    <w:p>
+      <w:pPr>
+        <w:pStyle w:val="3"/>
+        <w:spacing w:line="360" w:lineRule="auto"/>
+        <w:ind w:firstLine="709"/>
+        <w:jc w:val="both"/>
+        <w:rPr>
+          <w:rFonts w:ascii="Times New Roman" w:hAnsi="Times New Roman" w:cs="Times New Roman"/>
+          <w:b/>
+          <w:bCs/>
+          <w:color w:val="000000" w:themeColor="text1"/>
+          <w:sz w:val="28"/>
+          <w:szCs w:val="28"/>
+        </w:rPr>
+      </w:pPr>
+      <w:bookmarkStart w:id="13" w:name="_Toc122873632"/>
+      <w:r>
+        <w:rPr>
+          <w:rFonts w:ascii="Times New Roman" w:hAnsi="Times New Roman" w:cs="Times New Roman"/>
+          <w:b/>
+          <w:bCs/>
+          <w:color w:val="000000" w:themeColor="text1"/>
+          <w:sz w:val="28"/>
+          <w:szCs w:val="28"/>
+          <w:lang w:val="en-US"/>
+        </w:rPr>
+        <w:t xml:space="preserve">2.3.3 </w:t>
+      </w:r>
+      <w:r>
+        <w:rPr>
+          <w:rFonts w:ascii="Times New Roman" w:hAnsi="Times New Roman" w:cs="Times New Roman"/>
+          <w:b/>
+          <w:bCs/>
+          <w:color w:val="000000" w:themeColor="text1"/>
+          <w:sz w:val="28"/>
+          <w:szCs w:val="28"/>
+        </w:rPr>
+        <w:t>Экран недавних вызовов</w:t>
+      </w:r>
+      <w:bookmarkEnd w:id="13"/>
+    </w:p>
+    <w:p>
+      <w:pPr>
+        <w:spacing w:line="360" w:lineRule="auto"/>
+        <w:ind w:firstLine="708"/>
+        <w:jc w:val="both"/>
+        <w:rPr>
+          <w:rFonts w:ascii="Times New Roman" w:hAnsi="Times New Roman" w:cs="Times New Roman"/>
+          <w:color w:val="000000" w:themeColor="text1"/>
+          <w:sz w:val="28"/>
+          <w:szCs w:val="28"/>
+        </w:rPr>
+      </w:pPr>
+      <w:r>
+        <w:rPr>
+          <w:rFonts w:ascii="Times New Roman" w:hAnsi="Times New Roman" w:cs="Times New Roman"/>
+          <w:color w:val="000000" w:themeColor="text1"/>
+          <w:sz w:val="28"/>
+          <w:szCs w:val="28"/>
+        </w:rPr>
+        <w:t xml:space="preserve">Экран </w:t>
+      </w:r>
+      <w:r>
+        <w:rPr>
+          <w:rFonts w:ascii="Times New Roman" w:hAnsi="Times New Roman" w:cs="Times New Roman"/>
+          <w:color w:val="000000" w:themeColor="text1"/>
+          <w:sz w:val="28"/>
+          <w:szCs w:val="28"/>
+        </w:rPr>
+        <w:t>«</w:t>
+      </w:r>
+      <w:r>
+        <w:rPr>
+          <w:rFonts w:ascii="Times New Roman" w:hAnsi="Times New Roman" w:cs="Times New Roman"/>
+          <w:color w:val="000000" w:themeColor="text1"/>
+          <w:sz w:val="28"/>
+          <w:szCs w:val="28"/>
+        </w:rPr>
+        <w:t>Недавние</w:t>
+      </w:r>
+      <w:r>
+        <w:rPr>
+          <w:rFonts w:ascii="Times New Roman" w:hAnsi="Times New Roman" w:cs="Times New Roman"/>
+          <w:color w:val="000000" w:themeColor="text1"/>
+          <w:sz w:val="28"/>
+          <w:szCs w:val="28"/>
+        </w:rPr>
+        <w:t>»</w:t>
+      </w:r>
+      <w:r>
+        <w:rPr>
+          <w:rFonts w:ascii="Times New Roman" w:hAnsi="Times New Roman" w:cs="Times New Roman"/>
+          <w:color w:val="000000" w:themeColor="text1"/>
+          <w:sz w:val="28"/>
+          <w:szCs w:val="28"/>
+        </w:rPr>
+        <w:t xml:space="preserve"> в </w:t>
+      </w:r>
+      <w:r>
+        <w:rPr>
+          <w:rFonts w:ascii="Times New Roman" w:hAnsi="Times New Roman" w:cs="Times New Roman"/>
+          <w:color w:val="000000" w:themeColor="text1"/>
+          <w:sz w:val="28"/>
+          <w:szCs w:val="28"/>
+        </w:rPr>
+        <w:t>мобильном приложении «</w:t>
+      </w:r>
+      <w:r>
+        <w:rPr>
+          <w:rFonts w:ascii="Times New Roman" w:hAnsi="Times New Roman" w:cs="Times New Roman"/>
+          <w:color w:val="000000" w:themeColor="text1"/>
+          <w:sz w:val="28"/>
+          <w:szCs w:val="28"/>
+          <w:lang w:val="en-US"/>
+        </w:rPr>
+        <w:t>VoIP</w:t>
+      </w:r>
+      <w:r>
+        <w:rPr>
+          <w:rFonts w:ascii="Times New Roman" w:hAnsi="Times New Roman" w:cs="Times New Roman"/>
+          <w:color w:val="000000" w:themeColor="text1"/>
+          <w:sz w:val="28"/>
+          <w:szCs w:val="28"/>
+        </w:rPr>
+        <w:t xml:space="preserve"> </w:t>
+      </w:r>
+      <w:r>
+        <w:rPr>
+          <w:rFonts w:ascii="Times New Roman" w:hAnsi="Times New Roman" w:cs="Times New Roman"/>
+          <w:color w:val="000000" w:themeColor="text1"/>
+          <w:sz w:val="28"/>
+          <w:szCs w:val="28"/>
+          <w:lang w:val="en-US"/>
+        </w:rPr>
+        <w:t>MEPhI</w:t>
+      </w:r>
+      <w:r>
+        <w:rPr>
+          <w:rFonts w:ascii="Times New Roman" w:hAnsi="Times New Roman" w:cs="Times New Roman"/>
+          <w:color w:val="000000" w:themeColor="text1"/>
+          <w:sz w:val="28"/>
+          <w:szCs w:val="28"/>
+        </w:rPr>
+        <w:t xml:space="preserve">» </w:t>
+      </w:r>
+      <w:r>
+        <w:rPr>
+          <w:rFonts w:ascii="Times New Roman" w:hAnsi="Times New Roman" w:cs="Times New Roman"/>
+          <w:color w:val="000000" w:themeColor="text1"/>
+          <w:sz w:val="28"/>
+          <w:szCs w:val="28"/>
+        </w:rPr>
+        <w:t xml:space="preserve">предназначен для предоставления пользователям списка последних </w:t>
+      </w:r>
+      <w:r>
+        <w:rPr>
+          <w:rFonts w:ascii="Times New Roman" w:hAnsi="Times New Roman" w:cs="Times New Roman"/>
+          <w:color w:val="000000" w:themeColor="text1"/>
+          <w:sz w:val="28"/>
+          <w:szCs w:val="28"/>
+          <w:lang w:val="en-US"/>
+        </w:rPr>
+        <w:t>SIP</w:t>
+      </w:r>
+      <w:r>
+        <w:rPr>
+          <w:rFonts w:ascii="Times New Roman" w:hAnsi="Times New Roman" w:cs="Times New Roman"/>
+          <w:color w:val="000000" w:themeColor="text1"/>
+          <w:sz w:val="28"/>
+          <w:szCs w:val="28"/>
+        </w:rPr>
+        <w:t>-звонков</w:t>
+      </w:r>
+      <w:r>
+        <w:rPr>
+          <w:rFonts w:ascii="Times New Roman" w:hAnsi="Times New Roman" w:cs="Times New Roman"/>
+          <w:color w:val="000000" w:themeColor="text1"/>
+          <w:sz w:val="28"/>
+          <w:szCs w:val="28"/>
+        </w:rPr>
+        <w:t>, а также информации о каждом вызове и вариантов управления ими.</w:t>
+      </w:r>
+      <w:r>
+        <w:rPr>
+          <w:rFonts w:ascii="Times New Roman" w:hAnsi="Times New Roman" w:cs="Times New Roman"/>
+          <w:color w:val="000000" w:themeColor="text1"/>
+          <w:sz w:val="28"/>
+          <w:szCs w:val="28"/>
+        </w:rPr>
+        <w:t xml:space="preserve"> На рисунке 2.3.3.1 представлен интерфейс экрана «Недавние».</w:t>
+      </w:r>
+    </w:p>
+    <w:p>
+      <w:pPr>
+        <w:keepNext/>
+        <w:spacing w:line="360" w:lineRule="auto"/>
+        <w:ind w:firstLine="0"/>
+        <w:jc w:val="both"/>
+        <w:rPr>
+          <w:rFonts w:ascii="Times New Roman" w:hAnsi="Times New Roman" w:cs="Times New Roman"/>
+          <w:color w:val="000000" w:themeColor="text1"/>
+          <w:sz w:val="28"/>
+          <w:szCs w:val="28"/>
+        </w:rPr>
+      </w:pPr>
+      <w:r>
+        <w:rPr>
+          <w:rFonts w:ascii="Times New Roman" w:hAnsi="Times New Roman" w:cs="Times New Roman"/>
+          <w:noProof/>
+          <w:color w:val="000000" w:themeColor="text1"/>
+          <w:sz w:val="28"/>
+          <w:szCs w:val="28"/>
+        </w:rPr>
+        <w:drawing>
+          <wp:inline distT="0" distB="0" distL="0" distR="0" wp14:anchorId="13833605" wp14:editId="7E7FFF82">
+            <wp:extent cx="5940425" cy="4674870"/>
+            <wp:effectExtent l="0" t="0" r="3175" b="0"/>
+            <wp:docPr id="4" name="Рисунок 4"/>
+            <wp:cNvGraphicFramePr>
+              <a:graphicFrameLocks xmlns:a="http://schemas.openxmlformats.org/drawingml/2006/main" noChangeAspect="1"/>
+            </wp:cNvGraphicFramePr>
+            <a:graphic xmlns:a="http://schemas.openxmlformats.org/drawingml/2006/main">
+              <a:graphicData uri="http://schemas.openxmlformats.org/drawingml/2006/picture">
+                <pic:pic xmlns:pic="http://schemas.openxmlformats.org/drawingml/2006/picture">
+                  <pic:nvPicPr>
+                    <pic:cNvPr id="4" name="Рисунок 4"/>
+                    <pic:cNvPicPr/>
+                  </pic:nvPicPr>
+                  <pic:blipFill>
+                    <a:blip r:embed="rId9">
+                      <a:extLst>
+                        <a:ext uri="{28A0092B-C50C-407E-A947-70E740481C1C}">
+                          <a14:useLocalDpi xmlns:a14="http://schemas.microsoft.com/office/drawing/2010/main" val="0"/>
+                        </a:ext>
+                      </a:extLst>
+                    </a:blip>
+                    <a:stretch>
+                      <a:fillRect/>
+                    </a:stretch>
+                  </pic:blipFill>
+                  <pic:spPr>
+                    <a:xfrm>
+                      <a:off x="0" y="0"/>
+                      <a:ext cx="5940425" cy="4674870"/>
+                    </a:xfrm>
+                    <a:prstGeom prst="rect">
+                      <a:avLst/>
+                    </a:prstGeom>
+                  </pic:spPr>
+                </pic:pic>
+              </a:graphicData>
+            </a:graphic>
+          </wp:inline>
+        </w:drawing>
+      </w:r>
+    </w:p>
+    <w:p>
+      <w:pPr>
+        <w:pStyle w:val="-"/>
+        <w:rPr>
+          <w:szCs w:val="28"/>
+        </w:rPr>
+      </w:pPr>
+      <w:r>
+        <w:rPr>
+          <w:szCs w:val="28"/>
+        </w:rPr>
+        <w:t>Рис. 2.</w:t>
+      </w:r>
+      <w:r>
+        <w:rPr>
+          <w:szCs w:val="28"/>
+        </w:rPr>
+        <w:t>3</w:t>
+      </w:r>
+      <w:r>
+        <w:rPr>
+          <w:szCs w:val="28"/>
+        </w:rPr>
+        <w:t>.</w:t>
+      </w:r>
+      <w:r>
+        <w:rPr>
+          <w:szCs w:val="28"/>
+        </w:rPr>
+        <w:t>3</w:t>
+      </w:r>
+      <w:r>
+        <w:rPr>
+          <w:szCs w:val="28"/>
+        </w:rPr>
+        <w:t xml:space="preserve">.1 - Интерфейс экрана </w:t>
+      </w:r>
+      <w:r>
+        <w:rPr>
+          <w:szCs w:val="28"/>
+        </w:rPr>
+        <w:t>недавних вызовов</w:t>
+      </w:r>
+    </w:p>
+    <w:p>
+      <w:pPr>
+        <w:spacing w:line="360" w:lineRule="auto"/>
+        <w:ind w:firstLine="708"/>
+        <w:jc w:val="both"/>
+        <w:rPr>
+          <w:rFonts w:ascii="Times New Roman" w:hAnsi="Times New Roman" w:cs="Times New Roman"/>
+          <w:color w:val="000000" w:themeColor="text1"/>
+          <w:sz w:val="28"/>
+          <w:szCs w:val="28"/>
+        </w:rPr>
+      </w:pPr>
+      <w:r>
+        <w:rPr>
+          <w:rFonts w:ascii="Times New Roman" w:hAnsi="Times New Roman" w:cs="Times New Roman"/>
+          <w:color w:val="000000" w:themeColor="text1"/>
+          <w:sz w:val="28"/>
+          <w:szCs w:val="28"/>
+        </w:rPr>
+        <w:lastRenderedPageBreak/>
+        <w:t>С точки зрения UX, экран "</w:t>
+      </w:r>
+      <w:r>
+        <w:rPr>
+          <w:rFonts w:ascii="Times New Roman" w:hAnsi="Times New Roman" w:cs="Times New Roman"/>
+          <w:color w:val="000000" w:themeColor="text1"/>
+          <w:sz w:val="28"/>
+          <w:szCs w:val="28"/>
+        </w:rPr>
+        <w:t>Недавние</w:t>
+      </w:r>
+      <w:r>
+        <w:rPr>
+          <w:rFonts w:ascii="Times New Roman" w:hAnsi="Times New Roman" w:cs="Times New Roman"/>
+          <w:color w:val="000000" w:themeColor="text1"/>
+          <w:sz w:val="28"/>
+          <w:szCs w:val="28"/>
+        </w:rPr>
+        <w:t>" разработан для простого и интуитивно понятного использования. Он представляет пользователям список последних вызовов, причем каждый вызов представлен в виде ячейки в таблице</w:t>
+      </w:r>
+      <w:r>
+        <w:rPr>
+          <w:rFonts w:ascii="Times New Roman" w:hAnsi="Times New Roman" w:cs="Times New Roman"/>
+          <w:color w:val="000000" w:themeColor="text1"/>
+          <w:sz w:val="28"/>
+          <w:szCs w:val="28"/>
+        </w:rPr>
+        <w:t xml:space="preserve"> с уникальным типом</w:t>
+      </w:r>
+      <w:r>
+        <w:rPr>
+          <w:rFonts w:ascii="Times New Roman" w:hAnsi="Times New Roman" w:cs="Times New Roman"/>
+          <w:color w:val="000000" w:themeColor="text1"/>
+          <w:sz w:val="28"/>
+          <w:szCs w:val="28"/>
+        </w:rPr>
+        <w:t>.</w:t>
+      </w:r>
+      <w:r>
+        <w:rPr>
+          <w:rFonts w:ascii="Times New Roman" w:hAnsi="Times New Roman" w:cs="Times New Roman"/>
+          <w:color w:val="000000" w:themeColor="text1"/>
+          <w:sz w:val="28"/>
+          <w:szCs w:val="28"/>
+        </w:rPr>
+        <w:t xml:space="preserve"> Всего типов ячеек пять: исходящий звонок, входящий звонок, пропущенный звонок, исходящий отмененный звонок, входящий отмененный звонок. Интерфейс типов ячеек таблицы представлен на рисунке 2.3.3.2.</w:t>
+      </w:r>
+      <w:r>
+        <w:rPr>
+          <w:rFonts w:ascii="Times New Roman" w:hAnsi="Times New Roman" w:cs="Times New Roman"/>
+          <w:color w:val="000000" w:themeColor="text1"/>
+          <w:sz w:val="28"/>
+          <w:szCs w:val="28"/>
+        </w:rPr>
+        <w:t xml:space="preserve"> Ячейки содержат информацию о звонке, например, дату звонка, имя звонившего, а также </w:t>
+      </w:r>
+      <w:r>
+        <w:rPr>
+          <w:rFonts w:ascii="Times New Roman" w:hAnsi="Times New Roman" w:cs="Times New Roman"/>
+          <w:color w:val="000000" w:themeColor="text1"/>
+          <w:sz w:val="28"/>
+          <w:szCs w:val="28"/>
+        </w:rPr>
+        <w:t>кнопку для получения более подробной информации о звонке</w:t>
+      </w:r>
+      <w:r>
+        <w:rPr>
+          <w:rFonts w:ascii="Times New Roman" w:hAnsi="Times New Roman" w:cs="Times New Roman"/>
+          <w:color w:val="000000" w:themeColor="text1"/>
+          <w:sz w:val="28"/>
+          <w:szCs w:val="28"/>
+        </w:rPr>
+        <w:t xml:space="preserve">. </w:t>
+      </w:r>
+    </w:p>
+    <w:p>
+      <w:pPr>
+        <w:keepNext/>
+        <w:spacing w:line="360" w:lineRule="auto"/>
+        <w:ind w:firstLine="0"/>
+        <w:jc w:val="both"/>
+        <w:rPr>
+          <w:rFonts w:ascii="Times New Roman" w:hAnsi="Times New Roman" w:cs="Times New Roman"/>
+          <w:color w:val="000000" w:themeColor="text1"/>
+          <w:sz w:val="28"/>
+          <w:szCs w:val="28"/>
+        </w:rPr>
+      </w:pPr>
+      <w:r>
+        <w:rPr>
+          <w:rFonts w:ascii="Times New Roman" w:hAnsi="Times New Roman" w:cs="Times New Roman"/>
+          <w:noProof/>
+          <w:color w:val="000000" w:themeColor="text1"/>
+          <w:sz w:val="28"/>
+          <w:szCs w:val="28"/>
+        </w:rPr>
+        <w:drawing>
+          <wp:inline distT="0" distB="0" distL="0" distR="0" wp14:anchorId="00AFC324" wp14:editId="6884200B">
+            <wp:extent cx="5765800" cy="4597400"/>
+            <wp:effectExtent l="0" t="0" r="0" b="0"/>
+            <wp:docPr id="5" name="Рисунок 5"/>
+            <wp:cNvGraphicFramePr>
+              <a:graphicFrameLocks xmlns:a="http://schemas.openxmlformats.org/drawingml/2006/main" noChangeAspect="1"/>
+            </wp:cNvGraphicFramePr>
+            <a:graphic xmlns:a="http://schemas.openxmlformats.org/drawingml/2006/main">
+              <a:graphicData uri="http://schemas.openxmlformats.org/drawingml/2006/picture">
+                <pic:pic xmlns:pic="http://schemas.openxmlformats.org/drawingml/2006/picture">
+                  <pic:nvPicPr>
+                    <pic:cNvPr id="5" name="Рисунок 5"/>
+                    <pic:cNvPicPr/>
+                  </pic:nvPicPr>
+                  <pic:blipFill>
+                    <a:blip r:embed="rId10">
+                      <a:extLst>
+                        <a:ext uri="{28A0092B-C50C-407E-A947-70E740481C1C}">
+                          <a14:useLocalDpi xmlns:a14="http://schemas.microsoft.com/office/drawing/2010/main" val="0"/>
+                        </a:ext>
+                      </a:extLst>
+                    </a:blip>
+                    <a:stretch>
+                      <a:fillRect/>
+                    </a:stretch>
+                  </pic:blipFill>
+                  <pic:spPr>
+                    <a:xfrm>
+                      <a:off x="0" y="0"/>
+                      <a:ext cx="5765800" cy="4597400"/>
+                    </a:xfrm>
+                    <a:prstGeom prst="rect">
+                      <a:avLst/>
+                    </a:prstGeom>
+                  </pic:spPr>
+                </pic:pic>
+              </a:graphicData>
+            </a:graphic>
+          </wp:inline>
+        </w:drawing>
+      </w:r>
+    </w:p>
+    <w:p>
+      <w:pPr>
+        <w:pStyle w:val="-"/>
+        <w:rPr>
+          <w:szCs w:val="28"/>
+        </w:rPr>
+      </w:pPr>
+      <w:r>
+        <w:rPr>
+          <w:szCs w:val="28"/>
+        </w:rPr>
+        <w:t>Рис. 2.</w:t>
+      </w:r>
+      <w:r>
+        <w:rPr>
+          <w:szCs w:val="28"/>
+        </w:rPr>
+        <w:t>3</w:t>
+      </w:r>
+      <w:r>
+        <w:rPr>
+          <w:szCs w:val="28"/>
+        </w:rPr>
+        <w:t>.</w:t>
+      </w:r>
+      <w:r>
+        <w:rPr>
+          <w:szCs w:val="28"/>
+        </w:rPr>
+        <w:t>3</w:t>
+      </w:r>
+      <w:r>
+        <w:rPr>
+          <w:szCs w:val="28"/>
+        </w:rPr>
+        <w:t>.</w:t>
+      </w:r>
+      <w:r>
+        <w:rPr>
+          <w:szCs w:val="28"/>
+        </w:rPr>
+        <w:t>2</w:t>
+      </w:r>
+      <w:r>
+        <w:rPr>
+          <w:szCs w:val="28"/>
+        </w:rPr>
+        <w:t xml:space="preserve"> - Интерфейс </w:t>
+      </w:r>
+      <w:r>
+        <w:rPr>
+          <w:szCs w:val="28"/>
+        </w:rPr>
+        <w:t>типов ячеек таблицы</w:t>
+      </w:r>
+      <w:r>
+        <w:rPr>
+          <w:szCs w:val="28"/>
+        </w:rPr>
+        <w:t xml:space="preserve"> недавних вызовов</w:t>
+      </w:r>
+    </w:p>
+    <w:p>
+      <w:pPr>
+        <w:spacing w:line="360" w:lineRule="auto"/>
+        <w:ind w:firstLine="708"/>
+        <w:jc w:val="both"/>
+        <w:rPr>
+          <w:rFonts w:ascii="Times New Roman" w:hAnsi="Times New Roman" w:cs="Times New Roman"/>
+          <w:color w:val="000000" w:themeColor="text1"/>
+          <w:sz w:val="28"/>
+          <w:szCs w:val="28"/>
+        </w:rPr>
+      </w:pPr>
+      <w:r>
+        <w:rPr>
+          <w:rFonts w:ascii="Times New Roman" w:hAnsi="Times New Roman" w:cs="Times New Roman"/>
+          <w:color w:val="000000" w:themeColor="text1"/>
+          <w:sz w:val="28"/>
+          <w:szCs w:val="28"/>
+        </w:rPr>
+        <w:t>Э</w:t>
+      </w:r>
+      <w:r>
+        <w:rPr>
+          <w:rFonts w:ascii="Times New Roman" w:hAnsi="Times New Roman" w:cs="Times New Roman"/>
+          <w:color w:val="000000" w:themeColor="text1"/>
+          <w:sz w:val="28"/>
+          <w:szCs w:val="28"/>
+        </w:rPr>
+        <w:t xml:space="preserve">кран </w:t>
+      </w:r>
+      <w:r>
+        <w:rPr>
+          <w:rFonts w:ascii="Times New Roman" w:hAnsi="Times New Roman" w:cs="Times New Roman"/>
+          <w:color w:val="000000" w:themeColor="text1"/>
+          <w:sz w:val="28"/>
+          <w:szCs w:val="28"/>
+        </w:rPr>
+        <w:t>«Недавние»</w:t>
+      </w:r>
+      <w:r>
+        <w:rPr>
+          <w:rFonts w:ascii="Times New Roman" w:hAnsi="Times New Roman" w:cs="Times New Roman"/>
+          <w:color w:val="000000" w:themeColor="text1"/>
+          <w:sz w:val="28"/>
+          <w:szCs w:val="28"/>
+        </w:rPr>
+        <w:t xml:space="preserve"> использует чистые, современные элементы дизайна для создания визуально привлекательного интерфейса. Ячейки в таблице крупные и легко читаемые. На экране также присутствуют </w:t>
+      </w:r>
+      <w:r>
+        <w:rPr>
+          <w:rFonts w:ascii="Times New Roman" w:hAnsi="Times New Roman" w:cs="Times New Roman"/>
+          <w:color w:val="000000" w:themeColor="text1"/>
+          <w:sz w:val="28"/>
+          <w:szCs w:val="28"/>
+        </w:rPr>
+        <w:t>иконки</w:t>
+      </w:r>
+      <w:r>
+        <w:rPr>
+          <w:rFonts w:ascii="Times New Roman" w:hAnsi="Times New Roman" w:cs="Times New Roman"/>
+          <w:color w:val="000000" w:themeColor="text1"/>
+          <w:sz w:val="28"/>
+          <w:szCs w:val="28"/>
+        </w:rPr>
+        <w:t xml:space="preserve"> и другие визуальные элементы, помогающие пользователям быстро понять статус каждого звонк</w:t>
+      </w:r>
+      <w:r>
+        <w:rPr>
+          <w:rFonts w:ascii="Times New Roman" w:hAnsi="Times New Roman" w:cs="Times New Roman"/>
+          <w:color w:val="000000" w:themeColor="text1"/>
+          <w:sz w:val="28"/>
+          <w:szCs w:val="28"/>
+        </w:rPr>
+        <w:t>а.</w:t>
+      </w:r>
+    </w:p>
+    <w:p>
+      <w:pPr>
+        <w:spacing w:line="360" w:lineRule="auto"/>
+        <w:ind w:firstLine="708"/>
+        <w:jc w:val="both"/>
+        <w:rPr>
+          <w:rFonts w:ascii="Times New Roman" w:hAnsi="Times New Roman" w:cs="Times New Roman"/>
+          <w:color w:val="000000" w:themeColor="text1"/>
+          <w:sz w:val="28"/>
+          <w:szCs w:val="28"/>
+        </w:rPr>
+      </w:pPr>
+      <w:r>
+        <w:rPr>
+          <w:rFonts w:ascii="Times New Roman" w:hAnsi="Times New Roman" w:cs="Times New Roman"/>
+          <w:color w:val="000000" w:themeColor="text1"/>
+          <w:sz w:val="28"/>
+          <w:szCs w:val="28"/>
+        </w:rPr>
+        <w:lastRenderedPageBreak/>
+        <w:t xml:space="preserve">В целом, </w:t>
+      </w:r>
+      <w:r>
+        <w:rPr>
+          <w:rFonts w:ascii="Times New Roman" w:hAnsi="Times New Roman" w:cs="Times New Roman"/>
+          <w:color w:val="000000" w:themeColor="text1"/>
+          <w:sz w:val="28"/>
+          <w:szCs w:val="28"/>
+          <w:lang w:val="en-US"/>
+        </w:rPr>
+        <w:t>UI</w:t>
+      </w:r>
+      <w:r>
+        <w:rPr>
+          <w:rFonts w:ascii="Times New Roman" w:hAnsi="Times New Roman" w:cs="Times New Roman"/>
+          <w:color w:val="000000" w:themeColor="text1"/>
+          <w:sz w:val="28"/>
+          <w:szCs w:val="28"/>
+        </w:rPr>
+        <w:t xml:space="preserve"> и UX экрана </w:t>
+      </w:r>
+      <w:r>
+        <w:rPr>
+          <w:rFonts w:ascii="Times New Roman" w:hAnsi="Times New Roman" w:cs="Times New Roman"/>
+          <w:color w:val="000000" w:themeColor="text1"/>
+          <w:sz w:val="28"/>
+          <w:szCs w:val="28"/>
+        </w:rPr>
+        <w:t>«недавние»</w:t>
+      </w:r>
+      <w:r>
+        <w:rPr>
+          <w:rFonts w:ascii="Times New Roman" w:hAnsi="Times New Roman" w:cs="Times New Roman"/>
+          <w:color w:val="000000" w:themeColor="text1"/>
+          <w:sz w:val="28"/>
+          <w:szCs w:val="28"/>
+        </w:rPr>
+        <w:t xml:space="preserve"> в </w:t>
+      </w:r>
+      <w:r>
+        <w:rPr>
+          <w:rFonts w:ascii="Times New Roman" w:hAnsi="Times New Roman" w:cs="Times New Roman"/>
+          <w:color w:val="000000" w:themeColor="text1"/>
+          <w:sz w:val="28"/>
+          <w:szCs w:val="28"/>
+        </w:rPr>
+        <w:t xml:space="preserve">приложении напоминает экран недавних вызовов из стандартного приложения «Телефон» на устройствах </w:t>
+      </w:r>
+      <w:r>
+        <w:rPr>
+          <w:rFonts w:ascii="Times New Roman" w:hAnsi="Times New Roman" w:cs="Times New Roman"/>
+          <w:color w:val="000000" w:themeColor="text1"/>
+          <w:sz w:val="28"/>
+          <w:szCs w:val="28"/>
+          <w:lang w:val="en-US"/>
+        </w:rPr>
+        <w:t>iOS</w:t>
+      </w:r>
+      <w:r>
+        <w:rPr>
+          <w:rFonts w:ascii="Times New Roman" w:hAnsi="Times New Roman" w:cs="Times New Roman"/>
+          <w:color w:val="000000" w:themeColor="text1"/>
+          <w:sz w:val="28"/>
+          <w:szCs w:val="28"/>
+        </w:rPr>
+        <w:t xml:space="preserve"> и экран недавних вызовов в приложении «</w:t>
+      </w:r>
+      <w:r>
+        <w:rPr>
+          <w:rFonts w:ascii="Times New Roman" w:hAnsi="Times New Roman" w:cs="Times New Roman"/>
+          <w:color w:val="000000" w:themeColor="text1"/>
+          <w:sz w:val="28"/>
+          <w:szCs w:val="28"/>
+          <w:lang w:val="en-US"/>
+        </w:rPr>
+        <w:t>Telegram</w:t>
+      </w:r>
+      <w:r>
+        <w:rPr>
+          <w:rFonts w:ascii="Times New Roman" w:hAnsi="Times New Roman" w:cs="Times New Roman"/>
+          <w:color w:val="000000" w:themeColor="text1"/>
+          <w:sz w:val="28"/>
+          <w:szCs w:val="28"/>
+        </w:rPr>
+        <w:t>». Такой подход п</w:t>
+      </w:r>
+      <w:r>
+        <w:rPr>
+          <w:rFonts w:ascii="Times New Roman" w:hAnsi="Times New Roman" w:cs="Times New Roman"/>
+          <w:color w:val="000000" w:themeColor="text1"/>
+          <w:sz w:val="28"/>
+          <w:szCs w:val="28"/>
+        </w:rPr>
+        <w:t>ризван</w:t>
+      </w:r>
+      <w:r>
+        <w:rPr>
+          <w:rFonts w:ascii="Times New Roman" w:hAnsi="Times New Roman" w:cs="Times New Roman"/>
+          <w:color w:val="000000" w:themeColor="text1"/>
+          <w:sz w:val="28"/>
+          <w:szCs w:val="28"/>
+        </w:rPr>
+        <w:t xml:space="preserve"> </w:t>
+      </w:r>
+      <w:r>
+        <w:rPr>
+          <w:rFonts w:ascii="Times New Roman" w:hAnsi="Times New Roman" w:cs="Times New Roman"/>
+          <w:color w:val="000000" w:themeColor="text1"/>
+          <w:sz w:val="28"/>
+          <w:szCs w:val="28"/>
+        </w:rPr>
+        <w:t xml:space="preserve">обеспечить простой и интуитивно понятный интерфейс для просмотра и управления последними телефонными звонками с акцентом на удобство использования и </w:t>
+      </w:r>
+      <w:r>
+        <w:rPr>
+          <w:rFonts w:ascii="Times New Roman" w:hAnsi="Times New Roman" w:cs="Times New Roman"/>
+          <w:color w:val="000000" w:themeColor="text1"/>
+          <w:sz w:val="28"/>
+          <w:szCs w:val="28"/>
+        </w:rPr>
+        <w:t xml:space="preserve">соответствие </w:t>
+      </w:r>
+      <w:r>
+        <w:rPr>
+          <w:rFonts w:ascii="Times New Roman" w:hAnsi="Times New Roman" w:cs="Times New Roman"/>
+          <w:color w:val="000000" w:themeColor="text1"/>
+          <w:sz w:val="28"/>
+          <w:szCs w:val="28"/>
+          <w:lang w:val="en-US"/>
+        </w:rPr>
+        <w:t>HIG</w:t>
+      </w:r>
+      <w:r>
+        <w:rPr>
+          <w:rFonts w:ascii="Times New Roman" w:hAnsi="Times New Roman" w:cs="Times New Roman"/>
+          <w:color w:val="000000" w:themeColor="text1"/>
+          <w:sz w:val="28"/>
+          <w:szCs w:val="28"/>
+        </w:rPr>
+        <w:t>.</w:t>
+      </w:r>
+    </w:p>
+    <w:p>
+      <w:pPr>
+        <w:spacing w:line="360" w:lineRule="auto"/>
+        <w:ind w:firstLine="708"/>
+        <w:jc w:val="both"/>
+        <w:rPr>
+          <w:rFonts w:ascii="Times New Roman" w:eastAsia="Times New Roman" w:hAnsi="Times New Roman" w:cs="Times New Roman"/>
+          <w:color w:val="000000" w:themeColor="text1"/>
+          <w:sz w:val="28"/>
+          <w:szCs w:val="28"/>
+          <w:lang w:val="en-US"/>
+        </w:rPr>
+      </w:pPr>
+    </w:p>
+    <w:p>
+      <w:pPr>
+        <w:spacing w:line="360" w:lineRule="auto"/>
+        <w:ind w:firstLine="708"/>
+        <w:jc w:val="both"/>
+        <w:rPr>
+          <w:rFonts w:ascii="Times New Roman" w:hAnsi="Times New Roman" w:cs="Times New Roman"/>
+          <w:sz w:val="28"/>
+          <w:szCs w:val="28"/>
+        </w:rPr>
+      </w:pPr>
+    </w:p>
     <w:p>
       <w:pPr>
         <w:ind w:firstLine="0"/>
@@ -8458,7 +9551,7 @@
           <w:szCs w:val="28"/>
         </w:rPr>
       </w:pPr>
-      <w:bookmarkStart w:id="10" w:name="_Toc122817738"/>
+      <w:bookmarkStart w:id="14" w:name="_Toc122873633"/>
       <w:r>
         <w:rPr>
           <w:rFonts w:ascii="Times New Roman" w:hAnsi="Times New Roman" w:cs="Times New Roman"/>
@@ -8493,7 +9586,7 @@
         </w:rPr>
         <w:t xml:space="preserve"> Архитектура мобильного приложения</w:t>
       </w:r>
-      <w:bookmarkEnd w:id="10"/>
+      <w:bookmarkEnd w:id="14"/>
     </w:p>
     <w:p>
       <w:pPr>
@@ -8652,7 +9745,7 @@
                     </pic:cNvPicPr>
                   </pic:nvPicPr>
                   <pic:blipFill>
-                    <a:blip r:embed="rId7">
+                    <a:blip r:embed="rId11">
                       <a:extLst>
                         <a:ext uri="{28A0092B-C50C-407E-A947-70E740481C1C}">
                           <a14:useLocalDpi xmlns:a14="http://schemas.microsoft.com/office/drawing/2010/main" val="0"/>
@@ -9146,7 +10239,7 @@
                     <pic:cNvPicPr/>
                   </pic:nvPicPr>
                   <pic:blipFill>
-                    <a:blip r:embed="rId8">
+                    <a:blip r:embed="rId12">
                       <a:extLst>
                         <a:ext uri="{28A0092B-C50C-407E-A947-70E740481C1C}">
                           <a14:useLocalDpi xmlns:a14="http://schemas.microsoft.com/office/drawing/2010/main" val="0"/>
@@ -9405,53 +10498,6 @@
         </w:rPr>
         <w:t xml:space="preserve">», когда объекты ссылаются друг на друга по кругу и не дают друг другу удалиться из памяти. </w:t>
       </w:r>
-    </w:p>
-    <w:p>
-      <w:pPr>
-        <w:spacing w:line="360" w:lineRule="auto"/>
-        <w:ind w:firstLine="709"/>
-        <w:jc w:val="both"/>
-        <w:rPr>
-          <w:rFonts w:ascii="Times New Roman" w:hAnsi="Times New Roman" w:cs="Times New Roman"/>
-          <w:sz w:val="28"/>
-          <w:szCs w:val="28"/>
-        </w:rPr>
-      </w:pPr>
-      <w:r>
-        <w:rPr>
-          <w:rFonts w:ascii="Times New Roman" w:hAnsi="Times New Roman" w:cs="Times New Roman"/>
-          <w:sz w:val="28"/>
-          <w:szCs w:val="28"/>
-        </w:rPr>
-        <w:t xml:space="preserve">Часть исходного кода, отображающая работу паттерна </w:t>
-      </w:r>
-      <w:r>
-        <w:rPr>
-          <w:rFonts w:ascii="Times New Roman" w:hAnsi="Times New Roman" w:cs="Times New Roman"/>
-          <w:sz w:val="28"/>
-          <w:szCs w:val="28"/>
-          <w:lang w:val="en-US"/>
-        </w:rPr>
-        <w:t>Coordinator</w:t>
-      </w:r>
-      <w:r>
-        <w:rPr>
-          <w:rFonts w:ascii="Times New Roman" w:hAnsi="Times New Roman" w:cs="Times New Roman"/>
-          <w:sz w:val="28"/>
-          <w:szCs w:val="28"/>
-        </w:rPr>
-        <w:t>, представлена в Приложение А.</w:t>
-      </w:r>
-    </w:p>
-    <w:p>
-      <w:pPr>
-        <w:ind w:firstLine="0"/>
-        <w:rPr>
-          <w:rFonts w:ascii="Times New Roman" w:hAnsi="Times New Roman" w:cs="Times New Roman"/>
-          <w:sz w:val="28"/>
-          <w:szCs w:val="28"/>
-        </w:rPr>
-      </w:pPr>
       <w:r>
         <w:rPr>
           <w:rFonts w:ascii="Times New Roman" w:hAnsi="Times New Roman" w:cs="Times New Roman"/>
@@ -9474,7 +10520,7 @@
           <w:szCs w:val="28"/>
         </w:rPr>
       </w:pPr>
-      <w:bookmarkStart w:id="11" w:name="_Toc122817739"/>
+      <w:bookmarkStart w:id="15" w:name="_Toc122873634"/>
       <w:r>
         <w:rPr>
           <w:rFonts w:ascii="Times New Roman" w:hAnsi="Times New Roman" w:cs="Times New Roman"/>
@@ -9521,7 +10567,7 @@
         </w:rPr>
         <w:t>Coordinator</w:t>
       </w:r>
-      <w:bookmarkEnd w:id="11"/>
+      <w:bookmarkEnd w:id="15"/>
     </w:p>
     <w:p>
       <w:pPr>
@@ -9535,7 +10581,7 @@
           <w:lang w:val="en-US"/>
         </w:rPr>
       </w:pPr>
-      <w:bookmarkStart w:id="12" w:name="_Toc122651113"/>
+      <w:bookmarkStart w:id="16" w:name="_Toc122651113"/>
       <w:r>
         <w:rPr>
           <w:rFonts w:ascii="Times New Roman" w:hAnsi="Times New Roman" w:cs="Times New Roman"/>
@@ -9559,7 +10605,7 @@
         </w:rPr>
         <w:t>CoordinatorProtocol.swift</w:t>
       </w:r>
-      <w:bookmarkEnd w:id="12"/>
+      <w:bookmarkEnd w:id="16"/>
       <w:proofErr w:type="spellEnd"/>
     </w:p>
     <w:p>
@@ -10697,7 +11743,7 @@
           <w:lang w:val="en-US"/>
         </w:rPr>
       </w:pPr>
-      <w:bookmarkStart w:id="13" w:name="_Toc122651114"/>
+      <w:bookmarkStart w:id="17" w:name="_Toc122651114"/>
       <w:r>
         <w:rPr>
           <w:rFonts w:ascii="Times New Roman" w:hAnsi="Times New Roman" w:cs="Times New Roman"/>
@@ -10721,7 +11767,7 @@
         </w:rPr>
         <w:t>ApplicationCoordinator.swift</w:t>
       </w:r>
-      <w:bookmarkEnd w:id="13"/>
+      <w:bookmarkEnd w:id="17"/>
       <w:proofErr w:type="spellEnd"/>
     </w:p>
     <w:p>
@@ -13564,7 +14610,7 @@
           <w:lang w:val="en-US"/>
         </w:rPr>
       </w:pPr>
-      <w:bookmarkStart w:id="14" w:name="_Toc122651115"/>
+      <w:bookmarkStart w:id="18" w:name="_Toc122651115"/>
       <w:r>
         <w:rPr>
           <w:rFonts w:ascii="Times New Roman" w:hAnsi="Times New Roman" w:cs="Times New Roman"/>
@@ -13590,7 +14636,7 @@
         </w:rPr>
         <w:t>CatalogCoordinator.swift</w:t>
       </w:r>
-      <w:bookmarkEnd w:id="14"/>
+      <w:bookmarkEnd w:id="18"/>
       <w:proofErr w:type="spellEnd"/>
     </w:p>
     <w:p>
@@ -16106,7 +17152,7 @@
     <w:autoRedefine/>
     <w:uiPriority w:val="39"/>
     <w:unhideWhenUsed/>
-    <w:rsid w:val="00951B48"/>
+    <w:rsid w:val="00FC37D7"/>
     <w:pPr>
       <w:tabs>
         <w:tab w:val="right" w:leader="dot" w:pos="9345"/>
@@ -16371,6 +17417,40 @@
     <w:rPr>
       <w:rFonts w:asciiTheme="minorHAnsi" w:eastAsiaTheme="minorEastAsia" w:hAnsiTheme="minorHAnsi" w:cstheme="minorBidi"/>
       <w:sz w:val="22"/>
+    </w:rPr>
+  </w:style>
+  <w:style w:type="character" w:styleId="a9">
+    <w:name w:val="Unresolved Mention"/>
+    <w:basedOn w:val="a0"/>
+    <w:uiPriority w:val="99"/>
+    <w:semiHidden/>
+    <w:unhideWhenUsed/>
+    <w:rsid w:val="00D2044E"/>
+    <w:rPr>
+      <w:color w:val="605E5C"/>
+      <w:shd w:val="clear" w:color="auto" w:fill="E1DFDD"/>
+    </w:rPr>
+  </w:style>
+  <w:style w:type="character" w:styleId="aa">
+    <w:name w:val="FollowedHyperlink"/>
+    <w:basedOn w:val="a0"/>
+    <w:uiPriority w:val="99"/>
+    <w:semiHidden/>
+    <w:unhideWhenUsed/>
+    <w:rsid w:val="00D2044E"/>
+    <w:rPr>
+      <w:color w:val="954F72" w:themeColor="followedHyperlink"/>
+      <w:u w:val="single"/>
+    </w:rPr>
+  </w:style>
+  <w:style w:type="character" w:styleId="ab">
+    <w:name w:val="Placeholder Text"/>
+    <w:basedOn w:val="a0"/>
+    <w:uiPriority w:val="99"/>
+    <w:semiHidden/>
+    <w:rsid w:val="004A53B6"/>
+    <w:rPr>
+      <w:color w:val="808080"/>
     </w:rPr>
   </w:style>
 </w:styles>
